--- a/Final Detiails T1111.docx
+++ b/Final Detiails T1111.docx
@@ -1,3 +1,8539 @@
+
+<file path=word/document.xml><?xml version="1.0" encoding="utf-8"?>
+<w:document xmlns:wpc="http://schemas.microsoft.com/office/word/2010/wordprocessingCanvas" xmlns:mc="http://schemas.openxmlformats.org/markup-compatibility/2006" xmlns:o="urn:schemas-microsoft-com:office:office" xmlns:r="http://schemas.openxmlformats.org/officeDocument/2006/relationships" xmlns:m="http://schemas.openxmlformats.org/officeDocument/2006/math" xmlns:v="urn:schemas-microsoft-com:vml" xmlns:wp14="http://schemas.microsoft.com/office/word/2010/wordprocessingDrawing" xmlns:wp="http://schemas.openxmlformats.org/drawingml/2006/wordprocessingDrawing" xmlns:w10="urn:schemas-microsoft-com:office:word" xmlns:w="http://schemas.openxmlformats.org/wordprocessingml/2006/main" xmlns:w14="http://schemas.microsoft.com/office/word/2010/wordml" xmlns:w15="http://schemas.microsoft.com/office/word/2012/wordml" xmlns:wpg="http://schemas.microsoft.com/office/word/2010/wordprocessingGroup" xmlns:wpi="http://schemas.microsoft.com/office/word/2010/wordprocessingInk" xmlns:wne="http://schemas.microsoft.com/office/word/2006/wordml" xmlns:wps="http://schemas.microsoft.com/office/word/2010/wordprocessingShape" mc:Ignorable="w14 w15 wp14">
+  <w:body>
+    <w:p>
+      <w:pPr>
+        <w:spacing w:after="49" w:line="240" w:lineRule="auto"/>
+        <w:ind w:left="0" w:firstLine="0"/>
+        <w:rPr>
+          <w:rFonts w:asciiTheme="majorBidi" w:hAnsiTheme="majorBidi" w:cstheme="majorBidi"/>
+          <w:b/>
+          <w:color w:val="21252C"/>
+          <w:sz w:val="2"/>
+          <w:szCs w:val="2"/>
+        </w:rPr>
+      </w:pPr>
+    </w:p>
+    <w:p>
+      <w:pPr>
+        <w:spacing w:after="49" w:line="240" w:lineRule="auto"/>
+        <w:ind w:left="0" w:firstLine="0"/>
+        <w:jc w:val="center"/>
+        <w:rPr>
+          <w:rFonts w:asciiTheme="majorBidi" w:hAnsiTheme="majorBidi" w:cstheme="majorBidi"/>
+        </w:rPr>
+      </w:pPr>
+    </w:p>
+    <w:p>
+      <w:pPr>
+        <w:spacing w:after="66" w:line="240" w:lineRule="auto"/>
+        <w:ind w:left="0" w:firstLine="0"/>
+        <w:jc w:val="center"/>
+        <w:rPr>
+          <w:rFonts w:asciiTheme="majorBidi" w:hAnsiTheme="majorBidi" w:cstheme="majorBidi"/>
+        </w:rPr>
+      </w:pPr>
+      <w:r>
+        <w:rPr>
+          <w:rFonts w:asciiTheme="majorBidi" w:hAnsiTheme="majorBidi" w:cstheme="majorBidi"/>
+          <w:b/>
+          <w:color w:val="21252C"/>
+          <w:sz w:val="36"/>
+          <w:u w:val="single" w:color="21252C"/>
+        </w:rPr>
+        <w:t>CENTRAL UNIVERSITY OF PUNJAB, BATHINDA</w:t>
+      </w:r>
+      <w:r>
+        <w:rPr>
+          <w:rFonts w:asciiTheme="majorBidi" w:hAnsiTheme="majorBidi" w:cstheme="majorBidi"/>
+          <w:b/>
+          <w:color w:val="21252C"/>
+          <w:sz w:val="36"/>
+        </w:rPr>
+        <w:t xml:space="preserve"> </w:t>
+      </w:r>
+      <w:r>
+        <w:rPr>
+          <w:rFonts w:asciiTheme="majorBidi" w:hAnsiTheme="majorBidi" w:cstheme="majorBidi"/>
+          <w:sz w:val="16"/>
+        </w:rPr>
+        <w:t xml:space="preserve"> </w:t>
+      </w:r>
+      <w:r>
+        <w:rPr>
+          <w:rFonts w:asciiTheme="majorBidi" w:hAnsiTheme="majorBidi" w:cstheme="majorBidi"/>
+          <w:sz w:val="25"/>
+          <w:vertAlign w:val="subscript"/>
+        </w:rPr>
+        <w:t xml:space="preserve"> </w:t>
+      </w:r>
+    </w:p>
+    <w:p>
+      <w:pPr>
+        <w:spacing w:after="0" w:line="240" w:lineRule="auto"/>
+        <w:ind w:left="0" w:firstLine="0"/>
+        <w:jc w:val="center"/>
+        <w:rPr>
+          <w:rFonts w:asciiTheme="majorBidi" w:hAnsiTheme="majorBidi" w:cstheme="majorBidi"/>
+          <w:sz w:val="16"/>
+        </w:rPr>
+      </w:pPr>
+      <w:r>
+        <w:rPr>
+          <w:rFonts w:asciiTheme="majorBidi" w:hAnsiTheme="majorBidi" w:cstheme="majorBidi"/>
+          <w:b/>
+          <w:color w:val="21252C"/>
+          <w:sz w:val="22"/>
+        </w:rPr>
+        <w:t xml:space="preserve">Advertisement No. </w:t>
+      </w:r>
+      <w:r>
+        <w:rPr>
+          <w:rFonts w:asciiTheme="majorBidi" w:hAnsiTheme="majorBidi" w:cstheme="majorBidi"/>
+          <w:b/>
+          <w:color w:val="21252C"/>
+          <w:sz w:val="22"/>
+        </w:rPr>
+        <w:t>CUPB/</w:t>
+      </w:r>
+      <w:r>
+        <w:rPr>
+          <w:rFonts w:asciiTheme="majorBidi" w:hAnsiTheme="majorBidi" w:cstheme="majorBidi"/>
+          <w:b/>
+          <w:color w:val="21252C"/>
+          <w:sz w:val="22"/>
+        </w:rPr>
+        <w:t>T</w:t>
+      </w:r>
+      <w:r>
+        <w:rPr>
+          <w:rFonts w:asciiTheme="majorBidi" w:hAnsiTheme="majorBidi" w:cstheme="majorBidi"/>
+          <w:b/>
+          <w:color w:val="21252C"/>
+          <w:sz w:val="22"/>
+        </w:rPr>
+        <w:t>-</w:t>
+      </w:r>
+      <w:r>
+        <w:rPr>
+          <w:rFonts w:asciiTheme="majorBidi" w:hAnsiTheme="majorBidi" w:cstheme="majorBidi"/>
+          <w:b/>
+          <w:color w:val="21252C"/>
+          <w:sz w:val="22"/>
+        </w:rPr>
+        <w:t>01</w:t>
+      </w:r>
+      <w:r>
+        <w:rPr>
+          <w:rFonts w:asciiTheme="majorBidi" w:hAnsiTheme="majorBidi" w:cstheme="majorBidi"/>
+          <w:b/>
+          <w:color w:val="21252C"/>
+          <w:sz w:val="22"/>
+        </w:rPr>
+        <w:t xml:space="preserve"> (201</w:t>
+      </w:r>
+      <w:r>
+        <w:rPr>
+          <w:rFonts w:asciiTheme="majorBidi" w:hAnsiTheme="majorBidi" w:cstheme="majorBidi"/>
+          <w:b/>
+          <w:color w:val="21252C"/>
+          <w:sz w:val="22"/>
+        </w:rPr>
+        <w:t>6</w:t>
+      </w:r>
+      <w:r>
+        <w:rPr>
+          <w:rFonts w:asciiTheme="majorBidi" w:hAnsiTheme="majorBidi" w:cstheme="majorBidi"/>
+          <w:b/>
+          <w:color w:val="21252C"/>
+          <w:sz w:val="22"/>
+        </w:rPr>
+        <w:t xml:space="preserve">) </w:t>
+      </w:r>
+      <w:r>
+        <w:rPr>
+          <w:rFonts w:asciiTheme="majorBidi" w:hAnsiTheme="majorBidi" w:cstheme="majorBidi"/>
+          <w:sz w:val="16"/>
+        </w:rPr>
+        <w:t xml:space="preserve"> </w:t>
+      </w:r>
+    </w:p>
+    <w:p>
+      <w:pPr>
+        <w:spacing w:after="0" w:line="240" w:lineRule="auto"/>
+        <w:ind w:left="0" w:firstLine="0"/>
+        <w:rPr>
+          <w:rFonts w:asciiTheme="majorBidi" w:hAnsiTheme="majorBidi" w:cstheme="majorBidi"/>
+          <w:sz w:val="16"/>
+        </w:rPr>
+      </w:pPr>
+    </w:p>
+    <w:p>
+      <w:pPr>
+        <w:spacing w:after="0" w:line="240" w:lineRule="auto"/>
+        <w:ind w:left="0" w:firstLine="0"/>
+        <w:jc w:val="center"/>
+        <w:rPr>
+          <w:rFonts w:asciiTheme="majorBidi" w:hAnsiTheme="majorBidi" w:cstheme="majorBidi"/>
+          <w:sz w:val="2"/>
+          <w:szCs w:val="4"/>
+        </w:rPr>
+      </w:pPr>
+    </w:p>
+    <w:p>
+      <w:pPr>
+        <w:spacing w:after="0" w:line="240" w:lineRule="auto"/>
+        <w:ind w:left="0" w:firstLine="0"/>
+        <w:jc w:val="center"/>
+        <w:rPr>
+          <w:rFonts w:asciiTheme="majorBidi" w:hAnsiTheme="majorBidi" w:cstheme="majorBidi"/>
+          <w:b/>
+          <w:color w:val="21252C"/>
+          <w:sz w:val="40"/>
+        </w:rPr>
+      </w:pPr>
+      <w:r>
+        <w:rPr>
+          <w:rFonts w:asciiTheme="majorBidi" w:hAnsiTheme="majorBidi" w:cstheme="majorBidi"/>
+          <w:b/>
+          <w:color w:val="21252C"/>
+          <w:sz w:val="40"/>
+        </w:rPr>
+        <w:t xml:space="preserve">Faculty Positions </w:t>
+      </w:r>
+    </w:p>
+    <w:p>
+      <w:pPr>
+        <w:spacing w:after="0" w:line="240" w:lineRule="auto"/>
+        <w:ind w:left="0" w:firstLine="0"/>
+        <w:jc w:val="center"/>
+        <w:rPr>
+          <w:rFonts w:asciiTheme="majorBidi" w:hAnsiTheme="majorBidi" w:cstheme="majorBidi"/>
+          <w:sz w:val="10"/>
+          <w:szCs w:val="2"/>
+        </w:rPr>
+      </w:pPr>
+      <w:r>
+        <w:rPr>
+          <w:rFonts w:asciiTheme="majorBidi" w:hAnsiTheme="majorBidi" w:cstheme="majorBidi"/>
+          <w:b/>
+          <w:color w:val="21252C"/>
+          <w:sz w:val="40"/>
+        </w:rPr>
+        <w:t xml:space="preserve">  </w:t>
+      </w:r>
+    </w:p>
+    <w:p>
+      <w:pPr>
+        <w:spacing w:after="59" w:line="240" w:lineRule="auto"/>
+        <w:ind w:left="900" w:right="180" w:firstLine="0"/>
+        <w:rPr>
+          <w:rFonts w:asciiTheme="majorBidi" w:hAnsiTheme="majorBidi" w:cstheme="majorBidi"/>
+          <w:color w:val="21252C"/>
+          <w:sz w:val="24"/>
+        </w:rPr>
+      </w:pPr>
+      <w:r>
+        <w:rPr>
+          <w:rFonts w:asciiTheme="majorBidi" w:hAnsiTheme="majorBidi" w:cstheme="majorBidi"/>
+          <w:color w:val="21252C"/>
+          <w:sz w:val="24"/>
+        </w:rPr>
+        <w:t xml:space="preserve">The Central University of Punjab (CUP), Bathinda will be having the </w:t>
+      </w:r>
+      <w:r>
+        <w:rPr>
+          <w:rFonts w:asciiTheme="majorBidi" w:hAnsiTheme="majorBidi" w:cstheme="majorBidi"/>
+          <w:color w:val="21252C"/>
+          <w:sz w:val="24"/>
+        </w:rPr>
+        <w:t>Centre</w:t>
+      </w:r>
+      <w:r>
+        <w:rPr>
+          <w:rFonts w:asciiTheme="majorBidi" w:hAnsiTheme="majorBidi" w:cstheme="majorBidi"/>
+          <w:color w:val="21252C"/>
+          <w:sz w:val="24"/>
+        </w:rPr>
+        <w:t>s</w:t>
+      </w:r>
+      <w:r>
+        <w:rPr>
+          <w:rFonts w:asciiTheme="majorBidi" w:hAnsiTheme="majorBidi" w:cstheme="majorBidi"/>
+          <w:color w:val="21252C"/>
+          <w:sz w:val="24"/>
+        </w:rPr>
+        <w:t xml:space="preserve"> as given in</w:t>
+      </w:r>
+      <w:r>
+        <w:rPr>
+          <w:rFonts w:asciiTheme="majorBidi" w:hAnsiTheme="majorBidi" w:cstheme="majorBidi"/>
+          <w:color w:val="21252C"/>
+          <w:sz w:val="24"/>
+        </w:rPr>
+        <w:t xml:space="preserve"> </w:t>
+      </w:r>
+      <w:r>
+        <w:rPr>
+          <w:rFonts w:asciiTheme="majorBidi" w:hAnsiTheme="majorBidi" w:cstheme="majorBidi"/>
+          <w:color w:val="21252C"/>
+          <w:sz w:val="24"/>
+        </w:rPr>
+        <w:t>Table-I. The University invites applications from eligible candidates for the posts of Professors (Pay Band</w:t>
+      </w:r>
+      <w:r>
+        <w:rPr>
+          <w:rFonts w:asciiTheme="majorBidi" w:hAnsiTheme="majorBidi" w:cstheme="majorBidi"/>
+          <w:color w:val="21252C"/>
+          <w:sz w:val="24"/>
+        </w:rPr>
+        <w:t xml:space="preserve"> Rs. 37400-67000 with AGP of Rs. 10</w:t>
+      </w:r>
+      <w:r>
+        <w:rPr>
+          <w:rFonts w:asciiTheme="majorBidi" w:hAnsiTheme="majorBidi" w:cstheme="majorBidi"/>
+          <w:color w:val="494C53"/>
+          <w:sz w:val="24"/>
+        </w:rPr>
+        <w:t xml:space="preserve">, </w:t>
+      </w:r>
+      <w:r>
+        <w:rPr>
+          <w:rFonts w:asciiTheme="majorBidi" w:hAnsiTheme="majorBidi" w:cstheme="majorBidi"/>
+          <w:color w:val="21252C"/>
+          <w:sz w:val="24"/>
+        </w:rPr>
+        <w:t>000/-)</w:t>
+      </w:r>
+      <w:r>
+        <w:rPr>
+          <w:rFonts w:asciiTheme="majorBidi" w:hAnsiTheme="majorBidi" w:cstheme="majorBidi"/>
+          <w:color w:val="494C53"/>
+          <w:sz w:val="24"/>
+        </w:rPr>
+        <w:t xml:space="preserve">, </w:t>
+      </w:r>
+      <w:r>
+        <w:rPr>
+          <w:rFonts w:asciiTheme="majorBidi" w:hAnsiTheme="majorBidi" w:cstheme="majorBidi"/>
+          <w:color w:val="21252C"/>
+          <w:sz w:val="24"/>
+        </w:rPr>
+        <w:t>Associate Professors (Pay Band Rs.37400-67000 with AGP of</w:t>
+      </w:r>
+      <w:r>
+        <w:rPr>
+          <w:rFonts w:asciiTheme="majorBidi" w:hAnsiTheme="majorBidi" w:cstheme="majorBidi"/>
+        </w:rPr>
+        <w:t xml:space="preserve"> </w:t>
+      </w:r>
+      <w:r>
+        <w:rPr>
+          <w:rFonts w:asciiTheme="majorBidi" w:hAnsiTheme="majorBidi" w:cstheme="majorBidi"/>
+          <w:color w:val="21252C"/>
+          <w:sz w:val="24"/>
+        </w:rPr>
+        <w:t>Rs. 9</w:t>
+      </w:r>
+      <w:r>
+        <w:rPr>
+          <w:rFonts w:asciiTheme="majorBidi" w:hAnsiTheme="majorBidi" w:cstheme="majorBidi"/>
+          <w:color w:val="494C53"/>
+          <w:sz w:val="24"/>
+        </w:rPr>
+        <w:t>,</w:t>
+      </w:r>
+      <w:r>
+        <w:rPr>
+          <w:rFonts w:asciiTheme="majorBidi" w:hAnsiTheme="majorBidi" w:cstheme="majorBidi"/>
+          <w:color w:val="21252C"/>
+          <w:sz w:val="24"/>
+        </w:rPr>
+        <w:t>000/-) and Assistant Professors (Pay Band Rs.15600-39100 with AGP of  Rs. 6</w:t>
+      </w:r>
+      <w:r>
+        <w:rPr>
+          <w:rFonts w:asciiTheme="majorBidi" w:hAnsiTheme="majorBidi" w:cstheme="majorBidi"/>
+          <w:color w:val="494C53"/>
+          <w:sz w:val="24"/>
+        </w:rPr>
+        <w:t>,</w:t>
+      </w:r>
+      <w:r>
+        <w:rPr>
+          <w:rFonts w:asciiTheme="majorBidi" w:hAnsiTheme="majorBidi" w:cstheme="majorBidi"/>
+          <w:color w:val="21252C"/>
+          <w:sz w:val="24"/>
+        </w:rPr>
+        <w:t>000/-)</w:t>
+      </w:r>
+      <w:r>
+        <w:rPr>
+          <w:rFonts w:asciiTheme="majorBidi" w:hAnsiTheme="majorBidi" w:cstheme="majorBidi"/>
+          <w:color w:val="21252C"/>
+          <w:sz w:val="24"/>
+        </w:rPr>
+        <w:t>.</w:t>
+      </w:r>
+    </w:p>
+    <w:p>
+      <w:pPr>
+        <w:spacing w:after="59" w:line="240" w:lineRule="auto"/>
+        <w:ind w:left="1421" w:right="180" w:firstLine="0"/>
+        <w:rPr>
+          <w:rFonts w:asciiTheme="majorBidi" w:hAnsiTheme="majorBidi" w:cstheme="majorBidi"/>
+          <w:color w:val="21252C"/>
+          <w:sz w:val="2"/>
+          <w:szCs w:val="2"/>
+        </w:rPr>
+      </w:pPr>
+    </w:p>
+    <w:p>
+      <w:pPr>
+        <w:spacing w:after="31" w:line="240" w:lineRule="auto"/>
+        <w:ind w:left="270" w:right="-15" w:hanging="10"/>
+        <w:jc w:val="center"/>
+        <w:rPr>
+          <w:rFonts w:asciiTheme="majorBidi" w:hAnsiTheme="majorBidi" w:cstheme="majorBidi"/>
+        </w:rPr>
+      </w:pPr>
+      <w:r>
+        <w:rPr>
+          <w:rFonts w:asciiTheme="majorBidi" w:hAnsiTheme="majorBidi" w:cstheme="majorBidi"/>
+          <w:b/>
+          <w:color w:val="21252C"/>
+          <w:sz w:val="24"/>
+          <w:u w:val="single" w:color="21252C"/>
+        </w:rPr>
+        <w:t>POSITION</w:t>
+      </w:r>
+      <w:r>
+        <w:rPr>
+          <w:rFonts w:asciiTheme="majorBidi" w:hAnsiTheme="majorBidi" w:cstheme="majorBidi"/>
+          <w:b/>
+          <w:color w:val="21252C"/>
+          <w:sz w:val="24"/>
+          <w:u w:val="single" w:color="21252C"/>
+        </w:rPr>
+        <w:t>S</w:t>
+      </w:r>
+      <w:r>
+        <w:rPr>
+          <w:rFonts w:asciiTheme="majorBidi" w:hAnsiTheme="majorBidi" w:cstheme="majorBidi"/>
+          <w:b/>
+          <w:color w:val="21252C"/>
+          <w:sz w:val="24"/>
+          <w:u w:val="single" w:color="21252C"/>
+        </w:rPr>
+        <w:t xml:space="preserve"> AVAILABLE IN THE </w:t>
+      </w:r>
+      <w:r>
+        <w:rPr>
+          <w:rFonts w:asciiTheme="majorBidi" w:hAnsiTheme="majorBidi" w:cstheme="majorBidi"/>
+          <w:b/>
+          <w:color w:val="21252C"/>
+          <w:sz w:val="24"/>
+          <w:u w:val="single" w:color="21252C"/>
+        </w:rPr>
+        <w:t>FOLLOWING CENTRES</w:t>
+      </w:r>
+      <w:r>
+        <w:rPr>
+          <w:rFonts w:asciiTheme="majorBidi" w:hAnsiTheme="majorBidi" w:cstheme="majorBidi"/>
+          <w:b/>
+          <w:color w:val="21252C"/>
+          <w:sz w:val="24"/>
+        </w:rPr>
+        <w:t xml:space="preserve"> </w:t>
+      </w:r>
+      <w:r>
+        <w:rPr>
+          <w:rFonts w:asciiTheme="majorBidi" w:hAnsiTheme="majorBidi" w:cstheme="majorBidi"/>
+          <w:sz w:val="16"/>
+        </w:rPr>
+        <w:t xml:space="preserve"> </w:t>
+      </w:r>
+      <w:r>
+        <w:rPr>
+          <w:rFonts w:asciiTheme="majorBidi" w:hAnsiTheme="majorBidi" w:cstheme="majorBidi"/>
+          <w:sz w:val="24"/>
+          <w:vertAlign w:val="subscript"/>
+        </w:rPr>
+        <w:t xml:space="preserve"> </w:t>
+      </w:r>
+    </w:p>
+    <w:p>
+      <w:pPr>
+        <w:spacing w:after="31" w:line="240" w:lineRule="auto"/>
+        <w:ind w:left="270" w:right="-15" w:hanging="10"/>
+        <w:jc w:val="center"/>
+        <w:rPr>
+          <w:rFonts w:asciiTheme="majorBidi" w:hAnsiTheme="majorBidi" w:cstheme="majorBidi"/>
+          <w:b/>
+          <w:color w:val="21252C"/>
+          <w:sz w:val="24"/>
+        </w:rPr>
+      </w:pPr>
+      <w:r>
+        <w:rPr>
+          <w:rFonts w:asciiTheme="majorBidi" w:hAnsiTheme="majorBidi" w:cstheme="majorBidi"/>
+          <w:b/>
+          <w:color w:val="21252C"/>
+          <w:sz w:val="24"/>
+          <w:u w:val="single" w:color="21252C"/>
+        </w:rPr>
+        <w:t>Table - I</w:t>
+      </w:r>
+    </w:p>
+    <w:p>
+      <w:pPr>
+        <w:spacing w:after="31" w:line="240" w:lineRule="auto"/>
+        <w:ind w:left="10" w:right="-15" w:hanging="10"/>
+        <w:jc w:val="center"/>
+        <w:rPr>
+          <w:rFonts w:asciiTheme="minorBidi" w:hAnsiTheme="minorBidi" w:cstheme="minorBidi"/>
+          <w:sz w:val="16"/>
+        </w:rPr>
+      </w:pPr>
+      <w:r>
+        <w:rPr>
+          <w:rFonts w:asciiTheme="minorBidi" w:hAnsiTheme="minorBidi" w:cstheme="minorBidi"/>
+          <w:sz w:val="16"/>
+        </w:rPr>
+        <w:t xml:space="preserve">  </w:t>
+      </w:r>
+    </w:p>
+    <w:tbl>
+      <w:tblPr>
+        <w:tblpPr w:leftFromText="180" w:rightFromText="180" w:vertAnchor="text" w:horzAnchor="margin" w:tblpXSpec="center" w:tblpY="-50"/>
+        <w:tblW w:w="10805" w:type="dxa"/>
+        <w:tblLook w:val="04A0" w:firstRow="1" w:lastRow="0" w:firstColumn="1" w:lastColumn="0" w:noHBand="0" w:noVBand="1"/>
+      </w:tblPr>
+      <w:tblGrid>
+        <w:gridCol w:w="536"/>
+        <w:gridCol w:w="4419"/>
+        <w:gridCol w:w="2070"/>
+        <w:gridCol w:w="1647"/>
+        <w:gridCol w:w="2133"/>
+      </w:tblGrid>
+      <w:tr>
+        <w:trPr>
+          <w:trHeight w:val="510"/>
+        </w:trPr>
+        <w:tc>
+          <w:tcPr>
+            <w:tcW w:w="536" w:type="dxa"/>
+            <w:tcBorders>
+              <w:top w:val="single" w:sz="4" w:space="0" w:color="auto"/>
+              <w:left w:val="single" w:sz="4" w:space="0" w:color="auto"/>
+              <w:bottom w:val="single" w:sz="4" w:space="0" w:color="auto"/>
+              <w:right w:val="single" w:sz="4" w:space="0" w:color="auto"/>
+            </w:tcBorders>
+            <w:shd w:val="clear" w:color="auto" w:fill="auto"/>
+            <w:hideMark/>
+          </w:tcPr>
+          <w:p>
+            <w:pPr>
+              <w:spacing w:after="0" w:line="240" w:lineRule="auto"/>
+              <w:ind w:left="0" w:firstLine="0"/>
+              <w:jc w:val="left"/>
+              <w:rPr>
+                <w:rFonts w:asciiTheme="majorBidi" w:eastAsia="Times New Roman" w:hAnsiTheme="majorBidi" w:cstheme="majorBidi"/>
+                <w:b/>
+                <w:bCs/>
+                <w:sz w:val="16"/>
+                <w:szCs w:val="16"/>
+              </w:rPr>
+            </w:pPr>
+            <w:r>
+              <w:rPr>
+                <w:rFonts w:asciiTheme="majorBidi" w:eastAsia="Times New Roman" w:hAnsiTheme="majorBidi" w:cstheme="majorBidi"/>
+                <w:b/>
+                <w:bCs/>
+                <w:sz w:val="16"/>
+                <w:szCs w:val="16"/>
+              </w:rPr>
+              <w:t>S. No.</w:t>
+            </w:r>
+          </w:p>
+        </w:tc>
+        <w:tc>
+          <w:tcPr>
+            <w:tcW w:w="4419" w:type="dxa"/>
+            <w:tcBorders>
+              <w:top w:val="single" w:sz="4" w:space="0" w:color="auto"/>
+              <w:left w:val="nil"/>
+              <w:bottom w:val="single" w:sz="4" w:space="0" w:color="auto"/>
+              <w:right w:val="single" w:sz="4" w:space="0" w:color="auto"/>
+            </w:tcBorders>
+            <w:shd w:val="clear" w:color="auto" w:fill="auto"/>
+            <w:hideMark/>
+          </w:tcPr>
+          <w:p>
+            <w:pPr>
+              <w:spacing w:after="0" w:line="240" w:lineRule="auto"/>
+              <w:ind w:left="0" w:firstLine="0"/>
+              <w:jc w:val="left"/>
+              <w:rPr>
+                <w:rFonts w:asciiTheme="majorBidi" w:eastAsia="Times New Roman" w:hAnsiTheme="majorBidi" w:cstheme="majorBidi"/>
+                <w:b/>
+                <w:bCs/>
+                <w:sz w:val="16"/>
+                <w:szCs w:val="16"/>
+              </w:rPr>
+            </w:pPr>
+            <w:r>
+              <w:rPr>
+                <w:rFonts w:asciiTheme="majorBidi" w:eastAsia="Times New Roman" w:hAnsiTheme="majorBidi" w:cstheme="majorBidi"/>
+                <w:b/>
+                <w:bCs/>
+                <w:sz w:val="16"/>
+                <w:szCs w:val="16"/>
+              </w:rPr>
+              <w:t>Centre</w:t>
+            </w:r>
+          </w:p>
+        </w:tc>
+        <w:tc>
+          <w:tcPr>
+            <w:tcW w:w="2070" w:type="dxa"/>
+            <w:tcBorders>
+              <w:top w:val="single" w:sz="4" w:space="0" w:color="auto"/>
+              <w:left w:val="nil"/>
+              <w:bottom w:val="single" w:sz="4" w:space="0" w:color="auto"/>
+              <w:right w:val="single" w:sz="4" w:space="0" w:color="auto"/>
+            </w:tcBorders>
+            <w:shd w:val="clear" w:color="auto" w:fill="auto"/>
+            <w:hideMark/>
+          </w:tcPr>
+          <w:p>
+            <w:pPr>
+              <w:spacing w:after="0" w:line="240" w:lineRule="auto"/>
+              <w:ind w:left="0" w:firstLine="0"/>
+              <w:jc w:val="center"/>
+              <w:rPr>
+                <w:rFonts w:asciiTheme="majorBidi" w:eastAsia="Times New Roman" w:hAnsiTheme="majorBidi" w:cstheme="majorBidi"/>
+                <w:b/>
+                <w:bCs/>
+                <w:sz w:val="16"/>
+                <w:szCs w:val="16"/>
+              </w:rPr>
+            </w:pPr>
+            <w:r>
+              <w:rPr>
+                <w:rFonts w:asciiTheme="majorBidi" w:eastAsia="Times New Roman" w:hAnsiTheme="majorBidi" w:cstheme="majorBidi"/>
+                <w:b/>
+                <w:bCs/>
+                <w:sz w:val="16"/>
+                <w:szCs w:val="16"/>
+              </w:rPr>
+              <w:t>Professor</w:t>
+            </w:r>
+          </w:p>
+        </w:tc>
+        <w:tc>
+          <w:tcPr>
+            <w:tcW w:w="1647" w:type="dxa"/>
+            <w:tcBorders>
+              <w:top w:val="single" w:sz="4" w:space="0" w:color="auto"/>
+              <w:left w:val="nil"/>
+              <w:bottom w:val="single" w:sz="4" w:space="0" w:color="auto"/>
+              <w:right w:val="single" w:sz="4" w:space="0" w:color="auto"/>
+            </w:tcBorders>
+            <w:shd w:val="clear" w:color="auto" w:fill="auto"/>
+            <w:hideMark/>
+          </w:tcPr>
+          <w:p>
+            <w:pPr>
+              <w:spacing w:after="0" w:line="240" w:lineRule="auto"/>
+              <w:ind w:left="0" w:firstLine="0"/>
+              <w:jc w:val="center"/>
+              <w:rPr>
+                <w:rFonts w:asciiTheme="majorBidi" w:eastAsia="Times New Roman" w:hAnsiTheme="majorBidi" w:cstheme="majorBidi"/>
+                <w:b/>
+                <w:bCs/>
+                <w:sz w:val="16"/>
+                <w:szCs w:val="16"/>
+              </w:rPr>
+            </w:pPr>
+            <w:r>
+              <w:rPr>
+                <w:rFonts w:asciiTheme="majorBidi" w:eastAsia="Times New Roman" w:hAnsiTheme="majorBidi" w:cstheme="majorBidi"/>
+                <w:b/>
+                <w:bCs/>
+                <w:sz w:val="16"/>
+                <w:szCs w:val="16"/>
+              </w:rPr>
+              <w:t>Associate Professor</w:t>
+            </w:r>
+          </w:p>
+        </w:tc>
+        <w:tc>
+          <w:tcPr>
+            <w:tcW w:w="2133" w:type="dxa"/>
+            <w:tcBorders>
+              <w:top w:val="single" w:sz="4" w:space="0" w:color="auto"/>
+              <w:left w:val="nil"/>
+              <w:bottom w:val="single" w:sz="4" w:space="0" w:color="auto"/>
+              <w:right w:val="single" w:sz="4" w:space="0" w:color="auto"/>
+            </w:tcBorders>
+            <w:shd w:val="clear" w:color="auto" w:fill="auto"/>
+            <w:hideMark/>
+          </w:tcPr>
+          <w:p>
+            <w:pPr>
+              <w:spacing w:after="0" w:line="240" w:lineRule="auto"/>
+              <w:ind w:left="0" w:firstLine="0"/>
+              <w:jc w:val="center"/>
+              <w:rPr>
+                <w:rFonts w:asciiTheme="majorBidi" w:eastAsia="Times New Roman" w:hAnsiTheme="majorBidi" w:cstheme="majorBidi"/>
+                <w:b/>
+                <w:bCs/>
+                <w:sz w:val="16"/>
+                <w:szCs w:val="16"/>
+              </w:rPr>
+            </w:pPr>
+            <w:r>
+              <w:rPr>
+                <w:rFonts w:asciiTheme="majorBidi" w:eastAsia="Times New Roman" w:hAnsiTheme="majorBidi" w:cstheme="majorBidi"/>
+                <w:b/>
+                <w:bCs/>
+                <w:sz w:val="16"/>
+                <w:szCs w:val="16"/>
+              </w:rPr>
+              <w:t>Assistant  Professor</w:t>
+            </w:r>
+          </w:p>
+        </w:tc>
+      </w:tr>
+      <w:tr>
+        <w:trPr>
+          <w:trHeight w:val="255"/>
+        </w:trPr>
+        <w:tc>
+          <w:tcPr>
+            <w:tcW w:w="536" w:type="dxa"/>
+            <w:tcBorders>
+              <w:top w:val="single" w:sz="4" w:space="0" w:color="auto"/>
+              <w:left w:val="single" w:sz="4" w:space="0" w:color="auto"/>
+              <w:bottom w:val="single" w:sz="4" w:space="0" w:color="auto"/>
+              <w:right w:val="single" w:sz="4" w:space="0" w:color="auto"/>
+            </w:tcBorders>
+            <w:shd w:val="clear" w:color="auto" w:fill="auto"/>
+          </w:tcPr>
+          <w:p>
+            <w:pPr>
+              <w:pStyle w:val="ListParagraph"/>
+              <w:numPr>
+                <w:ilvl w:val="0"/>
+                <w:numId w:val="21"/>
+              </w:numPr>
+              <w:spacing w:after="0" w:line="240" w:lineRule="auto"/>
+              <w:rPr>
+                <w:rFonts w:asciiTheme="majorBidi" w:eastAsia="Times New Roman" w:hAnsiTheme="majorBidi" w:cstheme="majorBidi"/>
+                <w:sz w:val="16"/>
+                <w:szCs w:val="16"/>
+              </w:rPr>
+            </w:pPr>
+          </w:p>
+        </w:tc>
+        <w:tc>
+          <w:tcPr>
+            <w:tcW w:w="4419" w:type="dxa"/>
+            <w:tcBorders>
+              <w:top w:val="single" w:sz="4" w:space="0" w:color="auto"/>
+              <w:left w:val="single" w:sz="4" w:space="0" w:color="auto"/>
+              <w:bottom w:val="single" w:sz="4" w:space="0" w:color="auto"/>
+              <w:right w:val="single" w:sz="4" w:space="0" w:color="auto"/>
+            </w:tcBorders>
+            <w:shd w:val="clear" w:color="auto" w:fill="auto"/>
+          </w:tcPr>
+          <w:p>
+            <w:pPr>
+              <w:spacing w:after="0" w:line="240" w:lineRule="auto"/>
+              <w:ind w:left="0" w:firstLine="0"/>
+              <w:jc w:val="left"/>
+              <w:rPr>
+                <w:rFonts w:asciiTheme="majorBidi" w:eastAsia="Times New Roman" w:hAnsiTheme="majorBidi" w:cstheme="majorBidi"/>
+                <w:sz w:val="16"/>
+                <w:szCs w:val="16"/>
+              </w:rPr>
+            </w:pPr>
+            <w:r>
+              <w:rPr>
+                <w:rFonts w:asciiTheme="majorBidi" w:eastAsia="Times New Roman" w:hAnsiTheme="majorBidi" w:cstheme="majorBidi"/>
+                <w:sz w:val="16"/>
+                <w:szCs w:val="16"/>
+              </w:rPr>
+              <w:t>Agribusiness/Food Processing Technology</w:t>
+            </w:r>
+            <w:r>
+              <w:rPr>
+                <w:rFonts w:asciiTheme="majorBidi" w:eastAsia="Times New Roman" w:hAnsiTheme="majorBidi" w:cstheme="majorBidi"/>
+                <w:sz w:val="16"/>
+                <w:szCs w:val="16"/>
+              </w:rPr>
+              <w:t xml:space="preserve"> (et)</w:t>
+            </w:r>
+          </w:p>
+        </w:tc>
+        <w:tc>
+          <w:tcPr>
+            <w:tcW w:w="2070" w:type="dxa"/>
+            <w:tcBorders>
+              <w:top w:val="single" w:sz="4" w:space="0" w:color="auto"/>
+              <w:left w:val="single" w:sz="4" w:space="0" w:color="auto"/>
+              <w:bottom w:val="single" w:sz="4" w:space="0" w:color="auto"/>
+              <w:right w:val="single" w:sz="4" w:space="0" w:color="auto"/>
+            </w:tcBorders>
+            <w:shd w:val="clear" w:color="000000" w:fill="FFFFFF"/>
+          </w:tcPr>
+          <w:p>
+            <w:pPr>
+              <w:spacing w:after="0" w:line="240" w:lineRule="auto"/>
+              <w:ind w:left="0" w:firstLine="0"/>
+              <w:jc w:val="center"/>
+              <w:rPr>
+                <w:rFonts w:asciiTheme="majorBidi" w:eastAsia="Times New Roman" w:hAnsiTheme="majorBidi" w:cstheme="majorBidi"/>
+                <w:sz w:val="16"/>
+                <w:szCs w:val="16"/>
+              </w:rPr>
+            </w:pPr>
+            <w:r>
+              <w:rPr>
+                <w:rFonts w:asciiTheme="majorBidi" w:eastAsia="Times New Roman" w:hAnsiTheme="majorBidi" w:cstheme="majorBidi"/>
+                <w:sz w:val="16"/>
+                <w:szCs w:val="16"/>
+              </w:rPr>
+              <w:t>01(UR)</w:t>
+            </w:r>
+          </w:p>
+        </w:tc>
+        <w:tc>
+          <w:tcPr>
+            <w:tcW w:w="1647" w:type="dxa"/>
+            <w:tcBorders>
+              <w:top w:val="single" w:sz="4" w:space="0" w:color="auto"/>
+              <w:left w:val="nil"/>
+              <w:bottom w:val="single" w:sz="4" w:space="0" w:color="auto"/>
+              <w:right w:val="single" w:sz="4" w:space="0" w:color="auto"/>
+            </w:tcBorders>
+            <w:shd w:val="clear" w:color="000000" w:fill="FFFFFF"/>
+          </w:tcPr>
+          <w:p>
+            <w:pPr>
+              <w:spacing w:after="0" w:line="240" w:lineRule="auto"/>
+              <w:ind w:left="0" w:firstLine="0"/>
+              <w:jc w:val="center"/>
+              <w:rPr>
+                <w:rFonts w:asciiTheme="majorBidi" w:eastAsia="Times New Roman" w:hAnsiTheme="majorBidi" w:cstheme="majorBidi"/>
+                <w:sz w:val="16"/>
+                <w:szCs w:val="16"/>
+              </w:rPr>
+            </w:pPr>
+            <w:r>
+              <w:rPr>
+                <w:rFonts w:asciiTheme="majorBidi" w:eastAsia="Times New Roman" w:hAnsiTheme="majorBidi" w:cstheme="majorBidi"/>
+                <w:sz w:val="16"/>
+                <w:szCs w:val="16"/>
+              </w:rPr>
+              <w:t>01(SC)</w:t>
+            </w:r>
+            <w:r>
+              <w:rPr>
+                <w:rFonts w:asciiTheme="majorBidi" w:eastAsia="Times New Roman" w:hAnsiTheme="majorBidi" w:cstheme="majorBidi"/>
+                <w:sz w:val="16"/>
+                <w:szCs w:val="16"/>
+              </w:rPr>
+              <w:t xml:space="preserve">, </w:t>
+            </w:r>
+            <w:r>
+              <w:rPr>
+                <w:rFonts w:asciiTheme="majorBidi" w:eastAsia="Times New Roman" w:hAnsiTheme="majorBidi" w:cstheme="majorBidi"/>
+                <w:sz w:val="16"/>
+                <w:szCs w:val="16"/>
+              </w:rPr>
+              <w:t>01 (UR)</w:t>
+            </w:r>
+          </w:p>
+        </w:tc>
+        <w:tc>
+          <w:tcPr>
+            <w:tcW w:w="2133" w:type="dxa"/>
+            <w:tcBorders>
+              <w:top w:val="single" w:sz="4" w:space="0" w:color="auto"/>
+              <w:left w:val="nil"/>
+              <w:bottom w:val="single" w:sz="4" w:space="0" w:color="auto"/>
+              <w:right w:val="single" w:sz="4" w:space="0" w:color="auto"/>
+            </w:tcBorders>
+            <w:shd w:val="clear" w:color="000000" w:fill="FFFFFF"/>
+          </w:tcPr>
+          <w:p>
+            <w:pPr>
+              <w:spacing w:after="0" w:line="240" w:lineRule="auto"/>
+              <w:ind w:left="0" w:firstLine="0"/>
+              <w:jc w:val="center"/>
+              <w:rPr>
+                <w:rFonts w:asciiTheme="majorBidi" w:eastAsia="Times New Roman" w:hAnsiTheme="majorBidi" w:cstheme="majorBidi"/>
+                <w:sz w:val="16"/>
+                <w:szCs w:val="16"/>
+              </w:rPr>
+            </w:pPr>
+            <w:r>
+              <w:rPr>
+                <w:rFonts w:asciiTheme="majorBidi" w:eastAsia="Times New Roman" w:hAnsiTheme="majorBidi" w:cstheme="majorBidi"/>
+                <w:sz w:val="16"/>
+                <w:szCs w:val="16"/>
+              </w:rPr>
+              <w:t>01(ST), 03(UR)</w:t>
+            </w:r>
+          </w:p>
+        </w:tc>
+      </w:tr>
+      <w:tr>
+        <w:trPr>
+          <w:trHeight w:val="290"/>
+        </w:trPr>
+        <w:tc>
+          <w:tcPr>
+            <w:tcW w:w="536" w:type="dxa"/>
+            <w:tcBorders>
+              <w:top w:val="single" w:sz="4" w:space="0" w:color="auto"/>
+              <w:left w:val="single" w:sz="4" w:space="0" w:color="auto"/>
+              <w:bottom w:val="single" w:sz="4" w:space="0" w:color="auto"/>
+              <w:right w:val="single" w:sz="4" w:space="0" w:color="auto"/>
+            </w:tcBorders>
+            <w:shd w:val="clear" w:color="auto" w:fill="auto"/>
+          </w:tcPr>
+          <w:p>
+            <w:pPr>
+              <w:pStyle w:val="ListParagraph"/>
+              <w:numPr>
+                <w:ilvl w:val="0"/>
+                <w:numId w:val="21"/>
+              </w:numPr>
+              <w:spacing w:after="0" w:line="240" w:lineRule="auto"/>
+              <w:rPr>
+                <w:rFonts w:asciiTheme="majorBidi" w:eastAsia="Times New Roman" w:hAnsiTheme="majorBidi" w:cstheme="majorBidi"/>
+                <w:sz w:val="16"/>
+                <w:szCs w:val="16"/>
+              </w:rPr>
+            </w:pPr>
+          </w:p>
+        </w:tc>
+        <w:tc>
+          <w:tcPr>
+            <w:tcW w:w="4419" w:type="dxa"/>
+            <w:tcBorders>
+              <w:top w:val="single" w:sz="4" w:space="0" w:color="auto"/>
+              <w:left w:val="nil"/>
+              <w:bottom w:val="single" w:sz="4" w:space="0" w:color="auto"/>
+              <w:right w:val="single" w:sz="4" w:space="0" w:color="auto"/>
+            </w:tcBorders>
+            <w:shd w:val="clear" w:color="auto" w:fill="auto"/>
+            <w:hideMark/>
+          </w:tcPr>
+          <w:p>
+            <w:pPr>
+              <w:spacing w:after="0" w:line="240" w:lineRule="auto"/>
+              <w:ind w:left="0" w:firstLine="0"/>
+              <w:jc w:val="left"/>
+              <w:rPr>
+                <w:rFonts w:asciiTheme="majorBidi" w:eastAsia="Times New Roman" w:hAnsiTheme="majorBidi" w:cstheme="majorBidi"/>
+                <w:sz w:val="16"/>
+                <w:szCs w:val="16"/>
+              </w:rPr>
+            </w:pPr>
+            <w:r>
+              <w:rPr>
+                <w:rFonts w:asciiTheme="majorBidi" w:eastAsia="Times New Roman" w:hAnsiTheme="majorBidi" w:cstheme="majorBidi"/>
+                <w:sz w:val="16"/>
+                <w:szCs w:val="16"/>
+              </w:rPr>
+              <w:t>Animal Sciences</w:t>
+            </w:r>
+            <w:r>
+              <w:rPr>
+                <w:rFonts w:asciiTheme="majorBidi" w:eastAsia="Times New Roman" w:hAnsiTheme="majorBidi" w:cstheme="majorBidi"/>
+                <w:sz w:val="16"/>
+                <w:szCs w:val="16"/>
+              </w:rPr>
+              <w:t xml:space="preserve"> (bas)</w:t>
+            </w:r>
+          </w:p>
+        </w:tc>
+        <w:tc>
+          <w:tcPr>
+            <w:tcW w:w="2070" w:type="dxa"/>
+            <w:tcBorders>
+              <w:top w:val="single" w:sz="4" w:space="0" w:color="auto"/>
+              <w:left w:val="nil"/>
+              <w:bottom w:val="single" w:sz="4" w:space="0" w:color="auto"/>
+              <w:right w:val="single" w:sz="4" w:space="0" w:color="auto"/>
+            </w:tcBorders>
+            <w:shd w:val="clear" w:color="auto" w:fill="auto"/>
+            <w:hideMark/>
+          </w:tcPr>
+          <w:p>
+            <w:pPr>
+              <w:spacing w:after="0" w:line="240" w:lineRule="auto"/>
+              <w:ind w:left="0" w:firstLine="0"/>
+              <w:jc w:val="center"/>
+              <w:rPr>
+                <w:rFonts w:eastAsia="Times New Roman" w:cs="Times New Roman"/>
+                <w:sz w:val="16"/>
+                <w:szCs w:val="16"/>
+              </w:rPr>
+            </w:pPr>
+            <w:r>
+              <w:rPr>
+                <w:rFonts w:eastAsia="Times New Roman" w:cs="Times New Roman"/>
+                <w:sz w:val="16"/>
+                <w:szCs w:val="16"/>
+              </w:rPr>
+              <w:t>01 (UR)</w:t>
+            </w:r>
+          </w:p>
+        </w:tc>
+        <w:tc>
+          <w:tcPr>
+            <w:tcW w:w="1647" w:type="dxa"/>
+            <w:tcBorders>
+              <w:top w:val="single" w:sz="4" w:space="0" w:color="auto"/>
+              <w:left w:val="nil"/>
+              <w:bottom w:val="single" w:sz="4" w:space="0" w:color="auto"/>
+              <w:right w:val="single" w:sz="4" w:space="0" w:color="auto"/>
+            </w:tcBorders>
+            <w:shd w:val="clear" w:color="auto" w:fill="auto"/>
+            <w:hideMark/>
+          </w:tcPr>
+          <w:p>
+            <w:pPr>
+              <w:spacing w:after="0" w:line="240" w:lineRule="auto"/>
+              <w:ind w:left="0" w:firstLine="0"/>
+              <w:jc w:val="center"/>
+              <w:rPr>
+                <w:rFonts w:eastAsia="Times New Roman" w:cs="Times New Roman"/>
+                <w:sz w:val="16"/>
+                <w:szCs w:val="16"/>
+              </w:rPr>
+            </w:pPr>
+            <w:r>
+              <w:rPr>
+                <w:rFonts w:asciiTheme="majorBidi" w:eastAsia="Times New Roman" w:hAnsiTheme="majorBidi" w:cstheme="majorBidi"/>
+                <w:sz w:val="16"/>
+                <w:szCs w:val="16"/>
+              </w:rPr>
+              <w:t>-</w:t>
+            </w:r>
+          </w:p>
+        </w:tc>
+        <w:tc>
+          <w:tcPr>
+            <w:tcW w:w="2133" w:type="dxa"/>
+            <w:tcBorders>
+              <w:top w:val="single" w:sz="4" w:space="0" w:color="auto"/>
+              <w:left w:val="nil"/>
+              <w:bottom w:val="single" w:sz="4" w:space="0" w:color="auto"/>
+              <w:right w:val="single" w:sz="4" w:space="0" w:color="auto"/>
+            </w:tcBorders>
+            <w:shd w:val="clear" w:color="auto" w:fill="auto"/>
+            <w:hideMark/>
+          </w:tcPr>
+          <w:p>
+            <w:pPr>
+              <w:spacing w:after="0" w:line="240" w:lineRule="auto"/>
+              <w:ind w:left="0" w:firstLine="0"/>
+              <w:jc w:val="center"/>
+              <w:rPr>
+                <w:rFonts w:eastAsia="Times New Roman" w:cs="Times New Roman"/>
+                <w:sz w:val="16"/>
+                <w:szCs w:val="16"/>
+              </w:rPr>
+            </w:pPr>
+            <w:r>
+              <w:rPr>
+                <w:rFonts w:eastAsia="Times New Roman" w:cs="Times New Roman"/>
+                <w:sz w:val="16"/>
+                <w:szCs w:val="16"/>
+              </w:rPr>
+              <w:t>01(UR), 01 (OBC)</w:t>
+            </w:r>
+          </w:p>
+        </w:tc>
+      </w:tr>
+      <w:tr>
+        <w:trPr>
+          <w:trHeight w:val="255"/>
+        </w:trPr>
+        <w:tc>
+          <w:tcPr>
+            <w:tcW w:w="536" w:type="dxa"/>
+            <w:tcBorders>
+              <w:top w:val="single" w:sz="4" w:space="0" w:color="auto"/>
+              <w:left w:val="single" w:sz="4" w:space="0" w:color="auto"/>
+              <w:bottom w:val="single" w:sz="4" w:space="0" w:color="auto"/>
+              <w:right w:val="single" w:sz="4" w:space="0" w:color="auto"/>
+            </w:tcBorders>
+            <w:shd w:val="clear" w:color="auto" w:fill="auto"/>
+          </w:tcPr>
+          <w:p>
+            <w:pPr>
+              <w:pStyle w:val="ListParagraph"/>
+              <w:numPr>
+                <w:ilvl w:val="0"/>
+                <w:numId w:val="21"/>
+              </w:numPr>
+              <w:spacing w:after="0" w:line="240" w:lineRule="auto"/>
+              <w:rPr>
+                <w:rFonts w:asciiTheme="majorBidi" w:eastAsia="Times New Roman" w:hAnsiTheme="majorBidi" w:cstheme="majorBidi"/>
+                <w:sz w:val="16"/>
+                <w:szCs w:val="16"/>
+              </w:rPr>
+            </w:pPr>
+          </w:p>
+        </w:tc>
+        <w:tc>
+          <w:tcPr>
+            <w:tcW w:w="4419" w:type="dxa"/>
+            <w:tcBorders>
+              <w:top w:val="single" w:sz="4" w:space="0" w:color="auto"/>
+              <w:left w:val="single" w:sz="4" w:space="0" w:color="auto"/>
+              <w:bottom w:val="single" w:sz="4" w:space="0" w:color="auto"/>
+              <w:right w:val="single" w:sz="4" w:space="0" w:color="auto"/>
+            </w:tcBorders>
+            <w:shd w:val="clear" w:color="auto" w:fill="auto"/>
+          </w:tcPr>
+          <w:p>
+            <w:pPr>
+              <w:spacing w:after="0" w:line="240" w:lineRule="auto"/>
+              <w:ind w:left="0" w:firstLine="0"/>
+              <w:jc w:val="left"/>
+              <w:rPr>
+                <w:rFonts w:asciiTheme="majorBidi" w:eastAsia="Times New Roman" w:hAnsiTheme="majorBidi" w:cstheme="majorBidi"/>
+                <w:sz w:val="16"/>
+                <w:szCs w:val="16"/>
+              </w:rPr>
+            </w:pPr>
+            <w:r>
+              <w:rPr>
+                <w:rFonts w:asciiTheme="majorBidi" w:eastAsia="Times New Roman" w:hAnsiTheme="majorBidi" w:cstheme="majorBidi"/>
+                <w:sz w:val="16"/>
+                <w:szCs w:val="16"/>
+              </w:rPr>
+              <w:t>Biochemistry and Microbial Sciences</w:t>
+            </w:r>
+            <w:r>
+              <w:rPr>
+                <w:rFonts w:asciiTheme="majorBidi" w:eastAsia="Times New Roman" w:hAnsiTheme="majorBidi" w:cstheme="majorBidi"/>
+                <w:sz w:val="16"/>
+                <w:szCs w:val="16"/>
+              </w:rPr>
+              <w:t xml:space="preserve"> (bas)</w:t>
+            </w:r>
+          </w:p>
+        </w:tc>
+        <w:tc>
+          <w:tcPr>
+            <w:tcW w:w="2070" w:type="dxa"/>
+            <w:tcBorders>
+              <w:top w:val="single" w:sz="4" w:space="0" w:color="auto"/>
+              <w:left w:val="single" w:sz="4" w:space="0" w:color="auto"/>
+              <w:bottom w:val="single" w:sz="4" w:space="0" w:color="auto"/>
+              <w:right w:val="single" w:sz="4" w:space="0" w:color="auto"/>
+            </w:tcBorders>
+            <w:shd w:val="clear" w:color="000000" w:fill="FFFFFF"/>
+          </w:tcPr>
+          <w:p>
+            <w:pPr>
+              <w:spacing w:after="0" w:line="240" w:lineRule="auto"/>
+              <w:ind w:left="0" w:firstLine="0"/>
+              <w:jc w:val="center"/>
+              <w:rPr>
+                <w:rFonts w:asciiTheme="majorBidi" w:eastAsia="Times New Roman" w:hAnsiTheme="majorBidi" w:cstheme="majorBidi"/>
+                <w:sz w:val="16"/>
+                <w:szCs w:val="16"/>
+              </w:rPr>
+            </w:pPr>
+            <w:r>
+              <w:rPr>
+                <w:rFonts w:asciiTheme="majorBidi" w:eastAsia="Times New Roman" w:hAnsiTheme="majorBidi" w:cstheme="majorBidi"/>
+                <w:sz w:val="16"/>
+                <w:szCs w:val="16"/>
+              </w:rPr>
+              <w:t>-</w:t>
+            </w:r>
+          </w:p>
+        </w:tc>
+        <w:tc>
+          <w:tcPr>
+            <w:tcW w:w="1647" w:type="dxa"/>
+            <w:tcBorders>
+              <w:top w:val="single" w:sz="4" w:space="0" w:color="auto"/>
+              <w:left w:val="nil"/>
+              <w:bottom w:val="single" w:sz="4" w:space="0" w:color="auto"/>
+              <w:right w:val="single" w:sz="4" w:space="0" w:color="auto"/>
+            </w:tcBorders>
+            <w:shd w:val="clear" w:color="000000" w:fill="FFFFFF"/>
+          </w:tcPr>
+          <w:p>
+            <w:pPr>
+              <w:spacing w:after="0" w:line="240" w:lineRule="auto"/>
+              <w:ind w:left="0" w:firstLine="0"/>
+              <w:jc w:val="center"/>
+              <w:rPr>
+                <w:rFonts w:asciiTheme="majorBidi" w:eastAsia="Times New Roman" w:hAnsiTheme="majorBidi" w:cstheme="majorBidi"/>
+                <w:sz w:val="16"/>
+                <w:szCs w:val="16"/>
+              </w:rPr>
+            </w:pPr>
+            <w:r>
+              <w:rPr>
+                <w:rFonts w:asciiTheme="majorBidi" w:eastAsia="Times New Roman" w:hAnsiTheme="majorBidi" w:cstheme="majorBidi"/>
+                <w:sz w:val="16"/>
+                <w:szCs w:val="16"/>
+              </w:rPr>
+              <w:t>-</w:t>
+            </w:r>
+          </w:p>
+        </w:tc>
+        <w:tc>
+          <w:tcPr>
+            <w:tcW w:w="2133" w:type="dxa"/>
+            <w:tcBorders>
+              <w:top w:val="single" w:sz="4" w:space="0" w:color="auto"/>
+              <w:left w:val="single" w:sz="4" w:space="0" w:color="auto"/>
+              <w:bottom w:val="single" w:sz="4" w:space="0" w:color="auto"/>
+              <w:right w:val="single" w:sz="4" w:space="0" w:color="auto"/>
+            </w:tcBorders>
+            <w:shd w:val="clear" w:color="000000" w:fill="FFFFFF"/>
+          </w:tcPr>
+          <w:p>
+            <w:pPr>
+              <w:spacing w:after="0" w:line="240" w:lineRule="auto"/>
+              <w:ind w:left="0" w:firstLine="0"/>
+              <w:jc w:val="center"/>
+              <w:rPr>
+                <w:rFonts w:asciiTheme="majorBidi" w:eastAsia="Times New Roman" w:hAnsiTheme="majorBidi" w:cstheme="majorBidi"/>
+                <w:sz w:val="16"/>
+                <w:szCs w:val="16"/>
+              </w:rPr>
+            </w:pPr>
+            <w:r>
+              <w:rPr>
+                <w:rFonts w:asciiTheme="majorBidi" w:eastAsia="Times New Roman" w:hAnsiTheme="majorBidi" w:cstheme="majorBidi"/>
+                <w:sz w:val="16"/>
+                <w:szCs w:val="16"/>
+              </w:rPr>
+              <w:t>1 (UR)</w:t>
+            </w:r>
+          </w:p>
+        </w:tc>
+      </w:tr>
+      <w:tr>
+        <w:trPr>
+          <w:trHeight w:val="255"/>
+        </w:trPr>
+        <w:tc>
+          <w:tcPr>
+            <w:tcW w:w="536" w:type="dxa"/>
+            <w:tcBorders>
+              <w:top w:val="single" w:sz="4" w:space="0" w:color="auto"/>
+              <w:left w:val="single" w:sz="4" w:space="0" w:color="auto"/>
+              <w:bottom w:val="single" w:sz="4" w:space="0" w:color="auto"/>
+              <w:right w:val="single" w:sz="4" w:space="0" w:color="auto"/>
+            </w:tcBorders>
+            <w:shd w:val="clear" w:color="auto" w:fill="auto"/>
+          </w:tcPr>
+          <w:p>
+            <w:pPr>
+              <w:pStyle w:val="ListParagraph"/>
+              <w:numPr>
+                <w:ilvl w:val="0"/>
+                <w:numId w:val="21"/>
+              </w:numPr>
+              <w:spacing w:after="0" w:line="240" w:lineRule="auto"/>
+              <w:rPr>
+                <w:rFonts w:asciiTheme="majorBidi" w:eastAsia="Times New Roman" w:hAnsiTheme="majorBidi" w:cstheme="majorBidi"/>
+                <w:sz w:val="16"/>
+                <w:szCs w:val="16"/>
+              </w:rPr>
+            </w:pPr>
+          </w:p>
+        </w:tc>
+        <w:tc>
+          <w:tcPr>
+            <w:tcW w:w="4419" w:type="dxa"/>
+            <w:tcBorders>
+              <w:top w:val="single" w:sz="4" w:space="0" w:color="auto"/>
+              <w:left w:val="single" w:sz="4" w:space="0" w:color="auto"/>
+              <w:bottom w:val="single" w:sz="4" w:space="0" w:color="auto"/>
+              <w:right w:val="single" w:sz="4" w:space="0" w:color="auto"/>
+            </w:tcBorders>
+            <w:shd w:val="clear" w:color="auto" w:fill="auto"/>
+            <w:hideMark/>
+          </w:tcPr>
+          <w:p>
+            <w:pPr>
+              <w:spacing w:after="0" w:line="240" w:lineRule="auto"/>
+              <w:ind w:left="0" w:firstLine="0"/>
+              <w:jc w:val="left"/>
+              <w:rPr>
+                <w:rFonts w:asciiTheme="majorBidi" w:eastAsia="Times New Roman" w:hAnsiTheme="majorBidi" w:cstheme="majorBidi"/>
+                <w:sz w:val="16"/>
+                <w:szCs w:val="16"/>
+              </w:rPr>
+            </w:pPr>
+            <w:r>
+              <w:rPr>
+                <w:rFonts w:asciiTheme="majorBidi" w:eastAsia="Times New Roman" w:hAnsiTheme="majorBidi" w:cstheme="majorBidi"/>
+                <w:sz w:val="16"/>
+                <w:szCs w:val="16"/>
+              </w:rPr>
+              <w:t>Chemical Sciences</w:t>
+            </w:r>
+            <w:r>
+              <w:rPr>
+                <w:rFonts w:asciiTheme="majorBidi" w:eastAsia="Times New Roman" w:hAnsiTheme="majorBidi" w:cstheme="majorBidi"/>
+                <w:sz w:val="16"/>
+                <w:szCs w:val="16"/>
+              </w:rPr>
+              <w:t xml:space="preserve"> (bas)</w:t>
+            </w:r>
+          </w:p>
+        </w:tc>
+        <w:tc>
+          <w:tcPr>
+            <w:tcW w:w="2070" w:type="dxa"/>
+            <w:tcBorders>
+              <w:top w:val="single" w:sz="4" w:space="0" w:color="auto"/>
+              <w:left w:val="single" w:sz="4" w:space="0" w:color="auto"/>
+              <w:bottom w:val="single" w:sz="4" w:space="0" w:color="auto"/>
+              <w:right w:val="single" w:sz="4" w:space="0" w:color="auto"/>
+            </w:tcBorders>
+            <w:shd w:val="clear" w:color="000000" w:fill="FFFFFF"/>
+            <w:hideMark/>
+          </w:tcPr>
+          <w:p>
+            <w:pPr>
+              <w:spacing w:after="0" w:line="240" w:lineRule="auto"/>
+              <w:ind w:left="0" w:firstLine="0"/>
+              <w:jc w:val="center"/>
+              <w:rPr>
+                <w:rFonts w:asciiTheme="majorBidi" w:eastAsia="Times New Roman" w:hAnsiTheme="majorBidi" w:cstheme="majorBidi"/>
+                <w:sz w:val="16"/>
+                <w:szCs w:val="16"/>
+              </w:rPr>
+            </w:pPr>
+            <w:r>
+              <w:rPr>
+                <w:rFonts w:asciiTheme="majorBidi" w:eastAsia="Times New Roman" w:hAnsiTheme="majorBidi" w:cstheme="majorBidi"/>
+                <w:sz w:val="16"/>
+                <w:szCs w:val="16"/>
+              </w:rPr>
+              <w:t>01 (UR)</w:t>
+            </w:r>
+          </w:p>
+        </w:tc>
+        <w:tc>
+          <w:tcPr>
+            <w:tcW w:w="1647" w:type="dxa"/>
+            <w:tcBorders>
+              <w:top w:val="single" w:sz="4" w:space="0" w:color="auto"/>
+              <w:left w:val="nil"/>
+              <w:bottom w:val="single" w:sz="4" w:space="0" w:color="auto"/>
+              <w:right w:val="single" w:sz="4" w:space="0" w:color="auto"/>
+            </w:tcBorders>
+            <w:shd w:val="clear" w:color="000000" w:fill="FFFFFF"/>
+            <w:hideMark/>
+          </w:tcPr>
+          <w:p>
+            <w:pPr>
+              <w:spacing w:after="0" w:line="240" w:lineRule="auto"/>
+              <w:ind w:left="0" w:firstLine="0"/>
+              <w:jc w:val="center"/>
+              <w:rPr>
+                <w:rFonts w:asciiTheme="majorBidi" w:eastAsia="Times New Roman" w:hAnsiTheme="majorBidi" w:cstheme="majorBidi"/>
+                <w:sz w:val="16"/>
+                <w:szCs w:val="16"/>
+              </w:rPr>
+            </w:pPr>
+            <w:r>
+              <w:rPr>
+                <w:rFonts w:asciiTheme="majorBidi" w:eastAsia="Times New Roman" w:hAnsiTheme="majorBidi" w:cstheme="majorBidi"/>
+                <w:sz w:val="16"/>
+                <w:szCs w:val="16"/>
+              </w:rPr>
+              <w:t>01 (SC)</w:t>
+            </w:r>
+          </w:p>
+        </w:tc>
+        <w:tc>
+          <w:tcPr>
+            <w:tcW w:w="2133" w:type="dxa"/>
+            <w:tcBorders>
+              <w:top w:val="single" w:sz="4" w:space="0" w:color="auto"/>
+              <w:left w:val="single" w:sz="4" w:space="0" w:color="auto"/>
+              <w:bottom w:val="single" w:sz="4" w:space="0" w:color="auto"/>
+              <w:right w:val="single" w:sz="4" w:space="0" w:color="auto"/>
+            </w:tcBorders>
+            <w:shd w:val="clear" w:color="000000" w:fill="FFFFFF"/>
+            <w:hideMark/>
+          </w:tcPr>
+          <w:p>
+            <w:pPr>
+              <w:spacing w:after="0" w:line="240" w:lineRule="auto"/>
+              <w:ind w:left="0" w:firstLine="0"/>
+              <w:jc w:val="center"/>
+              <w:rPr>
+                <w:rFonts w:asciiTheme="majorBidi" w:eastAsia="Times New Roman" w:hAnsiTheme="majorBidi" w:cstheme="majorBidi"/>
+                <w:sz w:val="16"/>
+                <w:szCs w:val="16"/>
+              </w:rPr>
+            </w:pPr>
+          </w:p>
+        </w:tc>
+      </w:tr>
+      <w:tr>
+        <w:trPr>
+          <w:trHeight w:val="255"/>
+        </w:trPr>
+        <w:tc>
+          <w:tcPr>
+            <w:tcW w:w="536" w:type="dxa"/>
+            <w:tcBorders>
+              <w:top w:val="single" w:sz="4" w:space="0" w:color="auto"/>
+              <w:left w:val="single" w:sz="4" w:space="0" w:color="auto"/>
+              <w:bottom w:val="single" w:sz="4" w:space="0" w:color="auto"/>
+              <w:right w:val="single" w:sz="4" w:space="0" w:color="auto"/>
+            </w:tcBorders>
+            <w:shd w:val="clear" w:color="auto" w:fill="auto"/>
+          </w:tcPr>
+          <w:p>
+            <w:pPr>
+              <w:pStyle w:val="ListParagraph"/>
+              <w:numPr>
+                <w:ilvl w:val="0"/>
+                <w:numId w:val="21"/>
+              </w:numPr>
+              <w:spacing w:after="0" w:line="240" w:lineRule="auto"/>
+              <w:rPr>
+                <w:rFonts w:asciiTheme="majorBidi" w:eastAsia="Times New Roman" w:hAnsiTheme="majorBidi" w:cstheme="majorBidi"/>
+                <w:sz w:val="16"/>
+                <w:szCs w:val="16"/>
+              </w:rPr>
+            </w:pPr>
+          </w:p>
+        </w:tc>
+        <w:tc>
+          <w:tcPr>
+            <w:tcW w:w="4419" w:type="dxa"/>
+            <w:tcBorders>
+              <w:top w:val="single" w:sz="4" w:space="0" w:color="auto"/>
+              <w:left w:val="single" w:sz="4" w:space="0" w:color="auto"/>
+              <w:bottom w:val="single" w:sz="4" w:space="0" w:color="auto"/>
+              <w:right w:val="single" w:sz="4" w:space="0" w:color="auto"/>
+            </w:tcBorders>
+            <w:shd w:val="clear" w:color="auto" w:fill="auto"/>
+            <w:hideMark/>
+          </w:tcPr>
+          <w:p>
+            <w:pPr>
+              <w:spacing w:after="0" w:line="240" w:lineRule="auto"/>
+              <w:ind w:left="0" w:firstLine="0"/>
+              <w:jc w:val="left"/>
+              <w:rPr>
+                <w:rFonts w:asciiTheme="majorBidi" w:eastAsia="Times New Roman" w:hAnsiTheme="majorBidi" w:cstheme="majorBidi"/>
+                <w:sz w:val="16"/>
+                <w:szCs w:val="16"/>
+              </w:rPr>
+            </w:pPr>
+            <w:r>
+              <w:rPr>
+                <w:rFonts w:asciiTheme="majorBidi" w:eastAsia="Times New Roman" w:hAnsiTheme="majorBidi" w:cstheme="majorBidi"/>
+                <w:sz w:val="16"/>
+                <w:szCs w:val="16"/>
+              </w:rPr>
+              <w:t>Classical &amp; Modern Languages (Punjabi Languages, Literature and Culture; English)</w:t>
+            </w:r>
+            <w:r>
+              <w:rPr>
+                <w:rFonts w:asciiTheme="majorBidi" w:eastAsia="Times New Roman" w:hAnsiTheme="majorBidi" w:cstheme="majorBidi"/>
+                <w:sz w:val="16"/>
+                <w:szCs w:val="16"/>
+              </w:rPr>
+              <w:t xml:space="preserve"> (ll)</w:t>
+            </w:r>
+          </w:p>
+        </w:tc>
+        <w:tc>
+          <w:tcPr>
+            <w:tcW w:w="2070" w:type="dxa"/>
+            <w:tcBorders>
+              <w:top w:val="single" w:sz="4" w:space="0" w:color="auto"/>
+              <w:left w:val="single" w:sz="4" w:space="0" w:color="auto"/>
+              <w:bottom w:val="single" w:sz="4" w:space="0" w:color="auto"/>
+              <w:right w:val="single" w:sz="4" w:space="0" w:color="auto"/>
+            </w:tcBorders>
+            <w:shd w:val="clear" w:color="000000" w:fill="FFFFFF"/>
+          </w:tcPr>
+          <w:p>
+            <w:pPr>
+              <w:spacing w:after="0" w:line="240" w:lineRule="auto"/>
+              <w:ind w:left="0" w:firstLine="0"/>
+              <w:jc w:val="center"/>
+              <w:rPr>
+                <w:rFonts w:asciiTheme="majorBidi" w:eastAsia="Times New Roman" w:hAnsiTheme="majorBidi" w:cstheme="majorBidi"/>
+                <w:sz w:val="16"/>
+                <w:szCs w:val="16"/>
+              </w:rPr>
+            </w:pPr>
+            <w:r>
+              <w:rPr>
+                <w:rFonts w:asciiTheme="majorBidi" w:eastAsia="Times New Roman" w:hAnsiTheme="majorBidi" w:cstheme="majorBidi"/>
+                <w:sz w:val="16"/>
+                <w:szCs w:val="16"/>
+              </w:rPr>
+              <w:t>01(SC)</w:t>
+            </w:r>
+          </w:p>
+        </w:tc>
+        <w:tc>
+          <w:tcPr>
+            <w:tcW w:w="1647" w:type="dxa"/>
+            <w:tcBorders>
+              <w:top w:val="single" w:sz="4" w:space="0" w:color="auto"/>
+              <w:left w:val="single" w:sz="4" w:space="0" w:color="auto"/>
+              <w:bottom w:val="single" w:sz="4" w:space="0" w:color="auto"/>
+              <w:right w:val="single" w:sz="4" w:space="0" w:color="auto"/>
+            </w:tcBorders>
+            <w:shd w:val="clear" w:color="000000" w:fill="FFFFFF"/>
+          </w:tcPr>
+          <w:p>
+            <w:pPr>
+              <w:spacing w:after="0" w:line="240" w:lineRule="auto"/>
+              <w:ind w:left="0" w:firstLine="0"/>
+              <w:jc w:val="center"/>
+              <w:rPr>
+                <w:rFonts w:asciiTheme="majorBidi" w:eastAsia="Times New Roman" w:hAnsiTheme="majorBidi" w:cstheme="majorBidi"/>
+                <w:sz w:val="16"/>
+                <w:szCs w:val="16"/>
+              </w:rPr>
+            </w:pPr>
+            <w:r>
+              <w:rPr>
+                <w:rFonts w:asciiTheme="majorBidi" w:eastAsia="Times New Roman" w:hAnsiTheme="majorBidi" w:cstheme="majorBidi"/>
+                <w:sz w:val="16"/>
+                <w:szCs w:val="16"/>
+              </w:rPr>
+              <w:t>01(SC)</w:t>
+            </w:r>
+          </w:p>
+        </w:tc>
+        <w:tc>
+          <w:tcPr>
+            <w:tcW w:w="2133" w:type="dxa"/>
+            <w:tcBorders>
+              <w:top w:val="single" w:sz="4" w:space="0" w:color="auto"/>
+              <w:left w:val="nil"/>
+              <w:bottom w:val="single" w:sz="4" w:space="0" w:color="auto"/>
+              <w:right w:val="single" w:sz="4" w:space="0" w:color="auto"/>
+            </w:tcBorders>
+            <w:shd w:val="clear" w:color="000000" w:fill="FFFFFF"/>
+          </w:tcPr>
+          <w:p>
+            <w:pPr>
+              <w:spacing w:after="0" w:line="240" w:lineRule="auto"/>
+              <w:ind w:left="0" w:firstLine="0"/>
+              <w:jc w:val="center"/>
+              <w:rPr>
+                <w:rFonts w:asciiTheme="majorBidi" w:eastAsia="Times New Roman" w:hAnsiTheme="majorBidi" w:cstheme="majorBidi"/>
+                <w:sz w:val="16"/>
+                <w:szCs w:val="16"/>
+              </w:rPr>
+            </w:pPr>
+            <w:r>
+              <w:rPr>
+                <w:rFonts w:asciiTheme="majorBidi" w:eastAsia="Times New Roman" w:hAnsiTheme="majorBidi" w:cstheme="majorBidi"/>
+                <w:sz w:val="16"/>
+                <w:szCs w:val="16"/>
+              </w:rPr>
+              <w:t>01(SC)</w:t>
+            </w:r>
+          </w:p>
+        </w:tc>
+      </w:tr>
+      <w:tr>
+        <w:trPr>
+          <w:trHeight w:val="255"/>
+        </w:trPr>
+        <w:tc>
+          <w:tcPr>
+            <w:tcW w:w="536" w:type="dxa"/>
+            <w:tcBorders>
+              <w:top w:val="single" w:sz="4" w:space="0" w:color="auto"/>
+              <w:left w:val="single" w:sz="4" w:space="0" w:color="auto"/>
+              <w:bottom w:val="single" w:sz="4" w:space="0" w:color="auto"/>
+              <w:right w:val="single" w:sz="4" w:space="0" w:color="auto"/>
+            </w:tcBorders>
+            <w:shd w:val="clear" w:color="auto" w:fill="auto"/>
+          </w:tcPr>
+          <w:p>
+            <w:pPr>
+              <w:pStyle w:val="ListParagraph"/>
+              <w:numPr>
+                <w:ilvl w:val="0"/>
+                <w:numId w:val="21"/>
+              </w:numPr>
+              <w:spacing w:after="0" w:line="240" w:lineRule="auto"/>
+              <w:rPr>
+                <w:rFonts w:asciiTheme="majorBidi" w:eastAsia="Times New Roman" w:hAnsiTheme="majorBidi" w:cstheme="majorBidi"/>
+                <w:sz w:val="16"/>
+                <w:szCs w:val="16"/>
+              </w:rPr>
+            </w:pPr>
+          </w:p>
+        </w:tc>
+        <w:tc>
+          <w:tcPr>
+            <w:tcW w:w="4419" w:type="dxa"/>
+            <w:tcBorders>
+              <w:top w:val="single" w:sz="4" w:space="0" w:color="auto"/>
+              <w:left w:val="nil"/>
+              <w:bottom w:val="single" w:sz="4" w:space="0" w:color="auto"/>
+              <w:right w:val="single" w:sz="4" w:space="0" w:color="auto"/>
+            </w:tcBorders>
+            <w:shd w:val="clear" w:color="auto" w:fill="auto"/>
+            <w:hideMark/>
+          </w:tcPr>
+          <w:p>
+            <w:pPr>
+              <w:spacing w:after="0" w:line="240" w:lineRule="auto"/>
+              <w:ind w:left="0" w:firstLine="0"/>
+              <w:jc w:val="left"/>
+              <w:rPr>
+                <w:rFonts w:asciiTheme="majorBidi" w:eastAsia="Times New Roman" w:hAnsiTheme="majorBidi" w:cstheme="majorBidi"/>
+                <w:sz w:val="16"/>
+                <w:szCs w:val="16"/>
+              </w:rPr>
+            </w:pPr>
+            <w:r>
+              <w:rPr>
+                <w:rFonts w:asciiTheme="majorBidi" w:eastAsia="Times New Roman" w:hAnsiTheme="majorBidi" w:cstheme="majorBidi"/>
+                <w:sz w:val="16"/>
+                <w:szCs w:val="16"/>
+              </w:rPr>
+              <w:t>Comparative Literature</w:t>
+            </w:r>
+            <w:r>
+              <w:rPr>
+                <w:rFonts w:asciiTheme="majorBidi" w:eastAsia="Times New Roman" w:hAnsiTheme="majorBidi" w:cstheme="majorBidi"/>
+                <w:sz w:val="16"/>
+                <w:szCs w:val="16"/>
+              </w:rPr>
+              <w:t xml:space="preserve"> (ll)</w:t>
+            </w:r>
+          </w:p>
+        </w:tc>
+        <w:tc>
+          <w:tcPr>
+            <w:tcW w:w="2070" w:type="dxa"/>
+            <w:tcBorders>
+              <w:top w:val="single" w:sz="4" w:space="0" w:color="auto"/>
+              <w:left w:val="nil"/>
+              <w:bottom w:val="single" w:sz="4" w:space="0" w:color="auto"/>
+              <w:right w:val="single" w:sz="4" w:space="0" w:color="auto"/>
+            </w:tcBorders>
+            <w:shd w:val="clear" w:color="000000" w:fill="FFFFFF"/>
+          </w:tcPr>
+          <w:p>
+            <w:pPr>
+              <w:spacing w:after="0" w:line="240" w:lineRule="auto"/>
+              <w:ind w:left="0" w:firstLine="0"/>
+              <w:jc w:val="center"/>
+              <w:rPr>
+                <w:rFonts w:asciiTheme="majorBidi" w:eastAsia="Times New Roman" w:hAnsiTheme="majorBidi" w:cstheme="majorBidi"/>
+                <w:sz w:val="16"/>
+                <w:szCs w:val="16"/>
+              </w:rPr>
+            </w:pPr>
+            <w:r>
+              <w:rPr>
+                <w:rFonts w:asciiTheme="majorBidi" w:eastAsia="Times New Roman" w:hAnsiTheme="majorBidi" w:cstheme="majorBidi"/>
+                <w:sz w:val="16"/>
+                <w:szCs w:val="16"/>
+              </w:rPr>
+              <w:t>01(SC)</w:t>
+            </w:r>
+          </w:p>
+        </w:tc>
+        <w:tc>
+          <w:tcPr>
+            <w:tcW w:w="1647" w:type="dxa"/>
+            <w:tcBorders>
+              <w:top w:val="single" w:sz="4" w:space="0" w:color="auto"/>
+              <w:left w:val="nil"/>
+              <w:bottom w:val="single" w:sz="4" w:space="0" w:color="auto"/>
+              <w:right w:val="single" w:sz="4" w:space="0" w:color="auto"/>
+            </w:tcBorders>
+            <w:shd w:val="clear" w:color="000000" w:fill="FFFFFF"/>
+          </w:tcPr>
+          <w:p>
+            <w:pPr>
+              <w:spacing w:after="0" w:line="240" w:lineRule="auto"/>
+              <w:ind w:left="0" w:firstLine="0"/>
+              <w:jc w:val="center"/>
+              <w:rPr>
+                <w:rFonts w:asciiTheme="majorBidi" w:eastAsia="Times New Roman" w:hAnsiTheme="majorBidi" w:cstheme="majorBidi"/>
+                <w:sz w:val="16"/>
+                <w:szCs w:val="16"/>
+              </w:rPr>
+            </w:pPr>
+            <w:r>
+              <w:rPr>
+                <w:rFonts w:asciiTheme="majorBidi" w:eastAsia="Times New Roman" w:hAnsiTheme="majorBidi" w:cstheme="majorBidi"/>
+                <w:sz w:val="16"/>
+                <w:szCs w:val="16"/>
+              </w:rPr>
+              <w:t>01(UR)</w:t>
+            </w:r>
+          </w:p>
+        </w:tc>
+        <w:tc>
+          <w:tcPr>
+            <w:tcW w:w="2133" w:type="dxa"/>
+            <w:tcBorders>
+              <w:top w:val="single" w:sz="4" w:space="0" w:color="auto"/>
+              <w:left w:val="nil"/>
+              <w:bottom w:val="single" w:sz="4" w:space="0" w:color="auto"/>
+              <w:right w:val="single" w:sz="4" w:space="0" w:color="auto"/>
+            </w:tcBorders>
+            <w:shd w:val="clear" w:color="000000" w:fill="FFFFFF"/>
+          </w:tcPr>
+          <w:p>
+            <w:pPr>
+              <w:spacing w:after="0" w:line="240" w:lineRule="auto"/>
+              <w:ind w:left="0" w:firstLine="0"/>
+              <w:jc w:val="center"/>
+              <w:rPr>
+                <w:rFonts w:asciiTheme="majorBidi" w:eastAsia="Times New Roman" w:hAnsiTheme="majorBidi" w:cstheme="majorBidi"/>
+                <w:sz w:val="16"/>
+                <w:szCs w:val="16"/>
+              </w:rPr>
+            </w:pPr>
+            <w:r>
+              <w:rPr>
+                <w:rFonts w:asciiTheme="majorBidi" w:eastAsia="Times New Roman" w:hAnsiTheme="majorBidi" w:cstheme="majorBidi"/>
+                <w:sz w:val="16"/>
+                <w:szCs w:val="16"/>
+              </w:rPr>
+              <w:t>01 (OBC), 01 (UR)</w:t>
+            </w:r>
+          </w:p>
+        </w:tc>
+      </w:tr>
+      <w:tr>
+        <w:trPr>
+          <w:trHeight w:val="1058"/>
+        </w:trPr>
+        <w:tc>
+          <w:tcPr>
+            <w:tcW w:w="536" w:type="dxa"/>
+            <w:tcBorders>
+              <w:top w:val="single" w:sz="4" w:space="0" w:color="auto"/>
+              <w:left w:val="single" w:sz="4" w:space="0" w:color="auto"/>
+              <w:right w:val="single" w:sz="4" w:space="0" w:color="auto"/>
+            </w:tcBorders>
+            <w:shd w:val="clear" w:color="auto" w:fill="auto"/>
+          </w:tcPr>
+          <w:p>
+            <w:pPr>
+              <w:pStyle w:val="ListParagraph"/>
+              <w:numPr>
+                <w:ilvl w:val="0"/>
+                <w:numId w:val="21"/>
+              </w:numPr>
+              <w:spacing w:after="0" w:line="240" w:lineRule="auto"/>
+              <w:rPr>
+                <w:rFonts w:asciiTheme="majorBidi" w:eastAsia="Times New Roman" w:hAnsiTheme="majorBidi" w:cstheme="majorBidi"/>
+                <w:sz w:val="16"/>
+                <w:szCs w:val="16"/>
+              </w:rPr>
+            </w:pPr>
+          </w:p>
+        </w:tc>
+        <w:tc>
+          <w:tcPr>
+            <w:tcW w:w="4419" w:type="dxa"/>
+            <w:tcBorders>
+              <w:top w:val="single" w:sz="4" w:space="0" w:color="auto"/>
+              <w:left w:val="single" w:sz="4" w:space="0" w:color="auto"/>
+              <w:right w:val="single" w:sz="4" w:space="0" w:color="auto"/>
+            </w:tcBorders>
+            <w:shd w:val="clear" w:color="auto" w:fill="auto"/>
+            <w:hideMark/>
+          </w:tcPr>
+          <w:p>
+            <w:pPr>
+              <w:spacing w:after="0" w:line="240" w:lineRule="auto"/>
+              <w:ind w:left="0" w:firstLine="0"/>
+              <w:jc w:val="left"/>
+              <w:rPr>
+                <w:rFonts w:asciiTheme="majorBidi" w:eastAsia="Times New Roman" w:hAnsiTheme="majorBidi" w:cstheme="majorBidi"/>
+                <w:sz w:val="16"/>
+                <w:szCs w:val="16"/>
+              </w:rPr>
+            </w:pPr>
+            <w:r>
+              <w:rPr>
+                <w:rFonts w:asciiTheme="majorBidi" w:eastAsia="Times New Roman" w:hAnsiTheme="majorBidi" w:cstheme="majorBidi"/>
+                <w:sz w:val="16"/>
+                <w:szCs w:val="16"/>
+              </w:rPr>
+              <w:t>Computational Sciences</w:t>
+            </w:r>
+            <w:r>
+              <w:rPr>
+                <w:rFonts w:asciiTheme="majorBidi" w:eastAsia="Times New Roman" w:hAnsiTheme="majorBidi" w:cstheme="majorBidi"/>
+                <w:sz w:val="16"/>
+                <w:szCs w:val="16"/>
+              </w:rPr>
+              <w:t xml:space="preserve"> (bas)</w:t>
+            </w:r>
+          </w:p>
+        </w:tc>
+        <w:tc>
+          <w:tcPr>
+            <w:tcW w:w="2070" w:type="dxa"/>
+            <w:tcBorders>
+              <w:top w:val="single" w:sz="4" w:space="0" w:color="auto"/>
+              <w:left w:val="single" w:sz="4" w:space="0" w:color="auto"/>
+              <w:right w:val="single" w:sz="4" w:space="0" w:color="auto"/>
+            </w:tcBorders>
+            <w:shd w:val="clear" w:color="000000" w:fill="FFFFFF"/>
+          </w:tcPr>
+          <w:p>
+            <w:pPr>
+              <w:spacing w:after="0" w:line="240" w:lineRule="auto"/>
+              <w:ind w:left="0" w:firstLine="0"/>
+              <w:jc w:val="center"/>
+              <w:rPr>
+                <w:rFonts w:asciiTheme="majorBidi" w:eastAsia="Times New Roman" w:hAnsiTheme="majorBidi" w:cstheme="majorBidi"/>
+                <w:sz w:val="16"/>
+                <w:szCs w:val="16"/>
+              </w:rPr>
+            </w:pPr>
+            <w:r>
+              <w:rPr>
+                <w:rFonts w:asciiTheme="majorBidi" w:eastAsia="Times New Roman" w:hAnsiTheme="majorBidi" w:cstheme="majorBidi"/>
+                <w:sz w:val="16"/>
+                <w:szCs w:val="16"/>
+              </w:rPr>
+              <w:t>-</w:t>
+            </w:r>
+          </w:p>
+        </w:tc>
+        <w:tc>
+          <w:tcPr>
+            <w:tcW w:w="1647" w:type="dxa"/>
+            <w:tcBorders>
+              <w:top w:val="single" w:sz="4" w:space="0" w:color="auto"/>
+              <w:left w:val="single" w:sz="4" w:space="0" w:color="auto"/>
+              <w:right w:val="single" w:sz="4" w:space="0" w:color="auto"/>
+            </w:tcBorders>
+            <w:shd w:val="clear" w:color="000000" w:fill="FFFFFF"/>
+          </w:tcPr>
+          <w:p>
+            <w:pPr>
+              <w:spacing w:after="0" w:line="240" w:lineRule="auto"/>
+              <w:ind w:left="0" w:firstLine="0"/>
+              <w:jc w:val="center"/>
+              <w:rPr>
+                <w:rFonts w:asciiTheme="majorBidi" w:eastAsia="Times New Roman" w:hAnsiTheme="majorBidi" w:cstheme="majorBidi"/>
+                <w:sz w:val="16"/>
+                <w:szCs w:val="16"/>
+              </w:rPr>
+            </w:pPr>
+            <w:r>
+              <w:rPr>
+                <w:rFonts w:asciiTheme="majorBidi" w:eastAsia="Times New Roman" w:hAnsiTheme="majorBidi" w:cstheme="majorBidi"/>
+                <w:sz w:val="16"/>
+                <w:szCs w:val="16"/>
+              </w:rPr>
+              <w:t>02 (UR)</w:t>
+            </w:r>
+          </w:p>
+          <w:p>
+            <w:pPr>
+              <w:spacing w:after="0" w:line="240" w:lineRule="auto"/>
+              <w:ind w:left="252"/>
+              <w:rPr>
+                <w:rFonts w:asciiTheme="majorBidi" w:eastAsia="Times New Roman" w:hAnsiTheme="majorBidi" w:cstheme="majorBidi"/>
+                <w:sz w:val="16"/>
+                <w:szCs w:val="16"/>
+              </w:rPr>
+            </w:pPr>
+            <w:r>
+              <w:rPr>
+                <w:rFonts w:asciiTheme="majorBidi" w:eastAsia="Times New Roman" w:hAnsiTheme="majorBidi" w:cstheme="majorBidi"/>
+                <w:b/>
+                <w:bCs/>
+                <w:sz w:val="16"/>
+                <w:szCs w:val="16"/>
+              </w:rPr>
+              <w:t>Specialization</w:t>
+            </w:r>
+            <w:r>
+              <w:rPr>
+                <w:rFonts w:asciiTheme="majorBidi" w:hAnsiTheme="majorBidi" w:cstheme="majorBidi"/>
+                <w:sz w:val="16"/>
+                <w:szCs w:val="16"/>
+              </w:rPr>
+              <w:t>:-</w:t>
+            </w:r>
+            <w:r>
+              <w:rPr>
+                <w:rFonts w:asciiTheme="majorBidi" w:hAnsiTheme="majorBidi" w:cstheme="majorBidi"/>
+                <w:sz w:val="16"/>
+                <w:szCs w:val="16"/>
+              </w:rPr>
+              <w:t>Bioinformatics or Computational  Chemistry</w:t>
+            </w:r>
+            <w:r>
+              <w:rPr>
+                <w:rFonts w:asciiTheme="majorBidi" w:hAnsiTheme="majorBidi" w:cstheme="majorBidi"/>
+                <w:sz w:val="16"/>
+                <w:szCs w:val="16"/>
+              </w:rPr>
+              <w:t>/</w:t>
+            </w:r>
+            <w:r>
+              <w:rPr>
+                <w:rFonts w:asciiTheme="majorBidi" w:hAnsiTheme="majorBidi" w:cstheme="majorBidi"/>
+                <w:sz w:val="16"/>
+                <w:szCs w:val="16"/>
+              </w:rPr>
+              <w:t xml:space="preserve"> Computational</w:t>
+            </w:r>
+            <w:r>
+              <w:rPr>
+                <w:rFonts w:asciiTheme="majorBidi" w:hAnsiTheme="majorBidi" w:cstheme="majorBidi"/>
+                <w:sz w:val="16"/>
+                <w:szCs w:val="16"/>
+              </w:rPr>
+              <w:t xml:space="preserve"> Physics</w:t>
+            </w:r>
+          </w:p>
+        </w:tc>
+        <w:tc>
+          <w:tcPr>
+            <w:tcW w:w="2133" w:type="dxa"/>
+            <w:tcBorders>
+              <w:top w:val="single" w:sz="4" w:space="0" w:color="auto"/>
+              <w:left w:val="nil"/>
+              <w:right w:val="single" w:sz="4" w:space="0" w:color="auto"/>
+            </w:tcBorders>
+            <w:shd w:val="clear" w:color="000000" w:fill="FFFFFF"/>
+          </w:tcPr>
+          <w:p>
+            <w:pPr>
+              <w:spacing w:after="0" w:line="240" w:lineRule="auto"/>
+              <w:ind w:left="0" w:firstLine="0"/>
+              <w:jc w:val="center"/>
+              <w:rPr>
+                <w:rFonts w:asciiTheme="majorBidi" w:eastAsia="Times New Roman" w:hAnsiTheme="majorBidi" w:cstheme="majorBidi"/>
+                <w:sz w:val="16"/>
+                <w:szCs w:val="16"/>
+              </w:rPr>
+            </w:pPr>
+            <w:r>
+              <w:rPr>
+                <w:rFonts w:asciiTheme="majorBidi" w:eastAsia="Times New Roman" w:hAnsiTheme="majorBidi" w:cstheme="majorBidi"/>
+                <w:sz w:val="16"/>
+                <w:szCs w:val="16"/>
+              </w:rPr>
+              <w:t>01 (ST), 01 (UR)</w:t>
+            </w:r>
+          </w:p>
+          <w:p>
+            <w:pPr>
+              <w:spacing w:after="0" w:line="240" w:lineRule="auto"/>
+              <w:ind w:left="405"/>
+              <w:rPr>
+                <w:rFonts w:asciiTheme="majorBidi" w:eastAsia="Times New Roman" w:hAnsiTheme="majorBidi" w:cstheme="majorBidi"/>
+                <w:sz w:val="16"/>
+                <w:szCs w:val="16"/>
+              </w:rPr>
+            </w:pPr>
+            <w:r>
+              <w:rPr>
+                <w:rFonts w:asciiTheme="majorBidi" w:eastAsia="Times New Roman" w:hAnsiTheme="majorBidi" w:cstheme="majorBidi"/>
+                <w:b/>
+                <w:bCs/>
+                <w:sz w:val="16"/>
+                <w:szCs w:val="16"/>
+              </w:rPr>
+              <w:t>Specialization</w:t>
+            </w:r>
+            <w:r>
+              <w:rPr>
+                <w:rFonts w:asciiTheme="majorBidi" w:hAnsiTheme="majorBidi" w:cstheme="majorBidi"/>
+                <w:sz w:val="16"/>
+                <w:szCs w:val="16"/>
+              </w:rPr>
+              <w:t xml:space="preserve"> Computational Chemistry</w:t>
+            </w:r>
+            <w:r>
+              <w:rPr>
+                <w:rFonts w:asciiTheme="majorBidi" w:hAnsiTheme="majorBidi" w:cstheme="majorBidi"/>
+                <w:sz w:val="16"/>
+                <w:szCs w:val="16"/>
+              </w:rPr>
+              <w:t>/</w:t>
+            </w:r>
+            <w:r>
+              <w:rPr>
+                <w:rFonts w:asciiTheme="majorBidi" w:hAnsiTheme="majorBidi" w:cstheme="majorBidi"/>
+                <w:sz w:val="16"/>
+                <w:szCs w:val="16"/>
+              </w:rPr>
+              <w:t xml:space="preserve"> Computational</w:t>
+            </w:r>
+            <w:r>
+              <w:rPr>
+                <w:rFonts w:asciiTheme="majorBidi" w:hAnsiTheme="majorBidi" w:cstheme="majorBidi"/>
+                <w:sz w:val="16"/>
+                <w:szCs w:val="16"/>
+              </w:rPr>
+              <w:t xml:space="preserve"> Physics</w:t>
+            </w:r>
+          </w:p>
+        </w:tc>
+      </w:tr>
+      <w:tr>
+        <w:trPr>
+          <w:trHeight w:val="255"/>
+        </w:trPr>
+        <w:tc>
+          <w:tcPr>
+            <w:tcW w:w="536" w:type="dxa"/>
+            <w:tcBorders>
+              <w:top w:val="single" w:sz="4" w:space="0" w:color="auto"/>
+              <w:left w:val="single" w:sz="4" w:space="0" w:color="auto"/>
+              <w:bottom w:val="single" w:sz="4" w:space="0" w:color="auto"/>
+              <w:right w:val="single" w:sz="4" w:space="0" w:color="auto"/>
+            </w:tcBorders>
+            <w:shd w:val="clear" w:color="auto" w:fill="auto"/>
+          </w:tcPr>
+          <w:p>
+            <w:pPr>
+              <w:pStyle w:val="ListParagraph"/>
+              <w:numPr>
+                <w:ilvl w:val="0"/>
+                <w:numId w:val="21"/>
+              </w:numPr>
+              <w:spacing w:after="0" w:line="240" w:lineRule="auto"/>
+              <w:rPr>
+                <w:rFonts w:asciiTheme="majorBidi" w:eastAsia="Times New Roman" w:hAnsiTheme="majorBidi" w:cstheme="majorBidi"/>
+                <w:sz w:val="16"/>
+                <w:szCs w:val="16"/>
+              </w:rPr>
+            </w:pPr>
+          </w:p>
+        </w:tc>
+        <w:tc>
+          <w:tcPr>
+            <w:tcW w:w="4419" w:type="dxa"/>
+            <w:tcBorders>
+              <w:top w:val="single" w:sz="4" w:space="0" w:color="auto"/>
+              <w:left w:val="nil"/>
+              <w:bottom w:val="single" w:sz="4" w:space="0" w:color="auto"/>
+              <w:right w:val="single" w:sz="4" w:space="0" w:color="auto"/>
+            </w:tcBorders>
+            <w:shd w:val="clear" w:color="auto" w:fill="auto"/>
+            <w:hideMark/>
+          </w:tcPr>
+          <w:p>
+            <w:pPr>
+              <w:spacing w:after="0" w:line="240" w:lineRule="auto"/>
+              <w:ind w:left="0" w:firstLine="0"/>
+              <w:jc w:val="left"/>
+              <w:rPr>
+                <w:rFonts w:asciiTheme="majorBidi" w:eastAsia="Times New Roman" w:hAnsiTheme="majorBidi" w:cstheme="majorBidi"/>
+                <w:sz w:val="16"/>
+                <w:szCs w:val="16"/>
+              </w:rPr>
+            </w:pPr>
+            <w:r>
+              <w:rPr>
+                <w:rFonts w:asciiTheme="majorBidi" w:eastAsia="Times New Roman" w:hAnsiTheme="majorBidi" w:cstheme="majorBidi"/>
+                <w:sz w:val="16"/>
+                <w:szCs w:val="16"/>
+              </w:rPr>
+              <w:t>Computer Science &amp; Technology</w:t>
+            </w:r>
+            <w:r>
+              <w:rPr>
+                <w:rFonts w:asciiTheme="majorBidi" w:eastAsia="Times New Roman" w:hAnsiTheme="majorBidi" w:cstheme="majorBidi"/>
+                <w:sz w:val="16"/>
+                <w:szCs w:val="16"/>
+              </w:rPr>
+              <w:t xml:space="preserve"> (et)</w:t>
+            </w:r>
+          </w:p>
+        </w:tc>
+        <w:tc>
+          <w:tcPr>
+            <w:tcW w:w="2070" w:type="dxa"/>
+            <w:tcBorders>
+              <w:top w:val="single" w:sz="4" w:space="0" w:color="auto"/>
+              <w:left w:val="nil"/>
+              <w:bottom w:val="single" w:sz="4" w:space="0" w:color="auto"/>
+              <w:right w:val="single" w:sz="4" w:space="0" w:color="auto"/>
+            </w:tcBorders>
+            <w:shd w:val="clear" w:color="000000" w:fill="FFFFFF"/>
+          </w:tcPr>
+          <w:p>
+            <w:pPr>
+              <w:spacing w:after="0" w:line="240" w:lineRule="auto"/>
+              <w:ind w:left="0" w:firstLine="0"/>
+              <w:jc w:val="center"/>
+              <w:rPr>
+                <w:rFonts w:asciiTheme="majorBidi" w:eastAsia="Times New Roman" w:hAnsiTheme="majorBidi" w:cstheme="majorBidi"/>
+                <w:sz w:val="16"/>
+                <w:szCs w:val="16"/>
+              </w:rPr>
+            </w:pPr>
+            <w:r>
+              <w:rPr>
+                <w:rFonts w:asciiTheme="majorBidi" w:eastAsia="Times New Roman" w:hAnsiTheme="majorBidi" w:cstheme="majorBidi"/>
+                <w:sz w:val="16"/>
+                <w:szCs w:val="16"/>
+              </w:rPr>
+              <w:t>01 (UR)</w:t>
+            </w:r>
+          </w:p>
+        </w:tc>
+        <w:tc>
+          <w:tcPr>
+            <w:tcW w:w="1647" w:type="dxa"/>
+            <w:tcBorders>
+              <w:top w:val="single" w:sz="4" w:space="0" w:color="auto"/>
+              <w:left w:val="nil"/>
+              <w:bottom w:val="single" w:sz="4" w:space="0" w:color="auto"/>
+              <w:right w:val="single" w:sz="4" w:space="0" w:color="auto"/>
+            </w:tcBorders>
+            <w:shd w:val="clear" w:color="000000" w:fill="FFFFFF"/>
+          </w:tcPr>
+          <w:p>
+            <w:pPr>
+              <w:spacing w:after="0" w:line="240" w:lineRule="auto"/>
+              <w:ind w:left="0" w:firstLine="0"/>
+              <w:jc w:val="center"/>
+              <w:rPr>
+                <w:rFonts w:asciiTheme="majorBidi" w:eastAsia="Times New Roman" w:hAnsiTheme="majorBidi" w:cstheme="majorBidi"/>
+                <w:sz w:val="16"/>
+                <w:szCs w:val="16"/>
+              </w:rPr>
+            </w:pPr>
+            <w:r>
+              <w:rPr>
+                <w:rFonts w:asciiTheme="majorBidi" w:eastAsia="Times New Roman" w:hAnsiTheme="majorBidi" w:cstheme="majorBidi"/>
+                <w:sz w:val="16"/>
+                <w:szCs w:val="16"/>
+              </w:rPr>
+              <w:t>01(UR)</w:t>
+            </w:r>
+          </w:p>
+        </w:tc>
+        <w:tc>
+          <w:tcPr>
+            <w:tcW w:w="2133" w:type="dxa"/>
+            <w:tcBorders>
+              <w:top w:val="single" w:sz="4" w:space="0" w:color="auto"/>
+              <w:left w:val="nil"/>
+              <w:bottom w:val="single" w:sz="4" w:space="0" w:color="auto"/>
+              <w:right w:val="single" w:sz="4" w:space="0" w:color="auto"/>
+            </w:tcBorders>
+            <w:shd w:val="clear" w:color="000000" w:fill="FFFFFF"/>
+          </w:tcPr>
+          <w:p>
+            <w:pPr>
+              <w:spacing w:after="0" w:line="240" w:lineRule="auto"/>
+              <w:ind w:left="0" w:firstLine="0"/>
+              <w:jc w:val="center"/>
+              <w:rPr>
+                <w:rFonts w:asciiTheme="majorBidi" w:eastAsia="Times New Roman" w:hAnsiTheme="majorBidi" w:cstheme="majorBidi"/>
+                <w:sz w:val="16"/>
+                <w:szCs w:val="16"/>
+              </w:rPr>
+            </w:pPr>
+            <w:r>
+              <w:rPr>
+                <w:rFonts w:asciiTheme="majorBidi" w:eastAsia="Times New Roman" w:hAnsiTheme="majorBidi" w:cstheme="majorBidi"/>
+                <w:sz w:val="16"/>
+                <w:szCs w:val="16"/>
+              </w:rPr>
+              <w:t>01 (OBC)</w:t>
+            </w:r>
+          </w:p>
+        </w:tc>
+      </w:tr>
+      <w:tr>
+        <w:trPr>
+          <w:trHeight w:val="255"/>
+        </w:trPr>
+        <w:tc>
+          <w:tcPr>
+            <w:tcW w:w="536" w:type="dxa"/>
+            <w:tcBorders>
+              <w:top w:val="single" w:sz="4" w:space="0" w:color="auto"/>
+              <w:left w:val="single" w:sz="4" w:space="0" w:color="auto"/>
+              <w:bottom w:val="single" w:sz="4" w:space="0" w:color="auto"/>
+              <w:right w:val="single" w:sz="4" w:space="0" w:color="auto"/>
+            </w:tcBorders>
+            <w:shd w:val="clear" w:color="auto" w:fill="auto"/>
+          </w:tcPr>
+          <w:p>
+            <w:pPr>
+              <w:pStyle w:val="ListParagraph"/>
+              <w:numPr>
+                <w:ilvl w:val="0"/>
+                <w:numId w:val="21"/>
+              </w:numPr>
+              <w:spacing w:after="0" w:line="240" w:lineRule="auto"/>
+              <w:rPr>
+                <w:rFonts w:asciiTheme="majorBidi" w:eastAsia="Times New Roman" w:hAnsiTheme="majorBidi" w:cstheme="majorBidi"/>
+                <w:sz w:val="16"/>
+                <w:szCs w:val="16"/>
+              </w:rPr>
+            </w:pPr>
+          </w:p>
+        </w:tc>
+        <w:tc>
+          <w:tcPr>
+            <w:tcW w:w="4419" w:type="dxa"/>
+            <w:tcBorders>
+              <w:top w:val="single" w:sz="4" w:space="0" w:color="auto"/>
+              <w:left w:val="nil"/>
+              <w:bottom w:val="single" w:sz="4" w:space="0" w:color="auto"/>
+              <w:right w:val="single" w:sz="4" w:space="0" w:color="auto"/>
+            </w:tcBorders>
+            <w:shd w:val="clear" w:color="auto" w:fill="auto"/>
+            <w:hideMark/>
+          </w:tcPr>
+          <w:p>
+            <w:pPr>
+              <w:spacing w:after="0" w:line="240" w:lineRule="auto"/>
+              <w:ind w:left="0" w:firstLine="0"/>
+              <w:jc w:val="left"/>
+              <w:rPr>
+                <w:rFonts w:asciiTheme="majorBidi" w:eastAsia="Times New Roman" w:hAnsiTheme="majorBidi" w:cstheme="majorBidi"/>
+                <w:sz w:val="16"/>
+                <w:szCs w:val="16"/>
+              </w:rPr>
+            </w:pPr>
+            <w:r>
+              <w:rPr>
+                <w:rFonts w:asciiTheme="majorBidi" w:eastAsia="Times New Roman" w:hAnsiTheme="majorBidi" w:cstheme="majorBidi"/>
+                <w:sz w:val="16"/>
+                <w:szCs w:val="16"/>
+              </w:rPr>
+              <w:t>Economic Studies</w:t>
+            </w:r>
+            <w:r>
+              <w:rPr>
+                <w:rFonts w:asciiTheme="majorBidi" w:eastAsia="Times New Roman" w:hAnsiTheme="majorBidi" w:cstheme="majorBidi"/>
+                <w:sz w:val="16"/>
+                <w:szCs w:val="16"/>
+              </w:rPr>
+              <w:t xml:space="preserve"> (so)</w:t>
+            </w:r>
+            <w:bookmarkStart w:id="0" w:name="_GoBack"/>
+            <w:bookmarkEnd w:id="0"/>
+          </w:p>
+        </w:tc>
+        <w:tc>
+          <w:tcPr>
+            <w:tcW w:w="2070" w:type="dxa"/>
+            <w:tcBorders>
+              <w:top w:val="single" w:sz="4" w:space="0" w:color="auto"/>
+              <w:left w:val="nil"/>
+              <w:bottom w:val="single" w:sz="4" w:space="0" w:color="auto"/>
+              <w:right w:val="single" w:sz="4" w:space="0" w:color="auto"/>
+            </w:tcBorders>
+            <w:shd w:val="clear" w:color="000000" w:fill="FFFFFF"/>
+          </w:tcPr>
+          <w:p>
+            <w:pPr>
+              <w:spacing w:after="0" w:line="240" w:lineRule="auto"/>
+              <w:ind w:left="0" w:firstLine="0"/>
+              <w:jc w:val="center"/>
+              <w:rPr>
+                <w:rFonts w:asciiTheme="majorBidi" w:eastAsia="Times New Roman" w:hAnsiTheme="majorBidi" w:cstheme="majorBidi"/>
+                <w:sz w:val="16"/>
+                <w:szCs w:val="16"/>
+              </w:rPr>
+            </w:pPr>
+            <w:r>
+              <w:rPr>
+                <w:rFonts w:asciiTheme="majorBidi" w:eastAsia="Times New Roman" w:hAnsiTheme="majorBidi" w:cstheme="majorBidi"/>
+                <w:sz w:val="16"/>
+                <w:szCs w:val="16"/>
+              </w:rPr>
+              <w:t>01 (UR)</w:t>
+            </w:r>
+          </w:p>
+        </w:tc>
+        <w:tc>
+          <w:tcPr>
+            <w:tcW w:w="1647" w:type="dxa"/>
+            <w:tcBorders>
+              <w:top w:val="single" w:sz="4" w:space="0" w:color="auto"/>
+              <w:left w:val="nil"/>
+              <w:bottom w:val="single" w:sz="4" w:space="0" w:color="auto"/>
+              <w:right w:val="single" w:sz="4" w:space="0" w:color="auto"/>
+            </w:tcBorders>
+            <w:shd w:val="clear" w:color="000000" w:fill="FFFFFF"/>
+          </w:tcPr>
+          <w:p>
+            <w:pPr>
+              <w:spacing w:after="0" w:line="240" w:lineRule="auto"/>
+              <w:ind w:left="0" w:firstLine="0"/>
+              <w:jc w:val="center"/>
+              <w:rPr>
+                <w:rFonts w:asciiTheme="majorBidi" w:eastAsia="Times New Roman" w:hAnsiTheme="majorBidi" w:cstheme="majorBidi"/>
+                <w:sz w:val="16"/>
+                <w:szCs w:val="16"/>
+              </w:rPr>
+            </w:pPr>
+            <w:r>
+              <w:rPr>
+                <w:rFonts w:asciiTheme="majorBidi" w:eastAsia="Times New Roman" w:hAnsiTheme="majorBidi" w:cstheme="majorBidi"/>
+                <w:sz w:val="16"/>
+                <w:szCs w:val="16"/>
+              </w:rPr>
+              <w:t>01 (UR)</w:t>
+            </w:r>
+          </w:p>
+        </w:tc>
+        <w:tc>
+          <w:tcPr>
+            <w:tcW w:w="2133" w:type="dxa"/>
+            <w:tcBorders>
+              <w:top w:val="single" w:sz="4" w:space="0" w:color="auto"/>
+              <w:left w:val="nil"/>
+              <w:bottom w:val="single" w:sz="4" w:space="0" w:color="auto"/>
+              <w:right w:val="single" w:sz="4" w:space="0" w:color="auto"/>
+            </w:tcBorders>
+            <w:shd w:val="clear" w:color="000000" w:fill="FFFFFF"/>
+          </w:tcPr>
+          <w:p>
+            <w:pPr>
+              <w:spacing w:after="0" w:line="240" w:lineRule="auto"/>
+              <w:ind w:left="0" w:firstLine="0"/>
+              <w:jc w:val="center"/>
+              <w:rPr>
+                <w:rFonts w:asciiTheme="majorBidi" w:eastAsia="Times New Roman" w:hAnsiTheme="majorBidi" w:cstheme="majorBidi"/>
+                <w:sz w:val="16"/>
+                <w:szCs w:val="16"/>
+              </w:rPr>
+            </w:pPr>
+            <w:r>
+              <w:rPr>
+                <w:rFonts w:asciiTheme="majorBidi" w:eastAsia="Times New Roman" w:hAnsiTheme="majorBidi" w:cstheme="majorBidi"/>
+                <w:sz w:val="16"/>
+                <w:szCs w:val="16"/>
+              </w:rPr>
+              <w:t>-</w:t>
+            </w:r>
+          </w:p>
+        </w:tc>
+      </w:tr>
+      <w:tr>
+        <w:trPr>
+          <w:trHeight w:val="255"/>
+        </w:trPr>
+        <w:tc>
+          <w:tcPr>
+            <w:tcW w:w="536" w:type="dxa"/>
+            <w:tcBorders>
+              <w:top w:val="single" w:sz="4" w:space="0" w:color="auto"/>
+              <w:left w:val="single" w:sz="4" w:space="0" w:color="auto"/>
+              <w:bottom w:val="single" w:sz="4" w:space="0" w:color="auto"/>
+              <w:right w:val="single" w:sz="4" w:space="0" w:color="auto"/>
+            </w:tcBorders>
+            <w:shd w:val="clear" w:color="auto" w:fill="auto"/>
+          </w:tcPr>
+          <w:p>
+            <w:pPr>
+              <w:pStyle w:val="ListParagraph"/>
+              <w:numPr>
+                <w:ilvl w:val="0"/>
+                <w:numId w:val="21"/>
+              </w:numPr>
+              <w:spacing w:after="0" w:line="240" w:lineRule="auto"/>
+              <w:rPr>
+                <w:rFonts w:asciiTheme="majorBidi" w:eastAsia="Times New Roman" w:hAnsiTheme="majorBidi" w:cstheme="majorBidi"/>
+                <w:sz w:val="16"/>
+                <w:szCs w:val="16"/>
+              </w:rPr>
+            </w:pPr>
+          </w:p>
+        </w:tc>
+        <w:tc>
+          <w:tcPr>
+            <w:tcW w:w="4419" w:type="dxa"/>
+            <w:tcBorders>
+              <w:top w:val="single" w:sz="4" w:space="0" w:color="auto"/>
+              <w:left w:val="nil"/>
+              <w:bottom w:val="single" w:sz="4" w:space="0" w:color="auto"/>
+              <w:right w:val="single" w:sz="4" w:space="0" w:color="auto"/>
+            </w:tcBorders>
+            <w:shd w:val="clear" w:color="auto" w:fill="auto"/>
+            <w:hideMark/>
+          </w:tcPr>
+          <w:p>
+            <w:pPr>
+              <w:spacing w:after="0" w:line="240" w:lineRule="auto"/>
+              <w:ind w:left="0" w:firstLine="0"/>
+              <w:jc w:val="left"/>
+              <w:rPr>
+                <w:rFonts w:asciiTheme="majorBidi" w:eastAsia="Times New Roman" w:hAnsiTheme="majorBidi" w:cstheme="majorBidi"/>
+                <w:sz w:val="16"/>
+                <w:szCs w:val="16"/>
+              </w:rPr>
+            </w:pPr>
+            <w:r>
+              <w:rPr>
+                <w:rFonts w:asciiTheme="majorBidi" w:eastAsia="Times New Roman" w:hAnsiTheme="majorBidi" w:cstheme="majorBidi"/>
+                <w:sz w:val="16"/>
+                <w:szCs w:val="16"/>
+              </w:rPr>
+              <w:t xml:space="preserve">Education </w:t>
+            </w:r>
+            <w:r>
+              <w:rPr>
+                <w:rFonts w:asciiTheme="majorBidi" w:eastAsia="Times New Roman" w:hAnsiTheme="majorBidi" w:cstheme="majorBidi"/>
+                <w:sz w:val="16"/>
+                <w:szCs w:val="16"/>
+              </w:rPr>
+              <w:t>(ed)</w:t>
+            </w:r>
+          </w:p>
+        </w:tc>
+        <w:tc>
+          <w:tcPr>
+            <w:tcW w:w="2070" w:type="dxa"/>
+            <w:tcBorders>
+              <w:top w:val="single" w:sz="4" w:space="0" w:color="auto"/>
+              <w:left w:val="nil"/>
+              <w:bottom w:val="single" w:sz="4" w:space="0" w:color="auto"/>
+              <w:right w:val="single" w:sz="4" w:space="0" w:color="auto"/>
+            </w:tcBorders>
+            <w:shd w:val="clear" w:color="000000" w:fill="FFFFFF"/>
+          </w:tcPr>
+          <w:p>
+            <w:pPr>
+              <w:spacing w:after="0" w:line="240" w:lineRule="auto"/>
+              <w:ind w:left="0" w:firstLine="0"/>
+              <w:jc w:val="center"/>
+              <w:rPr>
+                <w:rFonts w:asciiTheme="majorBidi" w:eastAsia="Times New Roman" w:hAnsiTheme="majorBidi" w:cstheme="majorBidi"/>
+                <w:sz w:val="16"/>
+                <w:szCs w:val="16"/>
+              </w:rPr>
+            </w:pPr>
+            <w:r>
+              <w:rPr>
+                <w:rFonts w:asciiTheme="majorBidi" w:eastAsia="Times New Roman" w:hAnsiTheme="majorBidi" w:cstheme="majorBidi"/>
+                <w:sz w:val="16"/>
+                <w:szCs w:val="16"/>
+              </w:rPr>
+              <w:t>01 (UR)</w:t>
+            </w:r>
+          </w:p>
+        </w:tc>
+        <w:tc>
+          <w:tcPr>
+            <w:tcW w:w="1647" w:type="dxa"/>
+            <w:tcBorders>
+              <w:top w:val="single" w:sz="4" w:space="0" w:color="auto"/>
+              <w:left w:val="nil"/>
+              <w:bottom w:val="single" w:sz="4" w:space="0" w:color="auto"/>
+              <w:right w:val="single" w:sz="4" w:space="0" w:color="auto"/>
+            </w:tcBorders>
+            <w:shd w:val="clear" w:color="000000" w:fill="FFFFFF"/>
+          </w:tcPr>
+          <w:p>
+            <w:pPr>
+              <w:spacing w:after="0" w:line="240" w:lineRule="auto"/>
+              <w:ind w:left="0" w:firstLine="0"/>
+              <w:jc w:val="center"/>
+              <w:rPr>
+                <w:rFonts w:asciiTheme="majorBidi" w:eastAsia="Times New Roman" w:hAnsiTheme="majorBidi" w:cstheme="majorBidi"/>
+                <w:sz w:val="16"/>
+                <w:szCs w:val="16"/>
+              </w:rPr>
+            </w:pPr>
+            <w:r>
+              <w:rPr>
+                <w:rFonts w:asciiTheme="majorBidi" w:eastAsia="Times New Roman" w:hAnsiTheme="majorBidi" w:cstheme="majorBidi"/>
+                <w:sz w:val="16"/>
+                <w:szCs w:val="16"/>
+              </w:rPr>
+              <w:t xml:space="preserve">01 (SC) </w:t>
+            </w:r>
+            <w:r>
+              <w:rPr>
+                <w:rFonts w:asciiTheme="majorBidi" w:eastAsia="Times New Roman" w:hAnsiTheme="majorBidi" w:cstheme="majorBidi"/>
+                <w:sz w:val="16"/>
+                <w:szCs w:val="16"/>
+              </w:rPr>
+              <w:t xml:space="preserve">, </w:t>
+            </w:r>
+            <w:r>
+              <w:rPr>
+                <w:rFonts w:asciiTheme="majorBidi" w:eastAsia="Times New Roman" w:hAnsiTheme="majorBidi" w:cstheme="majorBidi"/>
+                <w:sz w:val="16"/>
+                <w:szCs w:val="16"/>
+              </w:rPr>
+              <w:t>1(UR)</w:t>
+            </w:r>
+          </w:p>
+        </w:tc>
+        <w:tc>
+          <w:tcPr>
+            <w:tcW w:w="2133" w:type="dxa"/>
+            <w:tcBorders>
+              <w:top w:val="single" w:sz="4" w:space="0" w:color="auto"/>
+              <w:left w:val="nil"/>
+              <w:bottom w:val="single" w:sz="4" w:space="0" w:color="auto"/>
+              <w:right w:val="single" w:sz="4" w:space="0" w:color="auto"/>
+            </w:tcBorders>
+            <w:shd w:val="clear" w:color="000000" w:fill="FFFFFF"/>
+          </w:tcPr>
+          <w:p>
+            <w:pPr>
+              <w:spacing w:after="0" w:line="240" w:lineRule="auto"/>
+              <w:ind w:left="0" w:firstLine="0"/>
+              <w:jc w:val="center"/>
+              <w:rPr>
+                <w:rFonts w:asciiTheme="majorBidi" w:eastAsia="Times New Roman" w:hAnsiTheme="majorBidi" w:cstheme="majorBidi"/>
+                <w:sz w:val="16"/>
+                <w:szCs w:val="16"/>
+              </w:rPr>
+            </w:pPr>
+            <w:r>
+              <w:rPr>
+                <w:rFonts w:asciiTheme="majorBidi" w:eastAsia="Times New Roman" w:hAnsiTheme="majorBidi" w:cstheme="majorBidi"/>
+                <w:sz w:val="16"/>
+                <w:szCs w:val="16"/>
+              </w:rPr>
+              <w:t>01(OBC)</w:t>
+            </w:r>
+          </w:p>
+        </w:tc>
+      </w:tr>
+      <w:tr>
+        <w:trPr>
+          <w:trHeight w:val="255"/>
+        </w:trPr>
+        <w:tc>
+          <w:tcPr>
+            <w:tcW w:w="536" w:type="dxa"/>
+            <w:tcBorders>
+              <w:top w:val="single" w:sz="4" w:space="0" w:color="auto"/>
+              <w:left w:val="single" w:sz="4" w:space="0" w:color="auto"/>
+              <w:bottom w:val="single" w:sz="4" w:space="0" w:color="auto"/>
+              <w:right w:val="single" w:sz="4" w:space="0" w:color="auto"/>
+            </w:tcBorders>
+            <w:shd w:val="clear" w:color="auto" w:fill="auto"/>
+          </w:tcPr>
+          <w:p>
+            <w:pPr>
+              <w:pStyle w:val="ListParagraph"/>
+              <w:numPr>
+                <w:ilvl w:val="0"/>
+                <w:numId w:val="21"/>
+              </w:numPr>
+              <w:spacing w:after="0" w:line="240" w:lineRule="auto"/>
+              <w:rPr>
+                <w:rFonts w:asciiTheme="majorBidi" w:eastAsia="Times New Roman" w:hAnsiTheme="majorBidi" w:cstheme="majorBidi"/>
+                <w:sz w:val="16"/>
+                <w:szCs w:val="16"/>
+              </w:rPr>
+            </w:pPr>
+          </w:p>
+        </w:tc>
+        <w:tc>
+          <w:tcPr>
+            <w:tcW w:w="4419" w:type="dxa"/>
+            <w:tcBorders>
+              <w:top w:val="single" w:sz="4" w:space="0" w:color="auto"/>
+              <w:left w:val="nil"/>
+              <w:bottom w:val="single" w:sz="4" w:space="0" w:color="auto"/>
+              <w:right w:val="single" w:sz="4" w:space="0" w:color="auto"/>
+            </w:tcBorders>
+            <w:shd w:val="clear" w:color="auto" w:fill="auto"/>
+            <w:hideMark/>
+          </w:tcPr>
+          <w:p>
+            <w:pPr>
+              <w:spacing w:after="0" w:line="240" w:lineRule="auto"/>
+              <w:ind w:left="0" w:firstLine="0"/>
+              <w:jc w:val="left"/>
+              <w:rPr>
+                <w:rFonts w:asciiTheme="majorBidi" w:eastAsia="Times New Roman" w:hAnsiTheme="majorBidi" w:cstheme="majorBidi"/>
+                <w:sz w:val="16"/>
+                <w:szCs w:val="16"/>
+              </w:rPr>
+            </w:pPr>
+            <w:r>
+              <w:rPr>
+                <w:rFonts w:asciiTheme="majorBidi" w:eastAsia="Times New Roman" w:hAnsiTheme="majorBidi" w:cstheme="majorBidi"/>
+                <w:sz w:val="16"/>
+                <w:szCs w:val="16"/>
+              </w:rPr>
+              <w:t>Environmental Sciences &amp; Technology</w:t>
+            </w:r>
+            <w:r>
+              <w:rPr>
+                <w:rFonts w:asciiTheme="majorBidi" w:eastAsia="Times New Roman" w:hAnsiTheme="majorBidi" w:cstheme="majorBidi"/>
+                <w:sz w:val="16"/>
+                <w:szCs w:val="16"/>
+              </w:rPr>
+              <w:t xml:space="preserve"> (ees)</w:t>
+            </w:r>
+          </w:p>
+        </w:tc>
+        <w:tc>
+          <w:tcPr>
+            <w:tcW w:w="2070" w:type="dxa"/>
+            <w:tcBorders>
+              <w:top w:val="single" w:sz="4" w:space="0" w:color="auto"/>
+              <w:left w:val="nil"/>
+              <w:bottom w:val="single" w:sz="4" w:space="0" w:color="auto"/>
+              <w:right w:val="single" w:sz="4" w:space="0" w:color="auto"/>
+            </w:tcBorders>
+            <w:shd w:val="clear" w:color="000000" w:fill="FFFFFF"/>
+          </w:tcPr>
+          <w:p>
+            <w:pPr>
+              <w:spacing w:after="0" w:line="240" w:lineRule="auto"/>
+              <w:ind w:left="0" w:firstLine="0"/>
+              <w:jc w:val="center"/>
+              <w:rPr>
+                <w:rFonts w:asciiTheme="majorBidi" w:eastAsia="Times New Roman" w:hAnsiTheme="majorBidi" w:cstheme="majorBidi"/>
+                <w:sz w:val="16"/>
+                <w:szCs w:val="16"/>
+              </w:rPr>
+            </w:pPr>
+            <w:r>
+              <w:rPr>
+                <w:rFonts w:asciiTheme="majorBidi" w:eastAsia="Times New Roman" w:hAnsiTheme="majorBidi" w:cstheme="majorBidi"/>
+                <w:sz w:val="16"/>
+                <w:szCs w:val="16"/>
+              </w:rPr>
+              <w:t>-</w:t>
+            </w:r>
+          </w:p>
+        </w:tc>
+        <w:tc>
+          <w:tcPr>
+            <w:tcW w:w="1647" w:type="dxa"/>
+            <w:tcBorders>
+              <w:top w:val="single" w:sz="4" w:space="0" w:color="auto"/>
+              <w:left w:val="nil"/>
+              <w:bottom w:val="single" w:sz="4" w:space="0" w:color="auto"/>
+              <w:right w:val="single" w:sz="4" w:space="0" w:color="auto"/>
+            </w:tcBorders>
+            <w:shd w:val="clear" w:color="000000" w:fill="FFFFFF"/>
+          </w:tcPr>
+          <w:p>
+            <w:pPr>
+              <w:spacing w:after="0" w:line="240" w:lineRule="auto"/>
+              <w:ind w:left="0" w:firstLine="0"/>
+              <w:jc w:val="center"/>
+              <w:rPr>
+                <w:rFonts w:asciiTheme="majorBidi" w:eastAsia="Times New Roman" w:hAnsiTheme="majorBidi" w:cstheme="majorBidi"/>
+                <w:sz w:val="16"/>
+                <w:szCs w:val="16"/>
+              </w:rPr>
+            </w:pPr>
+            <w:r>
+              <w:rPr>
+                <w:rFonts w:asciiTheme="majorBidi" w:eastAsia="Times New Roman" w:hAnsiTheme="majorBidi" w:cstheme="majorBidi"/>
+                <w:sz w:val="16"/>
+                <w:szCs w:val="16"/>
+              </w:rPr>
+              <w:t>02 (UR)</w:t>
+            </w:r>
+          </w:p>
+        </w:tc>
+        <w:tc>
+          <w:tcPr>
+            <w:tcW w:w="2133" w:type="dxa"/>
+            <w:tcBorders>
+              <w:top w:val="single" w:sz="4" w:space="0" w:color="auto"/>
+              <w:left w:val="nil"/>
+              <w:bottom w:val="single" w:sz="4" w:space="0" w:color="auto"/>
+              <w:right w:val="single" w:sz="4" w:space="0" w:color="auto"/>
+            </w:tcBorders>
+            <w:shd w:val="clear" w:color="000000" w:fill="FFFFFF"/>
+          </w:tcPr>
+          <w:p>
+            <w:pPr>
+              <w:spacing w:after="0" w:line="240" w:lineRule="auto"/>
+              <w:ind w:left="0" w:firstLine="0"/>
+              <w:jc w:val="center"/>
+              <w:rPr>
+                <w:rFonts w:asciiTheme="majorBidi" w:eastAsia="Times New Roman" w:hAnsiTheme="majorBidi" w:cstheme="majorBidi"/>
+                <w:sz w:val="16"/>
+                <w:szCs w:val="16"/>
+              </w:rPr>
+            </w:pPr>
+            <w:r>
+              <w:rPr>
+                <w:rFonts w:asciiTheme="majorBidi" w:eastAsia="Times New Roman" w:hAnsiTheme="majorBidi" w:cstheme="majorBidi"/>
+                <w:sz w:val="16"/>
+                <w:szCs w:val="16"/>
+              </w:rPr>
+              <w:t>-</w:t>
+            </w:r>
+          </w:p>
+        </w:tc>
+      </w:tr>
+      <w:tr>
+        <w:trPr>
+          <w:trHeight w:val="255"/>
+        </w:trPr>
+        <w:tc>
+          <w:tcPr>
+            <w:tcW w:w="536" w:type="dxa"/>
+            <w:tcBorders>
+              <w:top w:val="single" w:sz="4" w:space="0" w:color="auto"/>
+              <w:left w:val="single" w:sz="4" w:space="0" w:color="auto"/>
+              <w:bottom w:val="single" w:sz="4" w:space="0" w:color="auto"/>
+              <w:right w:val="single" w:sz="4" w:space="0" w:color="auto"/>
+            </w:tcBorders>
+            <w:shd w:val="clear" w:color="auto" w:fill="auto"/>
+          </w:tcPr>
+          <w:p>
+            <w:pPr>
+              <w:pStyle w:val="ListParagraph"/>
+              <w:numPr>
+                <w:ilvl w:val="0"/>
+                <w:numId w:val="21"/>
+              </w:numPr>
+              <w:spacing w:after="0" w:line="240" w:lineRule="auto"/>
+              <w:rPr>
+                <w:rFonts w:asciiTheme="majorBidi" w:eastAsia="Times New Roman" w:hAnsiTheme="majorBidi" w:cstheme="majorBidi"/>
+                <w:sz w:val="16"/>
+                <w:szCs w:val="16"/>
+              </w:rPr>
+            </w:pPr>
+          </w:p>
+        </w:tc>
+        <w:tc>
+          <w:tcPr>
+            <w:tcW w:w="4419" w:type="dxa"/>
+            <w:tcBorders>
+              <w:top w:val="single" w:sz="4" w:space="0" w:color="auto"/>
+              <w:left w:val="single" w:sz="4" w:space="0" w:color="auto"/>
+              <w:bottom w:val="single" w:sz="4" w:space="0" w:color="auto"/>
+              <w:right w:val="single" w:sz="4" w:space="0" w:color="auto"/>
+            </w:tcBorders>
+            <w:shd w:val="clear" w:color="auto" w:fill="auto"/>
+            <w:hideMark/>
+          </w:tcPr>
+          <w:p>
+            <w:pPr>
+              <w:spacing w:after="0" w:line="240" w:lineRule="auto"/>
+              <w:ind w:left="0" w:firstLine="0"/>
+              <w:jc w:val="left"/>
+              <w:rPr>
+                <w:rFonts w:asciiTheme="majorBidi" w:eastAsia="Times New Roman" w:hAnsiTheme="majorBidi" w:cstheme="majorBidi"/>
+                <w:sz w:val="16"/>
+                <w:szCs w:val="16"/>
+              </w:rPr>
+            </w:pPr>
+            <w:r>
+              <w:rPr>
+                <w:rFonts w:asciiTheme="majorBidi" w:eastAsia="Times New Roman" w:hAnsiTheme="majorBidi" w:cstheme="majorBidi"/>
+                <w:sz w:val="16"/>
+                <w:szCs w:val="16"/>
+              </w:rPr>
+              <w:t>Geography &amp; Geology</w:t>
+            </w:r>
+            <w:r>
+              <w:rPr>
+                <w:rFonts w:asciiTheme="majorBidi" w:eastAsia="Times New Roman" w:hAnsiTheme="majorBidi" w:cstheme="majorBidi"/>
+                <w:sz w:val="16"/>
+                <w:szCs w:val="16"/>
+              </w:rPr>
+              <w:t xml:space="preserve"> (ees)</w:t>
+            </w:r>
+          </w:p>
+        </w:tc>
+        <w:tc>
+          <w:tcPr>
+            <w:tcW w:w="2070" w:type="dxa"/>
+            <w:tcBorders>
+              <w:top w:val="single" w:sz="4" w:space="0" w:color="auto"/>
+              <w:left w:val="single" w:sz="4" w:space="0" w:color="auto"/>
+              <w:bottom w:val="single" w:sz="4" w:space="0" w:color="auto"/>
+              <w:right w:val="single" w:sz="4" w:space="0" w:color="auto"/>
+            </w:tcBorders>
+            <w:shd w:val="clear" w:color="000000" w:fill="FFFFFF"/>
+          </w:tcPr>
+          <w:p>
+            <w:pPr>
+              <w:spacing w:after="0" w:line="240" w:lineRule="auto"/>
+              <w:ind w:left="0" w:firstLine="0"/>
+              <w:jc w:val="center"/>
+              <w:rPr>
+                <w:rFonts w:asciiTheme="majorBidi" w:eastAsia="Times New Roman" w:hAnsiTheme="majorBidi" w:cstheme="majorBidi"/>
+                <w:sz w:val="16"/>
+                <w:szCs w:val="16"/>
+              </w:rPr>
+            </w:pPr>
+            <w:r>
+              <w:rPr>
+                <w:rFonts w:asciiTheme="majorBidi" w:eastAsia="Times New Roman" w:hAnsiTheme="majorBidi" w:cstheme="majorBidi"/>
+                <w:sz w:val="16"/>
+                <w:szCs w:val="16"/>
+              </w:rPr>
+              <w:t>01 (UR)</w:t>
+            </w:r>
+          </w:p>
+        </w:tc>
+        <w:tc>
+          <w:tcPr>
+            <w:tcW w:w="1647" w:type="dxa"/>
+            <w:tcBorders>
+              <w:top w:val="single" w:sz="4" w:space="0" w:color="auto"/>
+              <w:left w:val="nil"/>
+              <w:bottom w:val="single" w:sz="4" w:space="0" w:color="auto"/>
+              <w:right w:val="single" w:sz="4" w:space="0" w:color="auto"/>
+            </w:tcBorders>
+            <w:shd w:val="clear" w:color="000000" w:fill="FFFFFF"/>
+          </w:tcPr>
+          <w:p>
+            <w:pPr>
+              <w:spacing w:after="0" w:line="240" w:lineRule="auto"/>
+              <w:ind w:left="0" w:firstLine="0"/>
+              <w:jc w:val="center"/>
+              <w:rPr>
+                <w:rFonts w:asciiTheme="majorBidi" w:eastAsia="Times New Roman" w:hAnsiTheme="majorBidi" w:cstheme="majorBidi"/>
+                <w:sz w:val="16"/>
+                <w:szCs w:val="16"/>
+              </w:rPr>
+            </w:pPr>
+            <w:r>
+              <w:rPr>
+                <w:rFonts w:asciiTheme="majorBidi" w:eastAsia="Times New Roman" w:hAnsiTheme="majorBidi" w:cstheme="majorBidi"/>
+                <w:sz w:val="16"/>
+                <w:szCs w:val="16"/>
+              </w:rPr>
+              <w:t>01 (SC)</w:t>
+            </w:r>
+            <w:r>
+              <w:rPr>
+                <w:rFonts w:asciiTheme="majorBidi" w:eastAsia="Times New Roman" w:hAnsiTheme="majorBidi" w:cstheme="majorBidi"/>
+                <w:sz w:val="16"/>
+                <w:szCs w:val="16"/>
+              </w:rPr>
+              <w:t xml:space="preserve">, </w:t>
+            </w:r>
+            <w:r>
+              <w:rPr>
+                <w:rFonts w:asciiTheme="majorBidi" w:eastAsia="Times New Roman" w:hAnsiTheme="majorBidi" w:cstheme="majorBidi"/>
+                <w:sz w:val="16"/>
+                <w:szCs w:val="16"/>
+              </w:rPr>
+              <w:t>01 (UR)</w:t>
+            </w:r>
+          </w:p>
+        </w:tc>
+        <w:tc>
+          <w:tcPr>
+            <w:tcW w:w="2133" w:type="dxa"/>
+            <w:tcBorders>
+              <w:top w:val="single" w:sz="4" w:space="0" w:color="auto"/>
+              <w:left w:val="single" w:sz="4" w:space="0" w:color="auto"/>
+              <w:bottom w:val="single" w:sz="4" w:space="0" w:color="auto"/>
+              <w:right w:val="single" w:sz="4" w:space="0" w:color="auto"/>
+            </w:tcBorders>
+            <w:shd w:val="clear" w:color="000000" w:fill="FFFFFF"/>
+          </w:tcPr>
+          <w:p>
+            <w:pPr>
+              <w:spacing w:after="0" w:line="240" w:lineRule="auto"/>
+              <w:ind w:left="0" w:firstLine="0"/>
+              <w:jc w:val="center"/>
+              <w:rPr>
+                <w:rFonts w:asciiTheme="majorBidi" w:eastAsia="Times New Roman" w:hAnsiTheme="majorBidi" w:cstheme="majorBidi"/>
+                <w:sz w:val="16"/>
+                <w:szCs w:val="16"/>
+              </w:rPr>
+            </w:pPr>
+            <w:r>
+              <w:rPr>
+                <w:rFonts w:asciiTheme="majorBidi" w:eastAsia="Times New Roman" w:hAnsiTheme="majorBidi" w:cstheme="majorBidi"/>
+                <w:sz w:val="16"/>
+                <w:szCs w:val="16"/>
+              </w:rPr>
+              <w:t>-</w:t>
+            </w:r>
+          </w:p>
+        </w:tc>
+      </w:tr>
+      <w:tr>
+        <w:trPr>
+          <w:trHeight w:val="255"/>
+        </w:trPr>
+        <w:tc>
+          <w:tcPr>
+            <w:tcW w:w="536" w:type="dxa"/>
+            <w:tcBorders>
+              <w:top w:val="single" w:sz="4" w:space="0" w:color="auto"/>
+              <w:left w:val="single" w:sz="4" w:space="0" w:color="auto"/>
+              <w:bottom w:val="single" w:sz="4" w:space="0" w:color="auto"/>
+              <w:right w:val="single" w:sz="4" w:space="0" w:color="auto"/>
+            </w:tcBorders>
+            <w:shd w:val="clear" w:color="auto" w:fill="auto"/>
+          </w:tcPr>
+          <w:p>
+            <w:pPr>
+              <w:pStyle w:val="ListParagraph"/>
+              <w:numPr>
+                <w:ilvl w:val="0"/>
+                <w:numId w:val="21"/>
+              </w:numPr>
+              <w:spacing w:after="0" w:line="240" w:lineRule="auto"/>
+              <w:rPr>
+                <w:rFonts w:asciiTheme="majorBidi" w:eastAsia="Times New Roman" w:hAnsiTheme="majorBidi" w:cstheme="majorBidi"/>
+                <w:sz w:val="16"/>
+                <w:szCs w:val="16"/>
+              </w:rPr>
+            </w:pPr>
+          </w:p>
+        </w:tc>
+        <w:tc>
+          <w:tcPr>
+            <w:tcW w:w="4419" w:type="dxa"/>
+            <w:tcBorders>
+              <w:top w:val="single" w:sz="4" w:space="0" w:color="auto"/>
+              <w:left w:val="single" w:sz="4" w:space="0" w:color="auto"/>
+              <w:bottom w:val="single" w:sz="4" w:space="0" w:color="auto"/>
+              <w:right w:val="single" w:sz="4" w:space="0" w:color="auto"/>
+            </w:tcBorders>
+            <w:shd w:val="clear" w:color="auto" w:fill="auto"/>
+          </w:tcPr>
+          <w:p>
+            <w:pPr>
+              <w:spacing w:after="0" w:line="240" w:lineRule="auto"/>
+              <w:ind w:left="0" w:firstLine="0"/>
+              <w:jc w:val="left"/>
+              <w:rPr>
+                <w:rFonts w:asciiTheme="majorBidi" w:eastAsia="Times New Roman" w:hAnsiTheme="majorBidi" w:cstheme="majorBidi"/>
+                <w:sz w:val="16"/>
+                <w:szCs w:val="16"/>
+              </w:rPr>
+            </w:pPr>
+            <w:r>
+              <w:rPr>
+                <w:rFonts w:asciiTheme="majorBidi" w:eastAsia="Times New Roman" w:hAnsiTheme="majorBidi" w:cstheme="majorBidi"/>
+                <w:sz w:val="16"/>
+                <w:szCs w:val="16"/>
+              </w:rPr>
+              <w:t>Human Genetics and Molecular Medicine</w:t>
+            </w:r>
+            <w:r>
+              <w:rPr>
+                <w:rFonts w:asciiTheme="majorBidi" w:eastAsia="Times New Roman" w:hAnsiTheme="majorBidi" w:cstheme="majorBidi"/>
+                <w:sz w:val="16"/>
+                <w:szCs w:val="16"/>
+              </w:rPr>
+              <w:t xml:space="preserve"> (health)</w:t>
+            </w:r>
+          </w:p>
+        </w:tc>
+        <w:tc>
+          <w:tcPr>
+            <w:tcW w:w="2070" w:type="dxa"/>
+            <w:tcBorders>
+              <w:top w:val="single" w:sz="4" w:space="0" w:color="auto"/>
+              <w:left w:val="single" w:sz="4" w:space="0" w:color="auto"/>
+              <w:bottom w:val="single" w:sz="4" w:space="0" w:color="auto"/>
+              <w:right w:val="single" w:sz="4" w:space="0" w:color="auto"/>
+            </w:tcBorders>
+            <w:shd w:val="clear" w:color="000000" w:fill="FFFFFF"/>
+          </w:tcPr>
+          <w:p>
+            <w:pPr>
+              <w:spacing w:after="0" w:line="240" w:lineRule="auto"/>
+              <w:ind w:left="0" w:firstLine="0"/>
+              <w:jc w:val="center"/>
+              <w:rPr>
+                <w:rFonts w:asciiTheme="majorBidi" w:eastAsia="Times New Roman" w:hAnsiTheme="majorBidi" w:cstheme="majorBidi"/>
+                <w:sz w:val="16"/>
+                <w:szCs w:val="16"/>
+              </w:rPr>
+            </w:pPr>
+            <w:r>
+              <w:rPr>
+                <w:rFonts w:asciiTheme="majorBidi" w:eastAsia="Times New Roman" w:hAnsiTheme="majorBidi" w:cstheme="majorBidi"/>
+                <w:sz w:val="16"/>
+                <w:szCs w:val="16"/>
+              </w:rPr>
+              <w:t>01 (UR)</w:t>
+            </w:r>
+          </w:p>
+        </w:tc>
+        <w:tc>
+          <w:tcPr>
+            <w:tcW w:w="1647" w:type="dxa"/>
+            <w:tcBorders>
+              <w:top w:val="single" w:sz="4" w:space="0" w:color="auto"/>
+              <w:left w:val="nil"/>
+              <w:bottom w:val="single" w:sz="4" w:space="0" w:color="auto"/>
+              <w:right w:val="single" w:sz="4" w:space="0" w:color="auto"/>
+            </w:tcBorders>
+            <w:shd w:val="clear" w:color="000000" w:fill="FFFFFF"/>
+          </w:tcPr>
+          <w:p>
+            <w:pPr>
+              <w:spacing w:after="0" w:line="240" w:lineRule="auto"/>
+              <w:ind w:left="0" w:firstLine="0"/>
+              <w:jc w:val="center"/>
+              <w:rPr>
+                <w:rFonts w:asciiTheme="majorBidi" w:eastAsia="Times New Roman" w:hAnsiTheme="majorBidi" w:cstheme="majorBidi"/>
+                <w:sz w:val="16"/>
+                <w:szCs w:val="16"/>
+              </w:rPr>
+            </w:pPr>
+            <w:r>
+              <w:rPr>
+                <w:rFonts w:asciiTheme="majorBidi" w:eastAsia="Times New Roman" w:hAnsiTheme="majorBidi" w:cstheme="majorBidi"/>
+                <w:sz w:val="16"/>
+                <w:szCs w:val="16"/>
+              </w:rPr>
+              <w:t>01 (UR)</w:t>
+            </w:r>
+          </w:p>
+        </w:tc>
+        <w:tc>
+          <w:tcPr>
+            <w:tcW w:w="2133" w:type="dxa"/>
+            <w:tcBorders>
+              <w:top w:val="single" w:sz="4" w:space="0" w:color="auto"/>
+              <w:left w:val="nil"/>
+              <w:bottom w:val="single" w:sz="4" w:space="0" w:color="auto"/>
+              <w:right w:val="single" w:sz="4" w:space="0" w:color="auto"/>
+            </w:tcBorders>
+            <w:shd w:val="clear" w:color="000000" w:fill="FFFFFF"/>
+          </w:tcPr>
+          <w:p>
+            <w:pPr>
+              <w:spacing w:after="0" w:line="240" w:lineRule="auto"/>
+              <w:ind w:left="0" w:firstLine="0"/>
+              <w:jc w:val="center"/>
+              <w:rPr>
+                <w:rFonts w:asciiTheme="majorBidi" w:eastAsia="Times New Roman" w:hAnsiTheme="majorBidi" w:cstheme="majorBidi"/>
+                <w:sz w:val="16"/>
+                <w:szCs w:val="16"/>
+              </w:rPr>
+            </w:pPr>
+            <w:r>
+              <w:rPr>
+                <w:rFonts w:asciiTheme="majorBidi" w:eastAsia="Times New Roman" w:hAnsiTheme="majorBidi" w:cstheme="majorBidi"/>
+                <w:sz w:val="16"/>
+                <w:szCs w:val="16"/>
+              </w:rPr>
+              <w:t>-</w:t>
+            </w:r>
+          </w:p>
+        </w:tc>
+      </w:tr>
+      <w:tr>
+        <w:trPr>
+          <w:trHeight w:val="255"/>
+        </w:trPr>
+        <w:tc>
+          <w:tcPr>
+            <w:tcW w:w="536" w:type="dxa"/>
+            <w:tcBorders>
+              <w:top w:val="single" w:sz="4" w:space="0" w:color="auto"/>
+              <w:left w:val="single" w:sz="4" w:space="0" w:color="auto"/>
+              <w:bottom w:val="single" w:sz="4" w:space="0" w:color="auto"/>
+              <w:right w:val="single" w:sz="4" w:space="0" w:color="auto"/>
+            </w:tcBorders>
+            <w:shd w:val="clear" w:color="auto" w:fill="auto"/>
+          </w:tcPr>
+          <w:p>
+            <w:pPr>
+              <w:pStyle w:val="ListParagraph"/>
+              <w:numPr>
+                <w:ilvl w:val="0"/>
+                <w:numId w:val="21"/>
+              </w:numPr>
+              <w:spacing w:after="0" w:line="240" w:lineRule="auto"/>
+              <w:rPr>
+                <w:rFonts w:asciiTheme="majorBidi" w:eastAsia="Times New Roman" w:hAnsiTheme="majorBidi" w:cstheme="majorBidi"/>
+                <w:sz w:val="16"/>
+                <w:szCs w:val="16"/>
+              </w:rPr>
+            </w:pPr>
+          </w:p>
+        </w:tc>
+        <w:tc>
+          <w:tcPr>
+            <w:tcW w:w="4419" w:type="dxa"/>
+            <w:tcBorders>
+              <w:top w:val="single" w:sz="4" w:space="0" w:color="auto"/>
+              <w:left w:val="nil"/>
+              <w:bottom w:val="single" w:sz="4" w:space="0" w:color="auto"/>
+              <w:right w:val="single" w:sz="4" w:space="0" w:color="auto"/>
+            </w:tcBorders>
+            <w:shd w:val="clear" w:color="auto" w:fill="auto"/>
+            <w:hideMark/>
+          </w:tcPr>
+          <w:p>
+            <w:pPr>
+              <w:spacing w:after="0" w:line="240" w:lineRule="auto"/>
+              <w:ind w:left="0" w:firstLine="0"/>
+              <w:jc w:val="left"/>
+              <w:rPr>
+                <w:rFonts w:asciiTheme="majorBidi" w:eastAsia="Times New Roman" w:hAnsiTheme="majorBidi" w:cstheme="majorBidi"/>
+                <w:sz w:val="16"/>
+                <w:szCs w:val="16"/>
+              </w:rPr>
+            </w:pPr>
+            <w:r>
+              <w:rPr>
+                <w:rFonts w:asciiTheme="majorBidi" w:eastAsia="Times New Roman" w:hAnsiTheme="majorBidi" w:cstheme="majorBidi"/>
+                <w:sz w:val="16"/>
+                <w:szCs w:val="16"/>
+              </w:rPr>
+              <w:t>Law</w:t>
+            </w:r>
+            <w:r>
+              <w:rPr>
+                <w:rFonts w:asciiTheme="majorBidi" w:eastAsia="Times New Roman" w:hAnsiTheme="majorBidi" w:cstheme="majorBidi"/>
+                <w:sz w:val="16"/>
+                <w:szCs w:val="16"/>
+              </w:rPr>
+              <w:t xml:space="preserve"> (le)</w:t>
+            </w:r>
+          </w:p>
+        </w:tc>
+        <w:tc>
+          <w:tcPr>
+            <w:tcW w:w="2070" w:type="dxa"/>
+            <w:tcBorders>
+              <w:top w:val="single" w:sz="4" w:space="0" w:color="auto"/>
+              <w:left w:val="nil"/>
+              <w:bottom w:val="single" w:sz="4" w:space="0" w:color="auto"/>
+              <w:right w:val="single" w:sz="4" w:space="0" w:color="auto"/>
+            </w:tcBorders>
+            <w:shd w:val="clear" w:color="000000" w:fill="FFFFFF"/>
+          </w:tcPr>
+          <w:p>
+            <w:pPr>
+              <w:spacing w:after="0" w:line="240" w:lineRule="auto"/>
+              <w:ind w:left="0" w:firstLine="0"/>
+              <w:jc w:val="center"/>
+              <w:rPr>
+                <w:rFonts w:asciiTheme="majorBidi" w:eastAsia="Times New Roman" w:hAnsiTheme="majorBidi" w:cstheme="majorBidi"/>
+                <w:sz w:val="16"/>
+                <w:szCs w:val="16"/>
+              </w:rPr>
+            </w:pPr>
+            <w:r>
+              <w:rPr>
+                <w:rFonts w:asciiTheme="majorBidi" w:eastAsia="Times New Roman" w:hAnsiTheme="majorBidi" w:cstheme="majorBidi"/>
+                <w:sz w:val="16"/>
+                <w:szCs w:val="16"/>
+              </w:rPr>
+              <w:t>01 (UR)</w:t>
+            </w:r>
+          </w:p>
+        </w:tc>
+        <w:tc>
+          <w:tcPr>
+            <w:tcW w:w="1647" w:type="dxa"/>
+            <w:tcBorders>
+              <w:top w:val="single" w:sz="4" w:space="0" w:color="auto"/>
+              <w:left w:val="nil"/>
+              <w:bottom w:val="single" w:sz="4" w:space="0" w:color="auto"/>
+              <w:right w:val="single" w:sz="4" w:space="0" w:color="auto"/>
+            </w:tcBorders>
+            <w:shd w:val="clear" w:color="000000" w:fill="FFFFFF"/>
+          </w:tcPr>
+          <w:p>
+            <w:pPr>
+              <w:spacing w:after="0" w:line="240" w:lineRule="auto"/>
+              <w:ind w:left="0" w:firstLine="0"/>
+              <w:jc w:val="center"/>
+              <w:rPr>
+                <w:rFonts w:asciiTheme="majorBidi" w:eastAsia="Times New Roman" w:hAnsiTheme="majorBidi" w:cstheme="majorBidi"/>
+                <w:sz w:val="16"/>
+                <w:szCs w:val="16"/>
+              </w:rPr>
+            </w:pPr>
+            <w:r>
+              <w:rPr>
+                <w:rFonts w:asciiTheme="majorBidi" w:eastAsia="Times New Roman" w:hAnsiTheme="majorBidi" w:cstheme="majorBidi"/>
+                <w:sz w:val="16"/>
+                <w:szCs w:val="16"/>
+              </w:rPr>
+              <w:t>01 (UR)</w:t>
+            </w:r>
+          </w:p>
+        </w:tc>
+        <w:tc>
+          <w:tcPr>
+            <w:tcW w:w="2133" w:type="dxa"/>
+            <w:tcBorders>
+              <w:top w:val="single" w:sz="4" w:space="0" w:color="auto"/>
+              <w:left w:val="nil"/>
+              <w:bottom w:val="single" w:sz="4" w:space="0" w:color="auto"/>
+              <w:right w:val="single" w:sz="4" w:space="0" w:color="auto"/>
+            </w:tcBorders>
+            <w:shd w:val="clear" w:color="000000" w:fill="FFFFFF"/>
+          </w:tcPr>
+          <w:p>
+            <w:pPr>
+              <w:spacing w:after="0" w:line="240" w:lineRule="auto"/>
+              <w:ind w:left="0" w:firstLine="0"/>
+              <w:jc w:val="center"/>
+              <w:rPr>
+                <w:rFonts w:asciiTheme="majorBidi" w:eastAsia="Times New Roman" w:hAnsiTheme="majorBidi" w:cstheme="majorBidi"/>
+                <w:sz w:val="16"/>
+                <w:szCs w:val="16"/>
+              </w:rPr>
+            </w:pPr>
+            <w:r>
+              <w:rPr>
+                <w:rFonts w:asciiTheme="majorBidi" w:eastAsia="Times New Roman" w:hAnsiTheme="majorBidi" w:cstheme="majorBidi"/>
+                <w:sz w:val="16"/>
+                <w:szCs w:val="16"/>
+              </w:rPr>
+              <w:t>-</w:t>
+            </w:r>
+          </w:p>
+        </w:tc>
+      </w:tr>
+      <w:tr>
+        <w:trPr>
+          <w:trHeight w:val="1662"/>
+        </w:trPr>
+        <w:tc>
+          <w:tcPr>
+            <w:tcW w:w="536" w:type="dxa"/>
+            <w:tcBorders>
+              <w:top w:val="single" w:sz="4" w:space="0" w:color="auto"/>
+              <w:left w:val="single" w:sz="4" w:space="0" w:color="auto"/>
+              <w:right w:val="single" w:sz="4" w:space="0" w:color="auto"/>
+            </w:tcBorders>
+            <w:shd w:val="clear" w:color="auto" w:fill="auto"/>
+          </w:tcPr>
+          <w:p>
+            <w:pPr>
+              <w:pStyle w:val="ListParagraph"/>
+              <w:numPr>
+                <w:ilvl w:val="0"/>
+                <w:numId w:val="21"/>
+              </w:numPr>
+              <w:spacing w:after="0" w:line="240" w:lineRule="auto"/>
+              <w:rPr>
+                <w:rFonts w:asciiTheme="majorBidi" w:eastAsia="Times New Roman" w:hAnsiTheme="majorBidi" w:cstheme="majorBidi"/>
+                <w:sz w:val="16"/>
+                <w:szCs w:val="16"/>
+              </w:rPr>
+            </w:pPr>
+          </w:p>
+        </w:tc>
+        <w:tc>
+          <w:tcPr>
+            <w:tcW w:w="4419" w:type="dxa"/>
+            <w:tcBorders>
+              <w:top w:val="single" w:sz="4" w:space="0" w:color="auto"/>
+              <w:left w:val="nil"/>
+              <w:right w:val="single" w:sz="4" w:space="0" w:color="auto"/>
+            </w:tcBorders>
+            <w:shd w:val="clear" w:color="auto" w:fill="auto"/>
+            <w:hideMark/>
+          </w:tcPr>
+          <w:p>
+            <w:pPr>
+              <w:spacing w:after="0" w:line="240" w:lineRule="auto"/>
+              <w:ind w:left="0" w:firstLine="0"/>
+              <w:jc w:val="left"/>
+              <w:rPr>
+                <w:rFonts w:asciiTheme="majorBidi" w:eastAsia="Times New Roman" w:hAnsiTheme="majorBidi" w:cstheme="majorBidi"/>
+                <w:sz w:val="16"/>
+                <w:szCs w:val="16"/>
+              </w:rPr>
+            </w:pPr>
+            <w:r>
+              <w:rPr>
+                <w:rFonts w:asciiTheme="majorBidi" w:eastAsia="Times New Roman" w:hAnsiTheme="majorBidi" w:cstheme="majorBidi"/>
+                <w:sz w:val="16"/>
+                <w:szCs w:val="16"/>
+              </w:rPr>
+              <w:t>Mathematics &amp; Statistics</w:t>
+            </w:r>
+            <w:r>
+              <w:rPr>
+                <w:rFonts w:asciiTheme="majorBidi" w:eastAsia="Times New Roman" w:hAnsiTheme="majorBidi" w:cstheme="majorBidi"/>
+                <w:sz w:val="16"/>
+                <w:szCs w:val="16"/>
+              </w:rPr>
+              <w:t xml:space="preserve"> (bas)</w:t>
+            </w:r>
+          </w:p>
+          <w:p>
+            <w:pPr>
+              <w:spacing w:after="0" w:line="240" w:lineRule="auto"/>
+              <w:ind w:left="261"/>
+              <w:jc w:val="left"/>
+              <w:rPr>
+                <w:rFonts w:asciiTheme="majorBidi" w:eastAsia="Times New Roman" w:hAnsiTheme="majorBidi" w:cstheme="majorBidi"/>
+                <w:sz w:val="16"/>
+                <w:szCs w:val="16"/>
+              </w:rPr>
+            </w:pPr>
+          </w:p>
+        </w:tc>
+        <w:tc>
+          <w:tcPr>
+            <w:tcW w:w="2070" w:type="dxa"/>
+            <w:tcBorders>
+              <w:top w:val="single" w:sz="4" w:space="0" w:color="auto"/>
+              <w:left w:val="nil"/>
+              <w:right w:val="single" w:sz="4" w:space="0" w:color="auto"/>
+            </w:tcBorders>
+            <w:shd w:val="clear" w:color="000000" w:fill="FFFFFF"/>
+            <w:hideMark/>
+          </w:tcPr>
+          <w:p>
+            <w:pPr>
+              <w:spacing w:after="0" w:line="240" w:lineRule="auto"/>
+              <w:ind w:left="0" w:firstLine="0"/>
+              <w:jc w:val="center"/>
+              <w:rPr>
+                <w:rFonts w:asciiTheme="majorBidi" w:eastAsia="Times New Roman" w:hAnsiTheme="majorBidi" w:cstheme="majorBidi"/>
+                <w:sz w:val="16"/>
+                <w:szCs w:val="16"/>
+              </w:rPr>
+            </w:pPr>
+            <w:r>
+              <w:rPr>
+                <w:rFonts w:asciiTheme="majorBidi" w:eastAsia="Times New Roman" w:hAnsiTheme="majorBidi" w:cstheme="majorBidi"/>
+                <w:sz w:val="16"/>
+                <w:szCs w:val="16"/>
+              </w:rPr>
+              <w:t>01 (UR)</w:t>
+            </w:r>
+          </w:p>
+          <w:p>
+            <w:pPr>
+              <w:spacing w:after="0" w:line="240" w:lineRule="auto"/>
+              <w:ind w:left="0" w:firstLine="0"/>
+              <w:jc w:val="left"/>
+              <w:rPr>
+                <w:rFonts w:asciiTheme="majorBidi" w:hAnsiTheme="majorBidi" w:cstheme="majorBidi"/>
+                <w:sz w:val="16"/>
+                <w:szCs w:val="16"/>
+              </w:rPr>
+            </w:pPr>
+            <w:r>
+              <w:rPr>
+                <w:rFonts w:asciiTheme="majorBidi" w:eastAsia="Times New Roman" w:hAnsiTheme="majorBidi" w:cstheme="majorBidi"/>
+                <w:b/>
+                <w:bCs/>
+                <w:sz w:val="16"/>
+                <w:szCs w:val="16"/>
+              </w:rPr>
+              <w:t>Specialization</w:t>
+            </w:r>
+            <w:r>
+              <w:rPr>
+                <w:rFonts w:asciiTheme="majorBidi" w:hAnsiTheme="majorBidi" w:cstheme="majorBidi"/>
+                <w:b/>
+                <w:bCs/>
+                <w:sz w:val="16"/>
+                <w:szCs w:val="16"/>
+              </w:rPr>
+              <w:t>: Mathematics:</w:t>
+            </w:r>
+            <w:r>
+              <w:rPr>
+                <w:rFonts w:asciiTheme="majorBidi" w:hAnsiTheme="majorBidi" w:cstheme="majorBidi"/>
+                <w:sz w:val="16"/>
+                <w:szCs w:val="16"/>
+              </w:rPr>
+              <w:t xml:space="preserve">  Algebra/Functional Analysis</w:t>
+            </w:r>
+          </w:p>
+          <w:p>
+            <w:pPr>
+              <w:spacing w:after="0" w:line="240" w:lineRule="auto"/>
+              <w:ind w:left="0"/>
+              <w:jc w:val="left"/>
+              <w:rPr>
+                <w:rFonts w:asciiTheme="majorBidi" w:eastAsia="Times New Roman" w:hAnsiTheme="majorBidi" w:cstheme="majorBidi"/>
+                <w:sz w:val="16"/>
+                <w:szCs w:val="16"/>
+              </w:rPr>
+            </w:pPr>
+            <w:r>
+              <w:rPr>
+                <w:rFonts w:asciiTheme="majorBidi" w:hAnsiTheme="majorBidi" w:cstheme="majorBidi"/>
+                <w:b/>
+                <w:bCs/>
+                <w:sz w:val="16"/>
+                <w:szCs w:val="16"/>
+              </w:rPr>
+              <w:t xml:space="preserve">       </w:t>
+            </w:r>
+            <w:r>
+              <w:rPr>
+                <w:rFonts w:asciiTheme="majorBidi" w:hAnsiTheme="majorBidi" w:cstheme="majorBidi"/>
+                <w:b/>
+                <w:bCs/>
+                <w:sz w:val="16"/>
+                <w:szCs w:val="16"/>
+              </w:rPr>
+              <w:t>Statistics:</w:t>
+            </w:r>
+            <w:r>
+              <w:rPr>
+                <w:rFonts w:asciiTheme="majorBidi" w:hAnsiTheme="majorBidi" w:cstheme="majorBidi"/>
+                <w:sz w:val="16"/>
+                <w:szCs w:val="16"/>
+              </w:rPr>
+              <w:t xml:space="preserve"> Sampling Theory, Reliability Theory, Multivariate Analysis, Statistical Inference</w:t>
+            </w:r>
+          </w:p>
+        </w:tc>
+        <w:tc>
+          <w:tcPr>
+            <w:tcW w:w="1647" w:type="dxa"/>
+            <w:tcBorders>
+              <w:top w:val="single" w:sz="4" w:space="0" w:color="auto"/>
+              <w:left w:val="nil"/>
+              <w:right w:val="single" w:sz="4" w:space="0" w:color="auto"/>
+            </w:tcBorders>
+            <w:shd w:val="clear" w:color="000000" w:fill="FFFFFF"/>
+          </w:tcPr>
+          <w:p>
+            <w:pPr>
+              <w:spacing w:after="0" w:line="240" w:lineRule="auto"/>
+              <w:ind w:left="0" w:firstLine="0"/>
+              <w:rPr>
+                <w:rFonts w:asciiTheme="majorBidi" w:eastAsia="Times New Roman" w:hAnsiTheme="majorBidi" w:cstheme="majorBidi"/>
+                <w:sz w:val="16"/>
+                <w:szCs w:val="16"/>
+              </w:rPr>
+            </w:pPr>
+            <w:r>
+              <w:rPr>
+                <w:rFonts w:asciiTheme="majorBidi" w:eastAsia="Times New Roman" w:hAnsiTheme="majorBidi" w:cstheme="majorBidi"/>
+                <w:sz w:val="16"/>
+                <w:szCs w:val="16"/>
+              </w:rPr>
+              <w:t xml:space="preserve">     -</w:t>
+            </w:r>
+          </w:p>
+        </w:tc>
+        <w:tc>
+          <w:tcPr>
+            <w:tcW w:w="2133" w:type="dxa"/>
+            <w:tcBorders>
+              <w:top w:val="single" w:sz="4" w:space="0" w:color="auto"/>
+              <w:left w:val="single" w:sz="4" w:space="0" w:color="auto"/>
+              <w:right w:val="single" w:sz="4" w:space="0" w:color="auto"/>
+            </w:tcBorders>
+            <w:shd w:val="clear" w:color="000000" w:fill="FFFFFF"/>
+          </w:tcPr>
+          <w:p>
+            <w:pPr>
+              <w:spacing w:after="0" w:line="240" w:lineRule="auto"/>
+              <w:ind w:left="0" w:firstLine="0"/>
+              <w:rPr>
+                <w:rFonts w:asciiTheme="majorBidi" w:eastAsia="Times New Roman" w:hAnsiTheme="majorBidi" w:cstheme="majorBidi"/>
+                <w:sz w:val="16"/>
+                <w:szCs w:val="16"/>
+              </w:rPr>
+            </w:pPr>
+            <w:r>
+              <w:rPr>
+                <w:rFonts w:asciiTheme="majorBidi" w:eastAsia="Times New Roman" w:hAnsiTheme="majorBidi" w:cstheme="majorBidi"/>
+                <w:sz w:val="16"/>
+                <w:szCs w:val="16"/>
+              </w:rPr>
+              <w:t>01(OBC), 01(UR)</w:t>
+            </w:r>
+          </w:p>
+          <w:p>
+            <w:pPr>
+              <w:spacing w:after="0" w:line="240" w:lineRule="auto"/>
+              <w:ind w:left="135" w:firstLine="0"/>
+              <w:jc w:val="left"/>
+              <w:rPr>
+                <w:rFonts w:asciiTheme="majorBidi" w:hAnsiTheme="majorBidi" w:cstheme="majorBidi"/>
+                <w:sz w:val="16"/>
+                <w:szCs w:val="16"/>
+              </w:rPr>
+            </w:pPr>
+            <w:r>
+              <w:rPr>
+                <w:rFonts w:asciiTheme="majorBidi" w:eastAsia="Times New Roman" w:hAnsiTheme="majorBidi" w:cstheme="majorBidi"/>
+                <w:b/>
+                <w:bCs/>
+                <w:sz w:val="16"/>
+                <w:szCs w:val="16"/>
+              </w:rPr>
+              <w:t>Specialization</w:t>
+            </w:r>
+            <w:r>
+              <w:rPr>
+                <w:rFonts w:asciiTheme="majorBidi" w:hAnsiTheme="majorBidi" w:cstheme="majorBidi"/>
+                <w:b/>
+                <w:bCs/>
+                <w:sz w:val="16"/>
+                <w:szCs w:val="16"/>
+              </w:rPr>
+              <w:t>:-Mathematics:</w:t>
+            </w:r>
+            <w:r>
+              <w:rPr>
+                <w:rFonts w:asciiTheme="majorBidi" w:hAnsiTheme="majorBidi" w:cstheme="majorBidi"/>
+                <w:sz w:val="16"/>
+                <w:szCs w:val="16"/>
+              </w:rPr>
+              <w:t xml:space="preserve">  Algebra/Functional Analysis</w:t>
+            </w:r>
+          </w:p>
+          <w:p>
+            <w:pPr>
+              <w:spacing w:after="0" w:line="240" w:lineRule="auto"/>
+              <w:ind w:left="135"/>
+              <w:jc w:val="left"/>
+              <w:rPr>
+                <w:rFonts w:asciiTheme="majorBidi" w:eastAsia="Times New Roman" w:hAnsiTheme="majorBidi" w:cstheme="majorBidi"/>
+                <w:sz w:val="16"/>
+                <w:szCs w:val="16"/>
+              </w:rPr>
+            </w:pPr>
+            <w:r>
+              <w:rPr>
+                <w:rFonts w:asciiTheme="majorBidi" w:hAnsiTheme="majorBidi" w:cstheme="majorBidi"/>
+                <w:b/>
+                <w:bCs/>
+                <w:sz w:val="16"/>
+                <w:szCs w:val="16"/>
+              </w:rPr>
+              <w:t xml:space="preserve">      </w:t>
+            </w:r>
+            <w:r>
+              <w:rPr>
+                <w:rFonts w:asciiTheme="majorBidi" w:hAnsiTheme="majorBidi" w:cstheme="majorBidi"/>
+                <w:b/>
+                <w:bCs/>
+                <w:sz w:val="16"/>
+                <w:szCs w:val="16"/>
+              </w:rPr>
+              <w:t>Statistics:</w:t>
+            </w:r>
+            <w:r>
+              <w:rPr>
+                <w:rFonts w:asciiTheme="majorBidi" w:hAnsiTheme="majorBidi" w:cstheme="majorBidi"/>
+                <w:sz w:val="16"/>
+                <w:szCs w:val="16"/>
+              </w:rPr>
+              <w:t xml:space="preserve"> Sampling Theory, Reliability Theory, Multivariate Analysis, Statistical Inference</w:t>
+            </w:r>
+          </w:p>
+        </w:tc>
+      </w:tr>
+      <w:tr>
+        <w:trPr>
+          <w:trHeight w:val="255"/>
+        </w:trPr>
+        <w:tc>
+          <w:tcPr>
+            <w:tcW w:w="536" w:type="dxa"/>
+            <w:tcBorders>
+              <w:top w:val="single" w:sz="4" w:space="0" w:color="auto"/>
+              <w:left w:val="single" w:sz="4" w:space="0" w:color="auto"/>
+              <w:bottom w:val="single" w:sz="4" w:space="0" w:color="auto"/>
+              <w:right w:val="single" w:sz="4" w:space="0" w:color="auto"/>
+            </w:tcBorders>
+            <w:shd w:val="clear" w:color="auto" w:fill="auto"/>
+          </w:tcPr>
+          <w:p>
+            <w:pPr>
+              <w:pStyle w:val="ListParagraph"/>
+              <w:numPr>
+                <w:ilvl w:val="0"/>
+                <w:numId w:val="21"/>
+              </w:numPr>
+              <w:spacing w:after="0" w:line="240" w:lineRule="auto"/>
+              <w:rPr>
+                <w:rFonts w:asciiTheme="majorBidi" w:eastAsia="Times New Roman" w:hAnsiTheme="majorBidi" w:cstheme="majorBidi"/>
+                <w:sz w:val="16"/>
+                <w:szCs w:val="16"/>
+              </w:rPr>
+            </w:pPr>
+          </w:p>
+        </w:tc>
+        <w:tc>
+          <w:tcPr>
+            <w:tcW w:w="4419" w:type="dxa"/>
+            <w:tcBorders>
+              <w:top w:val="single" w:sz="4" w:space="0" w:color="auto"/>
+              <w:left w:val="single" w:sz="4" w:space="0" w:color="auto"/>
+              <w:bottom w:val="single" w:sz="4" w:space="0" w:color="auto"/>
+              <w:right w:val="single" w:sz="4" w:space="0" w:color="auto"/>
+            </w:tcBorders>
+            <w:shd w:val="clear" w:color="auto" w:fill="auto"/>
+            <w:hideMark/>
+          </w:tcPr>
+          <w:p>
+            <w:pPr>
+              <w:spacing w:after="0" w:line="240" w:lineRule="auto"/>
+              <w:ind w:left="0" w:firstLine="0"/>
+              <w:jc w:val="left"/>
+              <w:rPr>
+                <w:rFonts w:asciiTheme="majorBidi" w:eastAsia="Times New Roman" w:hAnsiTheme="majorBidi" w:cstheme="majorBidi"/>
+                <w:sz w:val="16"/>
+                <w:szCs w:val="16"/>
+              </w:rPr>
+            </w:pPr>
+            <w:r>
+              <w:rPr>
+                <w:rFonts w:asciiTheme="majorBidi" w:eastAsia="Times New Roman" w:hAnsiTheme="majorBidi" w:cstheme="majorBidi"/>
+                <w:sz w:val="16"/>
+                <w:szCs w:val="16"/>
+              </w:rPr>
+              <w:t>Pharmaceutical Sciences and Natural Products</w:t>
+            </w:r>
+            <w:r>
+              <w:rPr>
+                <w:rFonts w:asciiTheme="majorBidi" w:eastAsia="Times New Roman" w:hAnsiTheme="majorBidi" w:cstheme="majorBidi"/>
+                <w:sz w:val="16"/>
+                <w:szCs w:val="16"/>
+              </w:rPr>
+              <w:t xml:space="preserve"> (bas)</w:t>
+            </w:r>
+          </w:p>
+        </w:tc>
+        <w:tc>
+          <w:tcPr>
+            <w:tcW w:w="2070" w:type="dxa"/>
+            <w:tcBorders>
+              <w:top w:val="single" w:sz="4" w:space="0" w:color="auto"/>
+              <w:left w:val="single" w:sz="4" w:space="0" w:color="auto"/>
+              <w:bottom w:val="single" w:sz="4" w:space="0" w:color="auto"/>
+              <w:right w:val="single" w:sz="4" w:space="0" w:color="auto"/>
+            </w:tcBorders>
+            <w:shd w:val="clear" w:color="000000" w:fill="FFFFFF"/>
+            <w:hideMark/>
+          </w:tcPr>
+          <w:p>
+            <w:pPr>
+              <w:spacing w:after="0" w:line="240" w:lineRule="auto"/>
+              <w:ind w:left="0" w:firstLine="0"/>
+              <w:jc w:val="center"/>
+              <w:rPr>
+                <w:rFonts w:asciiTheme="majorBidi" w:eastAsia="Times New Roman" w:hAnsiTheme="majorBidi" w:cstheme="majorBidi"/>
+                <w:sz w:val="16"/>
+                <w:szCs w:val="16"/>
+              </w:rPr>
+            </w:pPr>
+            <w:r>
+              <w:rPr>
+                <w:rFonts w:asciiTheme="majorBidi" w:eastAsia="Times New Roman" w:hAnsiTheme="majorBidi" w:cstheme="majorBidi"/>
+                <w:sz w:val="16"/>
+                <w:szCs w:val="16"/>
+              </w:rPr>
+              <w:t>-</w:t>
+            </w:r>
+          </w:p>
+        </w:tc>
+        <w:tc>
+          <w:tcPr>
+            <w:tcW w:w="1647" w:type="dxa"/>
+            <w:tcBorders>
+              <w:top w:val="single" w:sz="4" w:space="0" w:color="auto"/>
+              <w:left w:val="nil"/>
+              <w:bottom w:val="single" w:sz="4" w:space="0" w:color="auto"/>
+              <w:right w:val="single" w:sz="4" w:space="0" w:color="auto"/>
+            </w:tcBorders>
+            <w:shd w:val="clear" w:color="000000" w:fill="FFFFFF"/>
+            <w:hideMark/>
+          </w:tcPr>
+          <w:p>
+            <w:pPr>
+              <w:spacing w:after="0" w:line="240" w:lineRule="auto"/>
+              <w:ind w:left="0" w:firstLine="0"/>
+              <w:jc w:val="center"/>
+              <w:rPr>
+                <w:rFonts w:asciiTheme="majorBidi" w:eastAsia="Times New Roman" w:hAnsiTheme="majorBidi" w:cstheme="majorBidi"/>
+                <w:sz w:val="16"/>
+                <w:szCs w:val="16"/>
+              </w:rPr>
+            </w:pPr>
+            <w:r>
+              <w:rPr>
+                <w:rFonts w:asciiTheme="majorBidi" w:eastAsia="Times New Roman" w:hAnsiTheme="majorBidi" w:cstheme="majorBidi"/>
+                <w:sz w:val="16"/>
+                <w:szCs w:val="16"/>
+              </w:rPr>
+              <w:t>01(SC)</w:t>
+            </w:r>
+          </w:p>
+        </w:tc>
+        <w:tc>
+          <w:tcPr>
+            <w:tcW w:w="2133" w:type="dxa"/>
+            <w:tcBorders>
+              <w:top w:val="single" w:sz="4" w:space="0" w:color="auto"/>
+              <w:left w:val="single" w:sz="4" w:space="0" w:color="auto"/>
+              <w:bottom w:val="single" w:sz="4" w:space="0" w:color="auto"/>
+              <w:right w:val="single" w:sz="4" w:space="0" w:color="auto"/>
+            </w:tcBorders>
+            <w:shd w:val="clear" w:color="000000" w:fill="FFFFFF"/>
+            <w:hideMark/>
+          </w:tcPr>
+          <w:p>
+            <w:pPr>
+              <w:spacing w:after="0" w:line="240" w:lineRule="auto"/>
+              <w:ind w:left="0" w:firstLine="0"/>
+              <w:jc w:val="center"/>
+              <w:rPr>
+                <w:rFonts w:asciiTheme="majorBidi" w:eastAsia="Times New Roman" w:hAnsiTheme="majorBidi" w:cstheme="majorBidi"/>
+                <w:sz w:val="16"/>
+                <w:szCs w:val="16"/>
+              </w:rPr>
+            </w:pPr>
+            <w:r>
+              <w:rPr>
+                <w:rFonts w:asciiTheme="majorBidi" w:eastAsia="Times New Roman" w:hAnsiTheme="majorBidi" w:cstheme="majorBidi"/>
+                <w:sz w:val="16"/>
+                <w:szCs w:val="16"/>
+              </w:rPr>
+              <w:t>1 (SC)</w:t>
+            </w:r>
+          </w:p>
+        </w:tc>
+      </w:tr>
+      <w:tr>
+        <w:trPr>
+          <w:trHeight w:val="255"/>
+        </w:trPr>
+        <w:tc>
+          <w:tcPr>
+            <w:tcW w:w="536" w:type="dxa"/>
+            <w:tcBorders>
+              <w:top w:val="single" w:sz="4" w:space="0" w:color="auto"/>
+              <w:left w:val="single" w:sz="4" w:space="0" w:color="auto"/>
+              <w:bottom w:val="single" w:sz="4" w:space="0" w:color="auto"/>
+              <w:right w:val="single" w:sz="4" w:space="0" w:color="auto"/>
+            </w:tcBorders>
+            <w:shd w:val="clear" w:color="auto" w:fill="auto"/>
+          </w:tcPr>
+          <w:p>
+            <w:pPr>
+              <w:pStyle w:val="ListParagraph"/>
+              <w:numPr>
+                <w:ilvl w:val="0"/>
+                <w:numId w:val="21"/>
+              </w:numPr>
+              <w:spacing w:after="0" w:line="240" w:lineRule="auto"/>
+              <w:rPr>
+                <w:rFonts w:asciiTheme="majorBidi" w:eastAsia="Times New Roman" w:hAnsiTheme="majorBidi" w:cstheme="majorBidi"/>
+                <w:sz w:val="16"/>
+                <w:szCs w:val="16"/>
+              </w:rPr>
+            </w:pPr>
+          </w:p>
+        </w:tc>
+        <w:tc>
+          <w:tcPr>
+            <w:tcW w:w="4419" w:type="dxa"/>
+            <w:tcBorders>
+              <w:top w:val="single" w:sz="4" w:space="0" w:color="auto"/>
+              <w:left w:val="nil"/>
+              <w:bottom w:val="single" w:sz="4" w:space="0" w:color="auto"/>
+              <w:right w:val="single" w:sz="4" w:space="0" w:color="auto"/>
+            </w:tcBorders>
+            <w:shd w:val="clear" w:color="auto" w:fill="auto"/>
+            <w:hideMark/>
+          </w:tcPr>
+          <w:p>
+            <w:pPr>
+              <w:spacing w:after="0" w:line="240" w:lineRule="auto"/>
+              <w:ind w:left="0" w:firstLine="0"/>
+              <w:jc w:val="left"/>
+              <w:rPr>
+                <w:rFonts w:asciiTheme="majorBidi" w:eastAsia="Times New Roman" w:hAnsiTheme="majorBidi" w:cstheme="majorBidi"/>
+                <w:sz w:val="16"/>
+                <w:szCs w:val="16"/>
+              </w:rPr>
+            </w:pPr>
+            <w:r>
+              <w:rPr>
+                <w:rFonts w:asciiTheme="majorBidi" w:eastAsia="Times New Roman" w:hAnsiTheme="majorBidi" w:cstheme="majorBidi"/>
+                <w:sz w:val="16"/>
+                <w:szCs w:val="16"/>
+              </w:rPr>
+              <w:t>Physical Sciences</w:t>
+            </w:r>
+            <w:r>
+              <w:rPr>
+                <w:rFonts w:asciiTheme="majorBidi" w:eastAsia="Times New Roman" w:hAnsiTheme="majorBidi" w:cstheme="majorBidi"/>
+                <w:sz w:val="16"/>
+                <w:szCs w:val="16"/>
+              </w:rPr>
+              <w:t xml:space="preserve"> (bas)</w:t>
+            </w:r>
+          </w:p>
+        </w:tc>
+        <w:tc>
+          <w:tcPr>
+            <w:tcW w:w="2070" w:type="dxa"/>
+            <w:tcBorders>
+              <w:top w:val="single" w:sz="4" w:space="0" w:color="auto"/>
+              <w:left w:val="nil"/>
+              <w:bottom w:val="single" w:sz="4" w:space="0" w:color="auto"/>
+              <w:right w:val="single" w:sz="4" w:space="0" w:color="auto"/>
+            </w:tcBorders>
+            <w:shd w:val="clear" w:color="000000" w:fill="FFFFFF"/>
+          </w:tcPr>
+          <w:p>
+            <w:pPr>
+              <w:spacing w:after="0" w:line="240" w:lineRule="auto"/>
+              <w:ind w:left="0" w:firstLine="0"/>
+              <w:jc w:val="center"/>
+              <w:rPr>
+                <w:rFonts w:asciiTheme="majorBidi" w:eastAsia="Times New Roman" w:hAnsiTheme="majorBidi" w:cstheme="majorBidi"/>
+                <w:sz w:val="16"/>
+                <w:szCs w:val="16"/>
+              </w:rPr>
+            </w:pPr>
+            <w:r>
+              <w:rPr>
+                <w:rFonts w:asciiTheme="majorBidi" w:eastAsia="Times New Roman" w:hAnsiTheme="majorBidi" w:cstheme="majorBidi"/>
+                <w:sz w:val="16"/>
+                <w:szCs w:val="16"/>
+              </w:rPr>
+              <w:t>01 (UR)</w:t>
+            </w:r>
+          </w:p>
+        </w:tc>
+        <w:tc>
+          <w:tcPr>
+            <w:tcW w:w="1647" w:type="dxa"/>
+            <w:tcBorders>
+              <w:top w:val="single" w:sz="4" w:space="0" w:color="auto"/>
+              <w:left w:val="nil"/>
+              <w:bottom w:val="single" w:sz="4" w:space="0" w:color="auto"/>
+              <w:right w:val="single" w:sz="4" w:space="0" w:color="auto"/>
+            </w:tcBorders>
+            <w:shd w:val="clear" w:color="000000" w:fill="FFFFFF"/>
+          </w:tcPr>
+          <w:p>
+            <w:pPr>
+              <w:spacing w:after="0" w:line="240" w:lineRule="auto"/>
+              <w:ind w:left="0" w:firstLine="0"/>
+              <w:jc w:val="center"/>
+              <w:rPr>
+                <w:rFonts w:asciiTheme="majorBidi" w:eastAsia="Times New Roman" w:hAnsiTheme="majorBidi" w:cstheme="majorBidi"/>
+                <w:sz w:val="16"/>
+                <w:szCs w:val="16"/>
+              </w:rPr>
+            </w:pPr>
+            <w:r>
+              <w:rPr>
+                <w:rFonts w:asciiTheme="majorBidi" w:eastAsia="Times New Roman" w:hAnsiTheme="majorBidi" w:cstheme="majorBidi"/>
+                <w:sz w:val="16"/>
+                <w:szCs w:val="16"/>
+              </w:rPr>
+              <w:t>-</w:t>
+            </w:r>
+          </w:p>
+        </w:tc>
+        <w:tc>
+          <w:tcPr>
+            <w:tcW w:w="2133" w:type="dxa"/>
+            <w:tcBorders>
+              <w:top w:val="single" w:sz="4" w:space="0" w:color="auto"/>
+              <w:left w:val="nil"/>
+              <w:bottom w:val="single" w:sz="4" w:space="0" w:color="auto"/>
+              <w:right w:val="single" w:sz="4" w:space="0" w:color="auto"/>
+            </w:tcBorders>
+            <w:shd w:val="clear" w:color="000000" w:fill="FFFFFF"/>
+          </w:tcPr>
+          <w:p>
+            <w:pPr>
+              <w:spacing w:after="0" w:line="240" w:lineRule="auto"/>
+              <w:ind w:left="0" w:firstLine="0"/>
+              <w:jc w:val="center"/>
+              <w:rPr>
+                <w:rFonts w:asciiTheme="majorBidi" w:eastAsia="Times New Roman" w:hAnsiTheme="majorBidi" w:cstheme="majorBidi"/>
+                <w:sz w:val="16"/>
+                <w:szCs w:val="16"/>
+              </w:rPr>
+            </w:pPr>
+            <w:r>
+              <w:rPr>
+                <w:rFonts w:asciiTheme="majorBidi" w:eastAsia="Times New Roman" w:hAnsiTheme="majorBidi" w:cstheme="majorBidi"/>
+                <w:sz w:val="16"/>
+                <w:szCs w:val="16"/>
+              </w:rPr>
+              <w:t>1 (UR)</w:t>
+            </w:r>
+          </w:p>
+        </w:tc>
+      </w:tr>
+      <w:tr>
+        <w:trPr>
+          <w:trHeight w:val="255"/>
+        </w:trPr>
+        <w:tc>
+          <w:tcPr>
+            <w:tcW w:w="536" w:type="dxa"/>
+            <w:tcBorders>
+              <w:top w:val="single" w:sz="4" w:space="0" w:color="auto"/>
+              <w:left w:val="single" w:sz="4" w:space="0" w:color="auto"/>
+              <w:bottom w:val="single" w:sz="4" w:space="0" w:color="auto"/>
+              <w:right w:val="single" w:sz="4" w:space="0" w:color="auto"/>
+            </w:tcBorders>
+            <w:shd w:val="clear" w:color="auto" w:fill="auto"/>
+          </w:tcPr>
+          <w:p>
+            <w:pPr>
+              <w:pStyle w:val="ListParagraph"/>
+              <w:numPr>
+                <w:ilvl w:val="0"/>
+                <w:numId w:val="21"/>
+              </w:numPr>
+              <w:spacing w:after="0" w:line="240" w:lineRule="auto"/>
+              <w:rPr>
+                <w:rFonts w:asciiTheme="majorBidi" w:eastAsia="Times New Roman" w:hAnsiTheme="majorBidi" w:cstheme="majorBidi"/>
+                <w:sz w:val="16"/>
+                <w:szCs w:val="16"/>
+              </w:rPr>
+            </w:pPr>
+          </w:p>
+        </w:tc>
+        <w:tc>
+          <w:tcPr>
+            <w:tcW w:w="4419" w:type="dxa"/>
+            <w:tcBorders>
+              <w:top w:val="single" w:sz="4" w:space="0" w:color="auto"/>
+              <w:left w:val="single" w:sz="4" w:space="0" w:color="auto"/>
+              <w:bottom w:val="single" w:sz="4" w:space="0" w:color="auto"/>
+              <w:right w:val="single" w:sz="4" w:space="0" w:color="auto"/>
+            </w:tcBorders>
+            <w:shd w:val="clear" w:color="auto" w:fill="auto"/>
+          </w:tcPr>
+          <w:p>
+            <w:pPr>
+              <w:spacing w:after="0" w:line="240" w:lineRule="auto"/>
+              <w:ind w:left="0" w:firstLine="0"/>
+              <w:jc w:val="left"/>
+              <w:rPr>
+                <w:rFonts w:asciiTheme="majorBidi" w:eastAsia="Times New Roman" w:hAnsiTheme="majorBidi" w:cstheme="majorBidi"/>
+                <w:sz w:val="16"/>
+                <w:szCs w:val="16"/>
+              </w:rPr>
+            </w:pPr>
+            <w:r>
+              <w:rPr>
+                <w:rFonts w:asciiTheme="majorBidi" w:eastAsia="Times New Roman" w:hAnsiTheme="majorBidi" w:cstheme="majorBidi"/>
+                <w:sz w:val="16"/>
+                <w:szCs w:val="16"/>
+              </w:rPr>
+              <w:t>Plant Sciences</w:t>
+            </w:r>
+            <w:r>
+              <w:rPr>
+                <w:rFonts w:asciiTheme="majorBidi" w:eastAsia="Times New Roman" w:hAnsiTheme="majorBidi" w:cstheme="majorBidi"/>
+                <w:sz w:val="16"/>
+                <w:szCs w:val="16"/>
+              </w:rPr>
+              <w:t xml:space="preserve"> (bas)</w:t>
+            </w:r>
+          </w:p>
+        </w:tc>
+        <w:tc>
+          <w:tcPr>
+            <w:tcW w:w="2070" w:type="dxa"/>
+            <w:tcBorders>
+              <w:top w:val="single" w:sz="4" w:space="0" w:color="auto"/>
+              <w:left w:val="single" w:sz="4" w:space="0" w:color="auto"/>
+              <w:bottom w:val="single" w:sz="4" w:space="0" w:color="auto"/>
+              <w:right w:val="single" w:sz="4" w:space="0" w:color="auto"/>
+            </w:tcBorders>
+            <w:shd w:val="clear" w:color="000000" w:fill="FFFFFF"/>
+          </w:tcPr>
+          <w:p>
+            <w:pPr>
+              <w:spacing w:after="0" w:line="240" w:lineRule="auto"/>
+              <w:ind w:left="0" w:firstLine="0"/>
+              <w:jc w:val="center"/>
+              <w:rPr>
+                <w:rFonts w:asciiTheme="majorBidi" w:eastAsia="Times New Roman" w:hAnsiTheme="majorBidi" w:cstheme="majorBidi"/>
+                <w:sz w:val="16"/>
+                <w:szCs w:val="16"/>
+              </w:rPr>
+            </w:pPr>
+            <w:r>
+              <w:rPr>
+                <w:rFonts w:asciiTheme="majorBidi" w:eastAsia="Times New Roman" w:hAnsiTheme="majorBidi" w:cstheme="majorBidi"/>
+                <w:sz w:val="16"/>
+                <w:szCs w:val="16"/>
+              </w:rPr>
+              <w:t>-</w:t>
+            </w:r>
+          </w:p>
+        </w:tc>
+        <w:tc>
+          <w:tcPr>
+            <w:tcW w:w="1647" w:type="dxa"/>
+            <w:tcBorders>
+              <w:top w:val="single" w:sz="4" w:space="0" w:color="auto"/>
+              <w:left w:val="nil"/>
+              <w:bottom w:val="single" w:sz="4" w:space="0" w:color="auto"/>
+              <w:right w:val="single" w:sz="4" w:space="0" w:color="auto"/>
+            </w:tcBorders>
+            <w:shd w:val="clear" w:color="000000" w:fill="FFFFFF"/>
+          </w:tcPr>
+          <w:p>
+            <w:pPr>
+              <w:spacing w:after="0" w:line="240" w:lineRule="auto"/>
+              <w:ind w:left="0" w:firstLine="0"/>
+              <w:jc w:val="center"/>
+              <w:rPr>
+                <w:rFonts w:asciiTheme="majorBidi" w:eastAsia="Times New Roman" w:hAnsiTheme="majorBidi" w:cstheme="majorBidi"/>
+                <w:sz w:val="16"/>
+                <w:szCs w:val="16"/>
+              </w:rPr>
+            </w:pPr>
+            <w:r>
+              <w:rPr>
+                <w:rFonts w:asciiTheme="majorBidi" w:eastAsia="Times New Roman" w:hAnsiTheme="majorBidi" w:cstheme="majorBidi"/>
+                <w:sz w:val="16"/>
+                <w:szCs w:val="16"/>
+              </w:rPr>
+              <w:t>01(ST</w:t>
+            </w:r>
+            <w:r>
+              <w:rPr>
+                <w:rFonts w:asciiTheme="majorBidi" w:eastAsia="Times New Roman" w:hAnsiTheme="majorBidi" w:cstheme="majorBidi"/>
+                <w:sz w:val="16"/>
+                <w:szCs w:val="16"/>
+              </w:rPr>
+              <w:t>)</w:t>
+            </w:r>
+          </w:p>
+        </w:tc>
+        <w:tc>
+          <w:tcPr>
+            <w:tcW w:w="2133" w:type="dxa"/>
+            <w:tcBorders>
+              <w:top w:val="single" w:sz="4" w:space="0" w:color="auto"/>
+              <w:left w:val="single" w:sz="4" w:space="0" w:color="auto"/>
+              <w:bottom w:val="single" w:sz="4" w:space="0" w:color="auto"/>
+              <w:right w:val="single" w:sz="4" w:space="0" w:color="auto"/>
+            </w:tcBorders>
+            <w:shd w:val="clear" w:color="000000" w:fill="FFFFFF"/>
+          </w:tcPr>
+          <w:p>
+            <w:pPr>
+              <w:spacing w:after="0" w:line="240" w:lineRule="auto"/>
+              <w:ind w:left="0" w:firstLine="0"/>
+              <w:jc w:val="center"/>
+              <w:rPr>
+                <w:rFonts w:asciiTheme="majorBidi" w:eastAsia="Times New Roman" w:hAnsiTheme="majorBidi" w:cstheme="majorBidi"/>
+                <w:sz w:val="16"/>
+                <w:szCs w:val="16"/>
+              </w:rPr>
+            </w:pPr>
+            <w:r>
+              <w:rPr>
+                <w:rFonts w:asciiTheme="majorBidi" w:eastAsia="Times New Roman" w:hAnsiTheme="majorBidi" w:cstheme="majorBidi"/>
+                <w:sz w:val="16"/>
+                <w:szCs w:val="16"/>
+              </w:rPr>
+              <w:t>1 (SC)</w:t>
+            </w:r>
+          </w:p>
+        </w:tc>
+      </w:tr>
+      <w:tr>
+        <w:trPr>
+          <w:trHeight w:val="255"/>
+        </w:trPr>
+        <w:tc>
+          <w:tcPr>
+            <w:tcW w:w="536" w:type="dxa"/>
+            <w:tcBorders>
+              <w:top w:val="single" w:sz="4" w:space="0" w:color="auto"/>
+              <w:left w:val="single" w:sz="4" w:space="0" w:color="auto"/>
+              <w:bottom w:val="single" w:sz="4" w:space="0" w:color="auto"/>
+              <w:right w:val="single" w:sz="4" w:space="0" w:color="auto"/>
+            </w:tcBorders>
+            <w:shd w:val="clear" w:color="auto" w:fill="auto"/>
+          </w:tcPr>
+          <w:p>
+            <w:pPr>
+              <w:pStyle w:val="ListParagraph"/>
+              <w:numPr>
+                <w:ilvl w:val="0"/>
+                <w:numId w:val="21"/>
+              </w:numPr>
+              <w:spacing w:after="0" w:line="240" w:lineRule="auto"/>
+              <w:rPr>
+                <w:rFonts w:asciiTheme="majorBidi" w:eastAsia="Times New Roman" w:hAnsiTheme="majorBidi" w:cstheme="majorBidi"/>
+                <w:sz w:val="16"/>
+                <w:szCs w:val="16"/>
+              </w:rPr>
+            </w:pPr>
+          </w:p>
+        </w:tc>
+        <w:tc>
+          <w:tcPr>
+            <w:tcW w:w="4419" w:type="dxa"/>
+            <w:tcBorders>
+              <w:top w:val="single" w:sz="4" w:space="0" w:color="auto"/>
+              <w:left w:val="single" w:sz="4" w:space="0" w:color="auto"/>
+              <w:bottom w:val="single" w:sz="4" w:space="0" w:color="auto"/>
+              <w:right w:val="single" w:sz="4" w:space="0" w:color="auto"/>
+            </w:tcBorders>
+            <w:shd w:val="clear" w:color="auto" w:fill="auto"/>
+            <w:hideMark/>
+          </w:tcPr>
+          <w:p>
+            <w:pPr>
+              <w:spacing w:after="0" w:line="240" w:lineRule="auto"/>
+              <w:ind w:left="0" w:firstLine="0"/>
+              <w:jc w:val="left"/>
+              <w:rPr>
+                <w:rFonts w:asciiTheme="majorBidi" w:eastAsia="Times New Roman" w:hAnsiTheme="majorBidi" w:cstheme="majorBidi"/>
+                <w:sz w:val="16"/>
+                <w:szCs w:val="16"/>
+              </w:rPr>
+            </w:pPr>
+            <w:r>
+              <w:rPr>
+                <w:rFonts w:asciiTheme="majorBidi" w:eastAsia="Times New Roman" w:hAnsiTheme="majorBidi" w:cstheme="majorBidi"/>
+                <w:sz w:val="16"/>
+                <w:szCs w:val="16"/>
+              </w:rPr>
+              <w:t>Sociology</w:t>
+            </w:r>
+            <w:r>
+              <w:rPr>
+                <w:rFonts w:asciiTheme="majorBidi" w:eastAsia="Times New Roman" w:hAnsiTheme="majorBidi" w:cstheme="majorBidi"/>
+                <w:sz w:val="16"/>
+                <w:szCs w:val="16"/>
+              </w:rPr>
+              <w:t xml:space="preserve"> (so)</w:t>
+            </w:r>
+          </w:p>
+        </w:tc>
+        <w:tc>
+          <w:tcPr>
+            <w:tcW w:w="2070" w:type="dxa"/>
+            <w:tcBorders>
+              <w:top w:val="single" w:sz="4" w:space="0" w:color="auto"/>
+              <w:left w:val="single" w:sz="4" w:space="0" w:color="auto"/>
+              <w:bottom w:val="single" w:sz="4" w:space="0" w:color="auto"/>
+              <w:right w:val="single" w:sz="4" w:space="0" w:color="auto"/>
+            </w:tcBorders>
+            <w:shd w:val="clear" w:color="000000" w:fill="FFFFFF"/>
+          </w:tcPr>
+          <w:p>
+            <w:pPr>
+              <w:spacing w:after="0" w:line="240" w:lineRule="auto"/>
+              <w:ind w:left="0" w:firstLine="0"/>
+              <w:jc w:val="center"/>
+              <w:rPr>
+                <w:rFonts w:asciiTheme="majorBidi" w:eastAsia="Times New Roman" w:hAnsiTheme="majorBidi" w:cstheme="majorBidi"/>
+                <w:sz w:val="16"/>
+                <w:szCs w:val="16"/>
+              </w:rPr>
+            </w:pPr>
+            <w:r>
+              <w:rPr>
+                <w:rFonts w:asciiTheme="majorBidi" w:eastAsia="Times New Roman" w:hAnsiTheme="majorBidi" w:cstheme="majorBidi"/>
+                <w:sz w:val="16"/>
+                <w:szCs w:val="16"/>
+              </w:rPr>
+              <w:t>01(SC)</w:t>
+            </w:r>
+          </w:p>
+        </w:tc>
+        <w:tc>
+          <w:tcPr>
+            <w:tcW w:w="1647" w:type="dxa"/>
+            <w:tcBorders>
+              <w:top w:val="single" w:sz="4" w:space="0" w:color="auto"/>
+              <w:left w:val="nil"/>
+              <w:bottom w:val="single" w:sz="4" w:space="0" w:color="auto"/>
+              <w:right w:val="single" w:sz="4" w:space="0" w:color="auto"/>
+            </w:tcBorders>
+            <w:shd w:val="clear" w:color="000000" w:fill="FFFFFF"/>
+          </w:tcPr>
+          <w:p>
+            <w:pPr>
+              <w:spacing w:after="0" w:line="240" w:lineRule="auto"/>
+              <w:ind w:left="0" w:firstLine="0"/>
+              <w:jc w:val="center"/>
+              <w:rPr>
+                <w:rFonts w:asciiTheme="majorBidi" w:eastAsia="Times New Roman" w:hAnsiTheme="majorBidi" w:cstheme="majorBidi"/>
+                <w:sz w:val="16"/>
+                <w:szCs w:val="16"/>
+              </w:rPr>
+            </w:pPr>
+            <w:r>
+              <w:rPr>
+                <w:rFonts w:asciiTheme="majorBidi" w:eastAsia="Times New Roman" w:hAnsiTheme="majorBidi" w:cstheme="majorBidi"/>
+                <w:sz w:val="16"/>
+                <w:szCs w:val="16"/>
+              </w:rPr>
+              <w:t>01 (UR)</w:t>
+            </w:r>
+            <w:r>
+              <w:rPr>
+                <w:rFonts w:asciiTheme="majorBidi" w:eastAsia="Times New Roman" w:hAnsiTheme="majorBidi" w:cstheme="majorBidi"/>
+                <w:sz w:val="16"/>
+                <w:szCs w:val="16"/>
+              </w:rPr>
+              <w:t xml:space="preserve">, </w:t>
+            </w:r>
+            <w:r>
+              <w:rPr>
+                <w:rFonts w:asciiTheme="majorBidi" w:eastAsia="Times New Roman" w:hAnsiTheme="majorBidi" w:cstheme="majorBidi"/>
+                <w:sz w:val="16"/>
+                <w:szCs w:val="16"/>
+              </w:rPr>
+              <w:t>01 (ST)</w:t>
+            </w:r>
+          </w:p>
+        </w:tc>
+        <w:tc>
+          <w:tcPr>
+            <w:tcW w:w="2133" w:type="dxa"/>
+            <w:tcBorders>
+              <w:top w:val="single" w:sz="4" w:space="0" w:color="auto"/>
+              <w:left w:val="nil"/>
+              <w:bottom w:val="single" w:sz="4" w:space="0" w:color="auto"/>
+              <w:right w:val="single" w:sz="4" w:space="0" w:color="auto"/>
+            </w:tcBorders>
+            <w:shd w:val="clear" w:color="000000" w:fill="FFFFFF"/>
+          </w:tcPr>
+          <w:p>
+            <w:pPr>
+              <w:spacing w:after="0" w:line="240" w:lineRule="auto"/>
+              <w:ind w:left="0" w:firstLine="0"/>
+              <w:jc w:val="center"/>
+              <w:rPr>
+                <w:rFonts w:asciiTheme="majorBidi" w:eastAsia="Times New Roman" w:hAnsiTheme="majorBidi" w:cstheme="majorBidi"/>
+                <w:sz w:val="16"/>
+                <w:szCs w:val="16"/>
+              </w:rPr>
+            </w:pPr>
+            <w:r>
+              <w:rPr>
+                <w:rFonts w:asciiTheme="majorBidi" w:eastAsia="Times New Roman" w:hAnsiTheme="majorBidi" w:cstheme="majorBidi"/>
+                <w:sz w:val="16"/>
+                <w:szCs w:val="16"/>
+              </w:rPr>
+              <w:t>01 (ST)</w:t>
+            </w:r>
+          </w:p>
+        </w:tc>
+      </w:tr>
+      <w:tr>
+        <w:trPr>
+          <w:trHeight w:val="255"/>
+        </w:trPr>
+        <w:tc>
+          <w:tcPr>
+            <w:tcW w:w="536" w:type="dxa"/>
+            <w:tcBorders>
+              <w:top w:val="single" w:sz="4" w:space="0" w:color="auto"/>
+              <w:left w:val="single" w:sz="4" w:space="0" w:color="auto"/>
+              <w:bottom w:val="single" w:sz="4" w:space="0" w:color="auto"/>
+              <w:right w:val="single" w:sz="4" w:space="0" w:color="auto"/>
+            </w:tcBorders>
+            <w:shd w:val="clear" w:color="auto" w:fill="auto"/>
+          </w:tcPr>
+          <w:p>
+            <w:pPr>
+              <w:pStyle w:val="ListParagraph"/>
+              <w:numPr>
+                <w:ilvl w:val="0"/>
+                <w:numId w:val="21"/>
+              </w:numPr>
+              <w:spacing w:after="0" w:line="240" w:lineRule="auto"/>
+              <w:rPr>
+                <w:rFonts w:asciiTheme="majorBidi" w:eastAsia="Times New Roman" w:hAnsiTheme="majorBidi" w:cstheme="majorBidi"/>
+                <w:sz w:val="16"/>
+                <w:szCs w:val="16"/>
+              </w:rPr>
+            </w:pPr>
+          </w:p>
+        </w:tc>
+        <w:tc>
+          <w:tcPr>
+            <w:tcW w:w="4419" w:type="dxa"/>
+            <w:tcBorders>
+              <w:top w:val="single" w:sz="4" w:space="0" w:color="auto"/>
+              <w:left w:val="nil"/>
+              <w:bottom w:val="single" w:sz="4" w:space="0" w:color="auto"/>
+              <w:right w:val="single" w:sz="4" w:space="0" w:color="auto"/>
+            </w:tcBorders>
+            <w:shd w:val="clear" w:color="auto" w:fill="auto"/>
+            <w:hideMark/>
+          </w:tcPr>
+          <w:p>
+            <w:pPr>
+              <w:spacing w:after="0" w:line="240" w:lineRule="auto"/>
+              <w:ind w:left="0" w:firstLine="0"/>
+              <w:jc w:val="left"/>
+              <w:rPr>
+                <w:rFonts w:asciiTheme="majorBidi" w:eastAsia="Times New Roman" w:hAnsiTheme="majorBidi" w:cstheme="majorBidi"/>
+                <w:sz w:val="16"/>
+                <w:szCs w:val="16"/>
+              </w:rPr>
+            </w:pPr>
+            <w:r>
+              <w:rPr>
+                <w:rFonts w:asciiTheme="majorBidi" w:eastAsia="Times New Roman" w:hAnsiTheme="majorBidi" w:cstheme="majorBidi"/>
+                <w:sz w:val="16"/>
+                <w:szCs w:val="16"/>
+              </w:rPr>
+              <w:t>South &amp; Central Asian Studies (Including Historical Studies)</w:t>
+            </w:r>
+            <w:r>
+              <w:rPr>
+                <w:rFonts w:asciiTheme="majorBidi" w:eastAsia="Times New Roman" w:hAnsiTheme="majorBidi" w:cstheme="majorBidi"/>
+                <w:sz w:val="16"/>
+                <w:szCs w:val="16"/>
+              </w:rPr>
+              <w:t xml:space="preserve"> (gl)</w:t>
+            </w:r>
+          </w:p>
+        </w:tc>
+        <w:tc>
+          <w:tcPr>
+            <w:tcW w:w="2070" w:type="dxa"/>
+            <w:tcBorders>
+              <w:top w:val="single" w:sz="4" w:space="0" w:color="auto"/>
+              <w:left w:val="nil"/>
+              <w:bottom w:val="single" w:sz="4" w:space="0" w:color="auto"/>
+              <w:right w:val="single" w:sz="4" w:space="0" w:color="auto"/>
+            </w:tcBorders>
+            <w:shd w:val="clear" w:color="000000" w:fill="FFFFFF"/>
+          </w:tcPr>
+          <w:p>
+            <w:pPr>
+              <w:spacing w:after="0" w:line="240" w:lineRule="auto"/>
+              <w:ind w:left="0" w:firstLine="0"/>
+              <w:jc w:val="center"/>
+              <w:rPr>
+                <w:rFonts w:asciiTheme="majorBidi" w:eastAsia="Times New Roman" w:hAnsiTheme="majorBidi" w:cstheme="majorBidi"/>
+                <w:sz w:val="16"/>
+                <w:szCs w:val="16"/>
+              </w:rPr>
+            </w:pPr>
+            <w:r>
+              <w:rPr>
+                <w:rFonts w:asciiTheme="majorBidi" w:eastAsia="Times New Roman" w:hAnsiTheme="majorBidi" w:cstheme="majorBidi"/>
+                <w:sz w:val="16"/>
+                <w:szCs w:val="16"/>
+              </w:rPr>
+              <w:t>01 (UR)</w:t>
+            </w:r>
+          </w:p>
+        </w:tc>
+        <w:tc>
+          <w:tcPr>
+            <w:tcW w:w="1647" w:type="dxa"/>
+            <w:tcBorders>
+              <w:top w:val="single" w:sz="4" w:space="0" w:color="auto"/>
+              <w:left w:val="nil"/>
+              <w:bottom w:val="single" w:sz="4" w:space="0" w:color="auto"/>
+              <w:right w:val="single" w:sz="4" w:space="0" w:color="auto"/>
+            </w:tcBorders>
+            <w:shd w:val="clear" w:color="000000" w:fill="FFFFFF"/>
+          </w:tcPr>
+          <w:p>
+            <w:pPr>
+              <w:spacing w:after="0" w:line="240" w:lineRule="auto"/>
+              <w:ind w:left="0" w:firstLine="0"/>
+              <w:jc w:val="center"/>
+              <w:rPr>
+                <w:rFonts w:asciiTheme="majorBidi" w:eastAsia="Times New Roman" w:hAnsiTheme="majorBidi" w:cstheme="majorBidi"/>
+                <w:sz w:val="16"/>
+                <w:szCs w:val="16"/>
+              </w:rPr>
+            </w:pPr>
+            <w:r>
+              <w:rPr>
+                <w:rFonts w:asciiTheme="majorBidi" w:eastAsia="Times New Roman" w:hAnsiTheme="majorBidi" w:cstheme="majorBidi"/>
+                <w:sz w:val="16"/>
+                <w:szCs w:val="16"/>
+              </w:rPr>
+              <w:t>01 (UR)</w:t>
+            </w:r>
+          </w:p>
+        </w:tc>
+        <w:tc>
+          <w:tcPr>
+            <w:tcW w:w="2133" w:type="dxa"/>
+            <w:tcBorders>
+              <w:top w:val="single" w:sz="4" w:space="0" w:color="auto"/>
+              <w:left w:val="nil"/>
+              <w:bottom w:val="single" w:sz="4" w:space="0" w:color="auto"/>
+              <w:right w:val="single" w:sz="4" w:space="0" w:color="auto"/>
+            </w:tcBorders>
+            <w:shd w:val="clear" w:color="000000" w:fill="FFFFFF"/>
+          </w:tcPr>
+          <w:p>
+            <w:pPr>
+              <w:spacing w:after="0" w:line="240" w:lineRule="auto"/>
+              <w:ind w:left="0" w:firstLine="0"/>
+              <w:jc w:val="center"/>
+              <w:rPr>
+                <w:rFonts w:asciiTheme="majorBidi" w:eastAsia="Times New Roman" w:hAnsiTheme="majorBidi" w:cstheme="majorBidi"/>
+                <w:sz w:val="16"/>
+                <w:szCs w:val="16"/>
+              </w:rPr>
+            </w:pPr>
+            <w:r>
+              <w:rPr>
+                <w:rFonts w:asciiTheme="majorBidi" w:eastAsia="Times New Roman" w:hAnsiTheme="majorBidi" w:cstheme="majorBidi"/>
+                <w:sz w:val="16"/>
+                <w:szCs w:val="16"/>
+              </w:rPr>
+              <w:t>01 (UR)</w:t>
+            </w:r>
+          </w:p>
+        </w:tc>
+      </w:tr>
+      <w:tr>
+        <w:trPr>
+          <w:trHeight w:val="255"/>
+        </w:trPr>
+        <w:tc>
+          <w:tcPr>
+            <w:tcW w:w="536" w:type="dxa"/>
+            <w:tcBorders>
+              <w:top w:val="single" w:sz="4" w:space="0" w:color="auto"/>
+              <w:left w:val="single" w:sz="4" w:space="0" w:color="auto"/>
+              <w:bottom w:val="single" w:sz="4" w:space="0" w:color="auto"/>
+              <w:right w:val="single" w:sz="4" w:space="0" w:color="auto"/>
+            </w:tcBorders>
+            <w:shd w:val="clear" w:color="auto" w:fill="auto"/>
+          </w:tcPr>
+          <w:p>
+            <w:pPr>
+              <w:pStyle w:val="ListParagraph"/>
+              <w:numPr>
+                <w:ilvl w:val="0"/>
+                <w:numId w:val="21"/>
+              </w:numPr>
+              <w:spacing w:after="0" w:line="240" w:lineRule="auto"/>
+              <w:rPr>
+                <w:rFonts w:asciiTheme="majorBidi" w:eastAsia="Times New Roman" w:hAnsiTheme="majorBidi" w:cstheme="majorBidi"/>
+                <w:sz w:val="16"/>
+                <w:szCs w:val="16"/>
+              </w:rPr>
+            </w:pPr>
+          </w:p>
+        </w:tc>
+        <w:tc>
+          <w:tcPr>
+            <w:tcW w:w="4419" w:type="dxa"/>
+            <w:tcBorders>
+              <w:top w:val="single" w:sz="4" w:space="0" w:color="auto"/>
+              <w:left w:val="nil"/>
+              <w:bottom w:val="single" w:sz="4" w:space="0" w:color="auto"/>
+              <w:right w:val="single" w:sz="4" w:space="0" w:color="auto"/>
+            </w:tcBorders>
+            <w:shd w:val="clear" w:color="auto" w:fill="auto"/>
+          </w:tcPr>
+          <w:p>
+            <w:pPr>
+              <w:spacing w:after="0" w:line="240" w:lineRule="auto"/>
+              <w:ind w:left="0" w:firstLine="0"/>
+              <w:jc w:val="left"/>
+              <w:rPr>
+                <w:rFonts w:asciiTheme="majorBidi" w:eastAsia="Times New Roman" w:hAnsiTheme="majorBidi" w:cstheme="majorBidi"/>
+                <w:sz w:val="16"/>
+                <w:szCs w:val="16"/>
+              </w:rPr>
+            </w:pPr>
+            <w:r>
+              <w:rPr>
+                <w:rFonts w:asciiTheme="majorBidi" w:eastAsia="Times New Roman" w:hAnsiTheme="majorBidi" w:cstheme="majorBidi"/>
+                <w:sz w:val="16"/>
+                <w:szCs w:val="16"/>
+              </w:rPr>
+              <w:t>Sports Sciences</w:t>
+            </w:r>
+          </w:p>
+        </w:tc>
+        <w:tc>
+          <w:tcPr>
+            <w:tcW w:w="2070" w:type="dxa"/>
+            <w:tcBorders>
+              <w:top w:val="single" w:sz="4" w:space="0" w:color="auto"/>
+              <w:left w:val="nil"/>
+              <w:bottom w:val="single" w:sz="4" w:space="0" w:color="auto"/>
+              <w:right w:val="single" w:sz="4" w:space="0" w:color="auto"/>
+            </w:tcBorders>
+            <w:shd w:val="clear" w:color="000000" w:fill="FFFFFF"/>
+          </w:tcPr>
+          <w:p>
+            <w:pPr>
+              <w:spacing w:after="0" w:line="240" w:lineRule="auto"/>
+              <w:ind w:left="0" w:firstLine="0"/>
+              <w:jc w:val="center"/>
+              <w:rPr>
+                <w:rFonts w:asciiTheme="majorBidi" w:eastAsia="Times New Roman" w:hAnsiTheme="majorBidi" w:cstheme="majorBidi"/>
+                <w:sz w:val="16"/>
+                <w:szCs w:val="16"/>
+              </w:rPr>
+            </w:pPr>
+            <w:r>
+              <w:rPr>
+                <w:rFonts w:asciiTheme="majorBidi" w:eastAsia="Times New Roman" w:hAnsiTheme="majorBidi" w:cstheme="majorBidi"/>
+                <w:sz w:val="16"/>
+                <w:szCs w:val="16"/>
+              </w:rPr>
+              <w:t>01(ST)</w:t>
+            </w:r>
+          </w:p>
+        </w:tc>
+        <w:tc>
+          <w:tcPr>
+            <w:tcW w:w="1647" w:type="dxa"/>
+            <w:tcBorders>
+              <w:top w:val="single" w:sz="4" w:space="0" w:color="auto"/>
+              <w:left w:val="nil"/>
+              <w:bottom w:val="single" w:sz="4" w:space="0" w:color="auto"/>
+              <w:right w:val="single" w:sz="4" w:space="0" w:color="auto"/>
+            </w:tcBorders>
+            <w:shd w:val="clear" w:color="000000" w:fill="FFFFFF"/>
+          </w:tcPr>
+          <w:p>
+            <w:pPr>
+              <w:spacing w:after="0" w:line="240" w:lineRule="auto"/>
+              <w:ind w:left="0" w:firstLine="0"/>
+              <w:jc w:val="center"/>
+              <w:rPr>
+                <w:rFonts w:asciiTheme="majorBidi" w:eastAsia="Times New Roman" w:hAnsiTheme="majorBidi" w:cstheme="majorBidi"/>
+                <w:sz w:val="16"/>
+                <w:szCs w:val="16"/>
+              </w:rPr>
+            </w:pPr>
+            <w:r>
+              <w:rPr>
+                <w:rFonts w:asciiTheme="majorBidi" w:eastAsia="Times New Roman" w:hAnsiTheme="majorBidi" w:cstheme="majorBidi"/>
+                <w:sz w:val="16"/>
+                <w:szCs w:val="16"/>
+              </w:rPr>
+              <w:t>01 (UR)</w:t>
+            </w:r>
+            <w:r>
+              <w:rPr>
+                <w:rFonts w:asciiTheme="majorBidi" w:eastAsia="Times New Roman" w:hAnsiTheme="majorBidi" w:cstheme="majorBidi"/>
+                <w:sz w:val="16"/>
+                <w:szCs w:val="16"/>
+              </w:rPr>
+              <w:t>,</w:t>
+            </w:r>
+            <w:r>
+              <w:rPr>
+                <w:rFonts w:asciiTheme="majorBidi" w:eastAsia="Times New Roman" w:hAnsiTheme="majorBidi" w:cstheme="majorBidi"/>
+                <w:sz w:val="16"/>
+                <w:szCs w:val="16"/>
+              </w:rPr>
+              <w:t>01 (ST)</w:t>
+            </w:r>
+          </w:p>
+        </w:tc>
+        <w:tc>
+          <w:tcPr>
+            <w:tcW w:w="2133" w:type="dxa"/>
+            <w:tcBorders>
+              <w:top w:val="single" w:sz="4" w:space="0" w:color="auto"/>
+              <w:left w:val="nil"/>
+              <w:bottom w:val="single" w:sz="4" w:space="0" w:color="auto"/>
+              <w:right w:val="single" w:sz="4" w:space="0" w:color="auto"/>
+            </w:tcBorders>
+            <w:shd w:val="clear" w:color="000000" w:fill="FFFFFF"/>
+          </w:tcPr>
+          <w:p>
+            <w:pPr>
+              <w:spacing w:after="0" w:line="240" w:lineRule="auto"/>
+              <w:ind w:left="0" w:firstLine="0"/>
+              <w:jc w:val="center"/>
+              <w:rPr>
+                <w:rFonts w:asciiTheme="majorBidi" w:eastAsia="Times New Roman" w:hAnsiTheme="majorBidi" w:cstheme="majorBidi"/>
+                <w:sz w:val="16"/>
+                <w:szCs w:val="16"/>
+              </w:rPr>
+            </w:pPr>
+            <w:r>
+              <w:rPr>
+                <w:rFonts w:asciiTheme="majorBidi" w:eastAsia="Times New Roman" w:hAnsiTheme="majorBidi" w:cstheme="majorBidi"/>
+                <w:sz w:val="16"/>
+                <w:szCs w:val="16"/>
+              </w:rPr>
+              <w:t>03(UR)</w:t>
+            </w:r>
+            <w:r>
+              <w:rPr>
+                <w:rFonts w:asciiTheme="majorBidi" w:eastAsia="Times New Roman" w:hAnsiTheme="majorBidi" w:cstheme="majorBidi"/>
+                <w:sz w:val="16"/>
+                <w:szCs w:val="16"/>
+              </w:rPr>
+              <w:t xml:space="preserve">, </w:t>
+            </w:r>
+            <w:r>
+              <w:rPr>
+                <w:rFonts w:asciiTheme="majorBidi" w:eastAsia="Times New Roman" w:hAnsiTheme="majorBidi" w:cstheme="majorBidi"/>
+                <w:sz w:val="16"/>
+                <w:szCs w:val="16"/>
+              </w:rPr>
+              <w:t>01(OBC)</w:t>
+            </w:r>
+          </w:p>
+        </w:tc>
+      </w:tr>
+    </w:tbl>
+    <w:p>
+      <w:pPr>
+        <w:shd w:val="clear" w:color="auto" w:fill="FFFFFF"/>
+        <w:ind w:left="0" w:right="-279" w:firstLine="0"/>
+        <w:rPr>
+          <w:rFonts w:asciiTheme="majorBidi" w:hAnsiTheme="majorBidi" w:cstheme="majorBidi"/>
+          <w:b/>
+          <w:bCs/>
+          <w:sz w:val="24"/>
+          <w:szCs w:val="24"/>
+          <w:u w:val="single"/>
+        </w:rPr>
+      </w:pPr>
+      <w:r>
+        <w:rPr>
+          <w:rFonts w:asciiTheme="majorBidi" w:hAnsiTheme="majorBidi" w:cstheme="majorBidi"/>
+          <w:b/>
+          <w:bCs/>
+          <w:sz w:val="24"/>
+          <w:szCs w:val="24"/>
+        </w:rPr>
+        <w:t xml:space="preserve"> </w:t>
+      </w:r>
+      <w:r>
+        <w:rPr>
+          <w:rFonts w:asciiTheme="majorBidi" w:hAnsiTheme="majorBidi" w:cstheme="majorBidi"/>
+          <w:b/>
+          <w:bCs/>
+          <w:sz w:val="24"/>
+          <w:szCs w:val="24"/>
+          <w:u w:val="single"/>
+        </w:rPr>
+        <w:t>Note:</w:t>
+      </w:r>
+      <w:r>
+        <w:rPr>
+          <w:rFonts w:asciiTheme="majorBidi" w:hAnsiTheme="majorBidi" w:cstheme="majorBidi"/>
+          <w:b/>
+          <w:bCs/>
+          <w:sz w:val="24"/>
+          <w:szCs w:val="24"/>
+          <w:u w:val="single"/>
+        </w:rPr>
+        <w:t xml:space="preserve">  </w:t>
+      </w:r>
+    </w:p>
+    <w:p>
+      <w:pPr>
+        <w:shd w:val="clear" w:color="auto" w:fill="FFFFFF"/>
+        <w:ind w:left="1530" w:right="-279"/>
+        <w:rPr>
+          <w:rFonts w:asciiTheme="majorBidi" w:hAnsiTheme="majorBidi" w:cstheme="majorBidi"/>
+          <w:b/>
+          <w:bCs/>
+          <w:sz w:val="24"/>
+          <w:szCs w:val="24"/>
+          <w:u w:val="single"/>
+        </w:rPr>
+      </w:pPr>
+    </w:p>
+    <w:p>
+      <w:pPr>
+        <w:pStyle w:val="ListParagraph"/>
+        <w:numPr>
+          <w:ilvl w:val="0"/>
+          <w:numId w:val="20"/>
+        </w:numPr>
+        <w:shd w:val="clear" w:color="auto" w:fill="FFFFFF"/>
+        <w:spacing w:after="0" w:line="276" w:lineRule="auto"/>
+        <w:ind w:left="1530" w:hanging="180"/>
+        <w:rPr>
+          <w:rFonts w:asciiTheme="majorBidi" w:hAnsiTheme="majorBidi" w:cstheme="majorBidi"/>
+          <w:sz w:val="24"/>
+          <w:szCs w:val="24"/>
+        </w:rPr>
+      </w:pPr>
+      <w:r>
+        <w:rPr>
+          <w:rFonts w:asciiTheme="majorBidi" w:hAnsiTheme="majorBidi" w:cstheme="majorBidi"/>
+          <w:sz w:val="24"/>
+          <w:szCs w:val="24"/>
+        </w:rPr>
+        <w:t xml:space="preserve">Last date of online submission of application: </w:t>
+      </w:r>
+      <w:r>
+        <w:rPr>
+          <w:rFonts w:asciiTheme="majorBidi" w:hAnsiTheme="majorBidi" w:cstheme="majorBidi"/>
+          <w:b/>
+          <w:bCs/>
+          <w:sz w:val="24"/>
+          <w:szCs w:val="24"/>
+        </w:rPr>
+        <w:t>_______________</w:t>
+      </w:r>
+    </w:p>
+    <w:p>
+      <w:pPr>
+        <w:pStyle w:val="ListParagraph"/>
+        <w:numPr>
+          <w:ilvl w:val="0"/>
+          <w:numId w:val="20"/>
+        </w:numPr>
+        <w:shd w:val="clear" w:color="auto" w:fill="FFFFFF"/>
+        <w:spacing w:after="0" w:line="276" w:lineRule="auto"/>
+        <w:ind w:left="1530" w:hanging="180"/>
+        <w:rPr>
+          <w:rFonts w:asciiTheme="majorBidi" w:hAnsiTheme="majorBidi" w:cstheme="majorBidi"/>
+          <w:sz w:val="24"/>
+          <w:szCs w:val="24"/>
+        </w:rPr>
+      </w:pPr>
+      <w:r>
+        <w:rPr>
+          <w:rFonts w:asciiTheme="majorBidi" w:hAnsiTheme="majorBidi" w:cstheme="majorBidi"/>
+          <w:sz w:val="24"/>
+          <w:szCs w:val="24"/>
+        </w:rPr>
+        <w:t xml:space="preserve">Last date of receipt of printouts of the online application along with all supporting documents : </w:t>
+      </w:r>
+      <w:r>
+        <w:rPr>
+          <w:rFonts w:asciiTheme="majorBidi" w:hAnsiTheme="majorBidi" w:cstheme="majorBidi"/>
+          <w:b/>
+          <w:bCs/>
+          <w:sz w:val="24"/>
+          <w:szCs w:val="24"/>
+        </w:rPr>
+        <w:t>__________________</w:t>
+      </w:r>
+    </w:p>
+    <w:p/>
+    <w:p/>
+    <w:p/>
+    <w:p/>
+    <w:p>
+      <w:pPr>
+        <w:spacing w:after="160" w:line="259" w:lineRule="auto"/>
+        <w:ind w:left="0" w:firstLine="0"/>
+        <w:jc w:val="center"/>
+        <w:rPr>
+          <w:rFonts w:asciiTheme="majorBidi" w:hAnsiTheme="majorBidi" w:cstheme="majorBidi"/>
+          <w:b/>
+          <w:caps/>
+          <w:color w:val="21252C"/>
+          <w:sz w:val="32"/>
+          <w:szCs w:val="30"/>
+          <w:u w:val="single" w:color="21252C"/>
+        </w:rPr>
+      </w:pPr>
+    </w:p>
+    <w:p>
+      <w:pPr>
+        <w:spacing w:after="160" w:line="259" w:lineRule="auto"/>
+        <w:ind w:left="0" w:firstLine="0"/>
+        <w:jc w:val="center"/>
+        <w:rPr>
+          <w:rFonts w:asciiTheme="majorBidi" w:hAnsiTheme="majorBidi" w:cstheme="majorBidi"/>
+          <w:b/>
+          <w:caps/>
+          <w:color w:val="21252C"/>
+          <w:sz w:val="32"/>
+          <w:szCs w:val="30"/>
+          <w:u w:val="single" w:color="21252C"/>
+        </w:rPr>
+      </w:pPr>
+    </w:p>
+    <w:p>
+      <w:pPr>
+        <w:spacing w:after="160" w:line="259" w:lineRule="auto"/>
+        <w:ind w:left="0" w:firstLine="0"/>
+        <w:jc w:val="center"/>
+        <w:rPr>
+          <w:rFonts w:asciiTheme="majorBidi" w:hAnsiTheme="majorBidi" w:cstheme="majorBidi"/>
+          <w:b/>
+          <w:caps/>
+          <w:color w:val="21252C"/>
+          <w:sz w:val="32"/>
+          <w:szCs w:val="30"/>
+          <w:u w:val="single" w:color="21252C"/>
+        </w:rPr>
+      </w:pPr>
+      <w:r>
+        <w:rPr>
+          <w:rFonts w:asciiTheme="majorBidi" w:hAnsiTheme="majorBidi" w:cstheme="majorBidi"/>
+          <w:b/>
+          <w:caps/>
+          <w:color w:val="21252C"/>
+          <w:sz w:val="32"/>
+          <w:szCs w:val="30"/>
+          <w:u w:val="single" w:color="21252C"/>
+        </w:rPr>
+        <w:t>Procedure to apply</w:t>
+      </w:r>
+    </w:p>
+    <w:p>
+      <w:pPr>
+        <w:spacing w:after="0" w:line="480" w:lineRule="auto"/>
+        <w:ind w:left="1440" w:firstLine="0"/>
+        <w:jc w:val="left"/>
+        <w:rPr>
+          <w:rFonts w:asciiTheme="majorBidi" w:hAnsiTheme="majorBidi" w:cstheme="majorBidi"/>
+          <w:sz w:val="24"/>
+          <w:szCs w:val="24"/>
+        </w:rPr>
+      </w:pPr>
+      <w:r>
+        <w:rPr>
+          <w:rFonts w:asciiTheme="majorBidi" w:hAnsiTheme="majorBidi" w:cstheme="majorBidi"/>
+          <w:sz w:val="24"/>
+          <w:szCs w:val="24"/>
+        </w:rPr>
+        <w:t xml:space="preserve">Printout of the online application form along with all the Qualification/ Experience/ Caste certificate </w:t>
+      </w:r>
+      <w:r>
+        <w:rPr>
+          <w:rFonts w:asciiTheme="majorBidi" w:hAnsiTheme="majorBidi" w:cstheme="majorBidi"/>
+          <w:color w:val="21252C"/>
+          <w:sz w:val="24"/>
+          <w:szCs w:val="24"/>
+        </w:rPr>
+        <w:t>in all respect alo</w:t>
+      </w:r>
+      <w:r>
+        <w:rPr>
+          <w:rFonts w:asciiTheme="majorBidi" w:hAnsiTheme="majorBidi" w:cstheme="majorBidi"/>
+          <w:color w:val="21252C"/>
+          <w:sz w:val="24"/>
+          <w:szCs w:val="24"/>
+        </w:rPr>
+        <w:t>ng with necessary documents.</w:t>
+      </w:r>
+    </w:p>
+    <w:p>
+      <w:pPr>
+        <w:spacing w:after="59" w:line="480" w:lineRule="auto"/>
+        <w:ind w:left="1455" w:right="334" w:hanging="10"/>
+        <w:rPr>
+          <w:rFonts w:asciiTheme="majorBidi" w:hAnsiTheme="majorBidi" w:cstheme="majorBidi"/>
+          <w:color w:val="21252C"/>
+          <w:sz w:val="24"/>
+          <w:szCs w:val="24"/>
+        </w:rPr>
+      </w:pPr>
+      <w:r>
+        <w:rPr>
+          <w:rFonts w:asciiTheme="majorBidi" w:hAnsiTheme="majorBidi" w:cstheme="majorBidi"/>
+          <w:color w:val="21252C"/>
+          <w:sz w:val="24"/>
+          <w:szCs w:val="24"/>
+        </w:rPr>
+        <w:t>Online a</w:t>
+      </w:r>
+      <w:r>
+        <w:rPr>
+          <w:rFonts w:asciiTheme="majorBidi" w:hAnsiTheme="majorBidi" w:cstheme="majorBidi"/>
+          <w:color w:val="21252C"/>
+          <w:sz w:val="24"/>
+          <w:szCs w:val="24"/>
+        </w:rPr>
+        <w:t xml:space="preserve">pplication forms from the prospective candidates are accepted upto </w:t>
+      </w:r>
+      <w:r>
+        <w:rPr>
+          <w:rFonts w:asciiTheme="majorBidi" w:hAnsiTheme="majorBidi" w:cstheme="majorBidi"/>
+          <w:b/>
+          <w:bCs/>
+          <w:color w:val="21252C"/>
+          <w:sz w:val="24"/>
+          <w:szCs w:val="24"/>
+          <w:u w:val="single"/>
+        </w:rPr>
+        <w:t>______________</w:t>
+      </w:r>
+      <w:r>
+        <w:rPr>
+          <w:rFonts w:asciiTheme="majorBidi" w:hAnsiTheme="majorBidi" w:cstheme="majorBidi"/>
+          <w:color w:val="21252C"/>
+          <w:sz w:val="24"/>
+          <w:szCs w:val="24"/>
+        </w:rPr>
+        <w:t xml:space="preserve">  Based   on   the   </w:t>
+      </w:r>
+      <w:r>
+        <w:rPr>
+          <w:rFonts w:asciiTheme="majorBidi" w:hAnsiTheme="majorBidi" w:cstheme="majorBidi"/>
+          <w:color w:val="21252C"/>
+          <w:sz w:val="24"/>
+          <w:szCs w:val="24"/>
+        </w:rPr>
+        <w:t>qualification of</w:t>
+      </w:r>
+      <w:r>
+        <w:rPr>
+          <w:rFonts w:asciiTheme="majorBidi" w:hAnsiTheme="majorBidi" w:cstheme="majorBidi"/>
+          <w:color w:val="21252C"/>
+          <w:sz w:val="24"/>
+          <w:szCs w:val="24"/>
+        </w:rPr>
+        <w:t xml:space="preserve">   the   candidates   and   the   </w:t>
+      </w:r>
+      <w:r>
+        <w:rPr>
+          <w:rFonts w:asciiTheme="majorBidi" w:hAnsiTheme="majorBidi" w:cstheme="majorBidi"/>
+          <w:color w:val="21252C"/>
+          <w:sz w:val="24"/>
+          <w:szCs w:val="24"/>
+        </w:rPr>
+        <w:t>need of</w:t>
+      </w:r>
+      <w:r>
+        <w:rPr>
+          <w:rFonts w:asciiTheme="majorBidi" w:hAnsiTheme="majorBidi" w:cstheme="majorBidi"/>
+          <w:color w:val="21252C"/>
+          <w:sz w:val="24"/>
+          <w:szCs w:val="24"/>
+        </w:rPr>
+        <w:t xml:space="preserve">   the   university,   the   </w:t>
+      </w:r>
+      <w:r>
+        <w:rPr>
+          <w:rFonts w:asciiTheme="majorBidi" w:hAnsiTheme="majorBidi" w:cstheme="majorBidi"/>
+          <w:color w:val="21252C"/>
+          <w:sz w:val="24"/>
+          <w:szCs w:val="24"/>
+        </w:rPr>
+        <w:t>applications will</w:t>
+      </w:r>
+      <w:r>
+        <w:rPr>
+          <w:rFonts w:asciiTheme="majorBidi" w:hAnsiTheme="majorBidi" w:cstheme="majorBidi"/>
+          <w:color w:val="21252C"/>
+          <w:sz w:val="24"/>
+          <w:szCs w:val="24"/>
+        </w:rPr>
+        <w:t xml:space="preserve">   be   processed   through   </w:t>
+      </w:r>
+      <w:r>
+        <w:rPr>
+          <w:rFonts w:asciiTheme="majorBidi" w:hAnsiTheme="majorBidi" w:cstheme="majorBidi"/>
+          <w:color w:val="21252C"/>
+          <w:sz w:val="24"/>
+          <w:szCs w:val="24"/>
+        </w:rPr>
+        <w:t>appropriately constituted selection committees</w:t>
+      </w:r>
+      <w:r>
+        <w:rPr>
+          <w:rFonts w:asciiTheme="majorBidi" w:hAnsiTheme="majorBidi" w:cstheme="majorBidi"/>
+          <w:color w:val="21252C"/>
+          <w:sz w:val="24"/>
+          <w:szCs w:val="24"/>
+        </w:rPr>
+        <w:t xml:space="preserve"> </w:t>
+      </w:r>
+      <w:r>
+        <w:rPr>
+          <w:rFonts w:asciiTheme="majorBidi" w:hAnsiTheme="majorBidi" w:cstheme="majorBidi"/>
+          <w:color w:val="21252C"/>
+          <w:sz w:val="24"/>
+          <w:szCs w:val="24"/>
+        </w:rPr>
+        <w:t>shortly.</w:t>
+      </w:r>
+      <w:r>
+        <w:rPr>
+          <w:rFonts w:asciiTheme="majorBidi" w:hAnsiTheme="majorBidi" w:cstheme="majorBidi"/>
+          <w:color w:val="21252C"/>
+          <w:sz w:val="24"/>
+          <w:szCs w:val="24"/>
+        </w:rPr>
+        <w:t xml:space="preserve"> Minimum   qual</w:t>
+      </w:r>
+      <w:r>
+        <w:rPr>
+          <w:rFonts w:asciiTheme="majorBidi" w:hAnsiTheme="majorBidi" w:cstheme="majorBidi"/>
+          <w:color w:val="494C53"/>
+          <w:sz w:val="24"/>
+          <w:szCs w:val="24"/>
+        </w:rPr>
+        <w:t>i</w:t>
+      </w:r>
+      <w:r>
+        <w:rPr>
+          <w:rFonts w:asciiTheme="majorBidi" w:hAnsiTheme="majorBidi" w:cstheme="majorBidi"/>
+          <w:color w:val="21252C"/>
+          <w:sz w:val="24"/>
+          <w:szCs w:val="24"/>
+        </w:rPr>
+        <w:t xml:space="preserve">fication   can   be relaxed   in   case   of   exceptionally outstanding candidate.   </w:t>
+      </w:r>
+      <w:r>
+        <w:rPr>
+          <w:rFonts w:asciiTheme="majorBidi" w:hAnsiTheme="majorBidi" w:cstheme="majorBidi"/>
+          <w:color w:val="21252C"/>
+          <w:sz w:val="24"/>
+          <w:szCs w:val="24"/>
+        </w:rPr>
+        <w:t xml:space="preserve">   </w:t>
+      </w:r>
+    </w:p>
+    <w:p>
+      <w:pPr>
+        <w:spacing w:after="287" w:line="480" w:lineRule="auto"/>
+        <w:ind w:left="1455" w:right="101" w:hanging="10"/>
+        <w:rPr>
+          <w:rFonts w:asciiTheme="majorBidi" w:hAnsiTheme="majorBidi" w:cstheme="majorBidi"/>
+          <w:sz w:val="24"/>
+          <w:szCs w:val="24"/>
+        </w:rPr>
+      </w:pPr>
+      <w:r>
+        <w:rPr>
+          <w:rFonts w:asciiTheme="majorBidi" w:hAnsiTheme="majorBidi" w:cstheme="majorBidi"/>
+          <w:color w:val="21252C"/>
+          <w:sz w:val="24"/>
+          <w:szCs w:val="24"/>
+        </w:rPr>
+        <w:t xml:space="preserve">Central University of Punjab is amongst the fastest growing new Central Universities established under an Act of Parliament in 2009. </w:t>
+      </w:r>
+      <w:r>
+        <w:rPr>
+          <w:rFonts w:asciiTheme="majorBidi" w:hAnsiTheme="majorBidi" w:cstheme="majorBidi"/>
+          <w:b/>
+          <w:color w:val="21252C"/>
+          <w:sz w:val="24"/>
+          <w:szCs w:val="24"/>
+        </w:rPr>
+        <w:t>CUPB provides Dislocation allowances, Professional Advancement Allowance (Annual membership to Professional Association(s), Travel Allowance to attend national and international conferences, Telephone allowance, Book allowance and Seed money upto Rs. 300,000  etc.,)</w:t>
+      </w:r>
+      <w:r>
+        <w:rPr>
+          <w:rFonts w:asciiTheme="majorBidi" w:hAnsiTheme="majorBidi" w:cstheme="majorBidi"/>
+          <w:color w:val="21252C"/>
+          <w:sz w:val="24"/>
+          <w:szCs w:val="24"/>
+        </w:rPr>
+        <w:t xml:space="preserve"> as per university rules. </w:t>
+      </w:r>
+      <w:r>
+        <w:rPr>
+          <w:rFonts w:asciiTheme="majorBidi" w:hAnsiTheme="majorBidi" w:cstheme="majorBidi"/>
+          <w:sz w:val="24"/>
+          <w:szCs w:val="24"/>
+        </w:rPr>
+        <w:t xml:space="preserve"> </w:t>
+      </w:r>
+      <w:r>
+        <w:rPr>
+          <w:rFonts w:asciiTheme="majorBidi" w:hAnsiTheme="majorBidi" w:cstheme="majorBidi"/>
+          <w:sz w:val="24"/>
+          <w:szCs w:val="24"/>
+          <w:vertAlign w:val="subscript"/>
+        </w:rPr>
+        <w:t xml:space="preserve"> </w:t>
+      </w:r>
+    </w:p>
+    <w:p>
+      <w:pPr>
+        <w:spacing w:after="59" w:line="480" w:lineRule="auto"/>
+        <w:ind w:left="1441" w:right="-13" w:hanging="10"/>
+        <w:rPr>
+          <w:rFonts w:asciiTheme="majorBidi" w:hAnsiTheme="majorBidi" w:cstheme="majorBidi"/>
+          <w:sz w:val="24"/>
+          <w:szCs w:val="24"/>
+        </w:rPr>
+      </w:pPr>
+      <w:r>
+        <w:rPr>
+          <w:rFonts w:asciiTheme="majorBidi" w:hAnsiTheme="majorBidi" w:cstheme="majorBidi"/>
+          <w:b/>
+          <w:color w:val="21252C"/>
+          <w:sz w:val="24"/>
+          <w:szCs w:val="24"/>
+          <w:u w:val="single" w:color="21252C"/>
+        </w:rPr>
+        <w:t>Reservation Policy:</w:t>
+      </w:r>
+      <w:r>
+        <w:rPr>
+          <w:rFonts w:asciiTheme="majorBidi" w:hAnsiTheme="majorBidi" w:cstheme="majorBidi"/>
+          <w:b/>
+          <w:color w:val="21252C"/>
+          <w:sz w:val="24"/>
+          <w:szCs w:val="24"/>
+        </w:rPr>
+        <w:t xml:space="preserve"> </w:t>
+      </w:r>
+      <w:r>
+        <w:rPr>
+          <w:rFonts w:asciiTheme="majorBidi" w:hAnsiTheme="majorBidi" w:cstheme="majorBidi"/>
+          <w:color w:val="21252C"/>
+          <w:sz w:val="24"/>
+          <w:szCs w:val="24"/>
+        </w:rPr>
+        <w:t>The University follows Government of India rules for reservations.</w:t>
+      </w:r>
+      <w:r>
+        <w:rPr>
+          <w:rFonts w:asciiTheme="majorBidi" w:hAnsiTheme="majorBidi" w:cstheme="majorBidi"/>
+          <w:b/>
+          <w:color w:val="21252C"/>
+          <w:sz w:val="24"/>
+          <w:szCs w:val="24"/>
+        </w:rPr>
+        <w:t xml:space="preserve"> </w:t>
+      </w:r>
+      <w:r>
+        <w:rPr>
+          <w:rFonts w:asciiTheme="majorBidi" w:hAnsiTheme="majorBidi" w:cstheme="majorBidi"/>
+          <w:sz w:val="24"/>
+          <w:szCs w:val="24"/>
+        </w:rPr>
+        <w:t xml:space="preserve"> </w:t>
+      </w:r>
+      <w:r>
+        <w:rPr>
+          <w:rFonts w:asciiTheme="majorBidi" w:hAnsiTheme="majorBidi" w:cstheme="majorBidi"/>
+          <w:sz w:val="24"/>
+          <w:szCs w:val="24"/>
+          <w:vertAlign w:val="subscript"/>
+        </w:rPr>
+        <w:t xml:space="preserve"> </w:t>
+      </w:r>
+    </w:p>
+    <w:p>
+      <w:pPr>
+        <w:spacing w:after="0" w:line="480" w:lineRule="auto"/>
+        <w:ind w:left="1440" w:firstLine="0"/>
+        <w:jc w:val="left"/>
+        <w:rPr>
+          <w:rFonts w:asciiTheme="majorBidi" w:hAnsiTheme="majorBidi" w:cstheme="majorBidi"/>
+          <w:sz w:val="24"/>
+          <w:szCs w:val="24"/>
+        </w:rPr>
+      </w:pPr>
+      <w:r>
+        <w:rPr>
+          <w:rFonts w:asciiTheme="majorBidi" w:hAnsiTheme="majorBidi" w:cstheme="majorBidi"/>
+          <w:b/>
+          <w:color w:val="20242C"/>
+          <w:sz w:val="24"/>
+          <w:szCs w:val="24"/>
+          <w:u w:val="single" w:color="20242C"/>
+        </w:rPr>
+        <w:t xml:space="preserve">Essential Qualifications </w:t>
+      </w:r>
+      <w:r>
+        <w:rPr>
+          <w:rFonts w:asciiTheme="majorBidi" w:hAnsiTheme="majorBidi" w:cstheme="majorBidi"/>
+          <w:b/>
+          <w:color w:val="1D2028"/>
+          <w:sz w:val="24"/>
+          <w:szCs w:val="24"/>
+          <w:u w:val="single" w:color="20242C"/>
+        </w:rPr>
+        <w:t xml:space="preserve">  </w:t>
+      </w:r>
+      <w:r>
+        <w:rPr>
+          <w:rFonts w:asciiTheme="majorBidi" w:hAnsiTheme="majorBidi" w:cstheme="majorBidi"/>
+          <w:color w:val="1D2028"/>
+          <w:sz w:val="24"/>
+          <w:szCs w:val="24"/>
+          <w:u w:val="single" w:color="20242C"/>
+        </w:rPr>
+        <w:t xml:space="preserve">for </w:t>
+      </w:r>
+      <w:r>
+        <w:rPr>
+          <w:rFonts w:asciiTheme="majorBidi" w:hAnsiTheme="majorBidi" w:cstheme="majorBidi"/>
+          <w:color w:val="20242C"/>
+          <w:sz w:val="24"/>
+          <w:szCs w:val="24"/>
+          <w:u w:val="single" w:color="20242C"/>
+        </w:rPr>
+        <w:t>Professors, Associate Professors, and Assistant Professors:</w:t>
+      </w:r>
+      <w:r>
+        <w:rPr>
+          <w:rFonts w:asciiTheme="majorBidi" w:hAnsiTheme="majorBidi" w:cstheme="majorBidi"/>
+          <w:b/>
+          <w:color w:val="1D2028"/>
+          <w:sz w:val="24"/>
+          <w:szCs w:val="24"/>
+        </w:rPr>
+        <w:t xml:space="preserve"> </w:t>
+      </w:r>
+      <w:r>
+        <w:rPr>
+          <w:rFonts w:asciiTheme="majorBidi" w:hAnsiTheme="majorBidi" w:cstheme="majorBidi"/>
+          <w:sz w:val="24"/>
+          <w:szCs w:val="24"/>
+          <w:vertAlign w:val="subscript"/>
+        </w:rPr>
+        <w:t xml:space="preserve"> </w:t>
+      </w:r>
+      <w:r>
+        <w:rPr>
+          <w:rFonts w:asciiTheme="majorBidi" w:hAnsiTheme="majorBidi" w:cstheme="majorBidi"/>
+          <w:sz w:val="24"/>
+          <w:szCs w:val="24"/>
+        </w:rPr>
+        <w:t xml:space="preserve"> </w:t>
+      </w:r>
+    </w:p>
+    <w:p>
+      <w:pPr>
+        <w:numPr>
+          <w:ilvl w:val="0"/>
+          <w:numId w:val="1"/>
+        </w:numPr>
+        <w:spacing w:after="0" w:line="240" w:lineRule="auto"/>
+        <w:ind w:right="-15" w:hanging="360"/>
+        <w:jc w:val="left"/>
+        <w:rPr>
+          <w:rFonts w:asciiTheme="majorBidi" w:hAnsiTheme="majorBidi" w:cstheme="majorBidi"/>
+          <w:sz w:val="24"/>
+          <w:szCs w:val="24"/>
+        </w:rPr>
+      </w:pPr>
+      <w:r>
+        <w:rPr>
+          <w:rFonts w:asciiTheme="majorBidi" w:hAnsiTheme="majorBidi" w:cstheme="majorBidi"/>
+          <w:b/>
+          <w:color w:val="20242C"/>
+          <w:sz w:val="24"/>
+          <w:szCs w:val="24"/>
+        </w:rPr>
+        <w:t>As per “UGC REGULATIONS ON MINIMUM QUALIFICATIONS FOR APPOINTMENT OF TEACHERS AND OTHER ACADEMIC STAFF IN UNIVERSITIES AND COLLEGES AND MEASURES</w:t>
+      </w:r>
+      <w:r>
+        <w:rPr>
+          <w:rFonts w:asciiTheme="majorBidi" w:hAnsiTheme="majorBidi" w:cstheme="majorBidi"/>
+          <w:b/>
+          <w:color w:val="20242C"/>
+          <w:sz w:val="24"/>
+          <w:szCs w:val="24"/>
+        </w:rPr>
+        <w:t xml:space="preserve"> FOR THE MAINTENANCE OF STANDARDS IN HIGHER EDUCATION 2010“ and the 2</w:t>
+      </w:r>
+      <w:r>
+        <w:rPr>
+          <w:rFonts w:asciiTheme="majorBidi" w:hAnsiTheme="majorBidi" w:cstheme="majorBidi"/>
+          <w:b/>
+          <w:color w:val="20242C"/>
+          <w:sz w:val="24"/>
+          <w:szCs w:val="24"/>
+          <w:vertAlign w:val="superscript"/>
+        </w:rPr>
+        <w:t>nd</w:t>
+      </w:r>
+      <w:r>
+        <w:rPr>
+          <w:rFonts w:asciiTheme="majorBidi" w:hAnsiTheme="majorBidi" w:cstheme="majorBidi"/>
+          <w:b/>
+          <w:color w:val="20242C"/>
+          <w:sz w:val="24"/>
+          <w:szCs w:val="24"/>
+        </w:rPr>
+        <w:t xml:space="preserve"> Amendments to the regulation issued in June 2013. </w:t>
+      </w:r>
+    </w:p>
+    <w:p>
+      <w:pPr>
+        <w:spacing w:after="0" w:line="240" w:lineRule="auto"/>
+        <w:ind w:left="810" w:right="-15"/>
+        <w:jc w:val="left"/>
+        <w:rPr>
+          <w:rFonts w:asciiTheme="majorBidi" w:hAnsiTheme="majorBidi" w:cstheme="majorBidi"/>
+          <w:b/>
+          <w:color w:val="20242C"/>
+          <w:sz w:val="44"/>
+          <w:szCs w:val="44"/>
+        </w:rPr>
+      </w:pPr>
+      <w:r>
+        <w:rPr>
+          <w:rFonts w:asciiTheme="majorBidi" w:hAnsiTheme="majorBidi" w:cstheme="majorBidi"/>
+          <w:b/>
+          <w:color w:val="20242C"/>
+          <w:sz w:val="44"/>
+          <w:szCs w:val="44"/>
+          <w:u w:val="single"/>
+        </w:rPr>
+        <w:t>NOTE:</w:t>
+      </w:r>
+      <w:r>
+        <w:rPr>
+          <w:rFonts w:asciiTheme="majorBidi" w:hAnsiTheme="majorBidi" w:cstheme="majorBidi"/>
+          <w:b/>
+          <w:color w:val="20242C"/>
+          <w:sz w:val="44"/>
+          <w:szCs w:val="44"/>
+        </w:rPr>
+        <w:t xml:space="preserve"> </w:t>
+      </w:r>
+      <w:r>
+        <w:rPr>
+          <w:rFonts w:asciiTheme="majorBidi" w:hAnsiTheme="majorBidi" w:cstheme="majorBidi"/>
+          <w:b/>
+          <w:color w:val="20242C"/>
+          <w:sz w:val="44"/>
+          <w:szCs w:val="44"/>
+        </w:rPr>
+        <w:t>Professor and Associate Professor</w:t>
+      </w:r>
+      <w:r>
+        <w:rPr>
+          <w:rFonts w:asciiTheme="majorBidi" w:hAnsiTheme="majorBidi" w:cstheme="majorBidi"/>
+          <w:b/>
+          <w:color w:val="20242C"/>
+          <w:sz w:val="44"/>
+          <w:szCs w:val="44"/>
+        </w:rPr>
+        <w:t xml:space="preserve"> are required to fill the API form strictly in the fo</w:t>
+      </w:r>
+      <w:r>
+        <w:rPr>
+          <w:rFonts w:asciiTheme="majorBidi" w:hAnsiTheme="majorBidi" w:cstheme="majorBidi"/>
+          <w:b/>
+          <w:color w:val="20242C"/>
+          <w:sz w:val="44"/>
+          <w:szCs w:val="44"/>
+        </w:rPr>
+        <w:t>rmat provided by the university</w:t>
+      </w:r>
+    </w:p>
+    <w:p>
+      <w:pPr>
+        <w:numPr>
+          <w:ilvl w:val="0"/>
+          <w:numId w:val="1"/>
+        </w:numPr>
+        <w:spacing w:after="23" w:line="360" w:lineRule="auto"/>
+        <w:ind w:right="-15" w:hanging="360"/>
+        <w:jc w:val="left"/>
+        <w:rPr>
+          <w:rFonts w:asciiTheme="majorBidi" w:hAnsiTheme="majorBidi" w:cstheme="majorBidi"/>
+          <w:b/>
+          <w:bCs/>
+          <w:sz w:val="24"/>
+          <w:szCs w:val="24"/>
+        </w:rPr>
+      </w:pPr>
+      <w:r>
+        <w:rPr>
+          <w:rFonts w:asciiTheme="majorBidi" w:hAnsiTheme="majorBidi" w:cstheme="majorBidi"/>
+          <w:b/>
+          <w:bCs/>
+          <w:sz w:val="24"/>
+          <w:szCs w:val="24"/>
+        </w:rPr>
+        <w:t>Ph.D. + NET is the minimum eligibility condition for Assistant Professor.</w:t>
+      </w:r>
+      <w:r>
+        <w:rPr>
+          <w:rFonts w:asciiTheme="majorBidi" w:hAnsiTheme="majorBidi" w:cstheme="majorBidi"/>
+          <w:b/>
+          <w:bCs/>
+          <w:sz w:val="24"/>
+          <w:szCs w:val="24"/>
+          <w:vertAlign w:val="subscript"/>
+        </w:rPr>
+        <w:t xml:space="preserve"> </w:t>
+      </w:r>
+    </w:p>
+    <w:p>
+      <w:pPr>
+        <w:numPr>
+          <w:ilvl w:val="0"/>
+          <w:numId w:val="1"/>
+        </w:numPr>
+        <w:spacing w:after="23" w:line="360" w:lineRule="auto"/>
+        <w:ind w:right="-15" w:hanging="360"/>
+        <w:jc w:val="left"/>
+        <w:rPr>
+          <w:rFonts w:asciiTheme="majorBidi" w:hAnsiTheme="majorBidi" w:cstheme="majorBidi"/>
+        </w:rPr>
+      </w:pPr>
+      <w:r>
+        <w:rPr>
+          <w:rFonts w:asciiTheme="majorBidi" w:hAnsiTheme="majorBidi" w:cstheme="majorBidi"/>
+          <w:b/>
+          <w:color w:val="20242C"/>
+          <w:sz w:val="24"/>
+        </w:rPr>
+        <w:t xml:space="preserve">National Council For Teacher Education regulation 2009. </w:t>
+      </w:r>
+      <w:r>
+        <w:rPr>
+          <w:rFonts w:asciiTheme="majorBidi" w:hAnsiTheme="majorBidi" w:cstheme="majorBidi"/>
+          <w:sz w:val="16"/>
+        </w:rPr>
+        <w:t xml:space="preserve"> </w:t>
+      </w:r>
+      <w:r>
+        <w:rPr>
+          <w:rFonts w:asciiTheme="majorBidi" w:hAnsiTheme="majorBidi" w:cstheme="majorBidi"/>
+          <w:sz w:val="24"/>
+          <w:vertAlign w:val="subscript"/>
+        </w:rPr>
+        <w:t xml:space="preserve"> </w:t>
+      </w:r>
+    </w:p>
+    <w:p>
+      <w:pPr>
+        <w:spacing w:after="18" w:line="360" w:lineRule="auto"/>
+        <w:jc w:val="left"/>
+        <w:rPr>
+          <w:rFonts w:asciiTheme="majorBidi" w:hAnsiTheme="majorBidi" w:cstheme="majorBidi"/>
+        </w:rPr>
+      </w:pPr>
+      <w:r>
+        <w:rPr>
+          <w:rFonts w:asciiTheme="majorBidi" w:hAnsiTheme="majorBidi" w:cstheme="majorBidi"/>
+          <w:sz w:val="24"/>
+        </w:rPr>
+        <w:t xml:space="preserve">For details: </w:t>
+      </w:r>
+      <w:hyperlink r:id="rId6">
+        <w:r>
+          <w:rPr>
+            <w:rFonts w:asciiTheme="majorBidi" w:hAnsiTheme="majorBidi" w:cstheme="majorBidi"/>
+            <w:color w:val="0000FF"/>
+            <w:sz w:val="24"/>
+            <w:u w:val="single" w:color="0000FF"/>
+          </w:rPr>
+          <w:t>http://www.ugc.ac.in/oldpdf/regulations/revised_finalugcregulationfinal10.p</w:t>
+        </w:r>
+      </w:hyperlink>
+      <w:hyperlink r:id="rId7">
+        <w:r>
+          <w:rPr>
+            <w:rFonts w:asciiTheme="majorBidi" w:hAnsiTheme="majorBidi" w:cstheme="majorBidi"/>
+            <w:color w:val="0000FF"/>
+            <w:sz w:val="24"/>
+            <w:u w:val="single" w:color="0000FF"/>
+          </w:rPr>
+          <w:t>d</w:t>
+        </w:r>
+      </w:hyperlink>
+      <w:hyperlink r:id="rId8">
+        <w:r>
+          <w:rPr>
+            <w:rFonts w:asciiTheme="majorBidi" w:hAnsiTheme="majorBidi" w:cstheme="majorBidi"/>
+            <w:color w:val="0000FF"/>
+            <w:sz w:val="24"/>
+            <w:u w:val="single" w:color="0000FF"/>
+          </w:rPr>
+          <w:t>f</w:t>
+        </w:r>
+      </w:hyperlink>
+      <w:hyperlink r:id="rId9">
+        <w:r>
+          <w:rPr>
+            <w:rFonts w:asciiTheme="majorBidi" w:hAnsiTheme="majorBidi" w:cstheme="majorBidi"/>
+            <w:sz w:val="24"/>
+          </w:rPr>
+          <w:t xml:space="preserve">   </w:t>
+        </w:r>
+      </w:hyperlink>
+      <w:r>
+        <w:rPr>
+          <w:rFonts w:asciiTheme="majorBidi" w:hAnsiTheme="majorBidi" w:cstheme="majorBidi"/>
+          <w:sz w:val="24"/>
+        </w:rPr>
+        <w:t xml:space="preserve">  </w:t>
+      </w:r>
+      <w:r>
+        <w:rPr>
+          <w:rFonts w:asciiTheme="majorBidi" w:hAnsiTheme="majorBidi" w:cstheme="majorBidi"/>
+          <w:sz w:val="24"/>
+        </w:rPr>
+        <w:tab/>
+        <w:t xml:space="preserve">        </w:t>
+      </w:r>
+      <w:hyperlink r:id="rId10">
+        <w:r>
+          <w:rPr>
+            <w:rFonts w:asciiTheme="majorBidi" w:hAnsiTheme="majorBidi" w:cstheme="majorBidi"/>
+            <w:color w:val="0000FF"/>
+            <w:sz w:val="24"/>
+            <w:u w:val="single" w:color="0000FF"/>
+          </w:rPr>
+          <w:t>http://www.ugc.ac.in/pdfnews/8539300_English.p</w:t>
+        </w:r>
+      </w:hyperlink>
+      <w:hyperlink r:id="rId11">
+        <w:r>
+          <w:rPr>
+            <w:rFonts w:asciiTheme="majorBidi" w:hAnsiTheme="majorBidi" w:cstheme="majorBidi"/>
+            <w:color w:val="0000FF"/>
+            <w:sz w:val="24"/>
+            <w:u w:val="single" w:color="0000FF"/>
+          </w:rPr>
+          <w:t>d</w:t>
+        </w:r>
+      </w:hyperlink>
+      <w:hyperlink r:id="rId12">
+        <w:r>
+          <w:rPr>
+            <w:rFonts w:asciiTheme="majorBidi" w:hAnsiTheme="majorBidi" w:cstheme="majorBidi"/>
+            <w:color w:val="0000FF"/>
+            <w:sz w:val="24"/>
+            <w:u w:val="single" w:color="0000FF"/>
+          </w:rPr>
+          <w:t>f</w:t>
+        </w:r>
+      </w:hyperlink>
+      <w:hyperlink r:id="rId13">
+        <w:r>
+          <w:rPr>
+            <w:rFonts w:asciiTheme="majorBidi" w:hAnsiTheme="majorBidi" w:cstheme="majorBidi"/>
+            <w:sz w:val="24"/>
+          </w:rPr>
+          <w:t xml:space="preserve"> an</w:t>
+        </w:r>
+      </w:hyperlink>
+      <w:r>
+        <w:rPr>
+          <w:rFonts w:asciiTheme="majorBidi" w:hAnsiTheme="majorBidi" w:cstheme="majorBidi"/>
+          <w:sz w:val="24"/>
+        </w:rPr>
+        <w:t xml:space="preserve">d University rules. </w:t>
+      </w:r>
+      <w:r>
+        <w:rPr>
+          <w:rFonts w:asciiTheme="majorBidi" w:hAnsiTheme="majorBidi" w:cstheme="majorBidi"/>
+          <w:sz w:val="16"/>
+        </w:rPr>
+        <w:t xml:space="preserve"> </w:t>
+      </w:r>
+      <w:r>
+        <w:rPr>
+          <w:rFonts w:asciiTheme="majorBidi" w:hAnsiTheme="majorBidi" w:cstheme="majorBidi"/>
+          <w:sz w:val="24"/>
+          <w:vertAlign w:val="subscript"/>
+        </w:rPr>
+        <w:t xml:space="preserve"> </w:t>
+      </w:r>
+    </w:p>
+    <w:p>
+      <w:pPr>
+        <w:spacing w:after="18" w:line="360" w:lineRule="auto"/>
+        <w:ind w:left="1407" w:hanging="10"/>
+        <w:jc w:val="left"/>
+        <w:rPr>
+          <w:rFonts w:asciiTheme="majorBidi" w:hAnsiTheme="majorBidi" w:cstheme="majorBidi"/>
+        </w:rPr>
+      </w:pPr>
+      <w:r>
+        <w:rPr>
+          <w:rFonts w:asciiTheme="majorBidi" w:hAnsiTheme="majorBidi" w:cstheme="majorBidi"/>
+          <w:b/>
+          <w:sz w:val="24"/>
+        </w:rPr>
+        <w:t>NCTE Regulation 2009:</w:t>
+      </w:r>
+      <w:hyperlink r:id="rId14">
+        <w:r>
+          <w:rPr>
+            <w:rFonts w:asciiTheme="majorBidi" w:hAnsiTheme="majorBidi" w:cstheme="majorBidi"/>
+            <w:sz w:val="24"/>
+          </w:rPr>
+          <w:t xml:space="preserve"> </w:t>
+        </w:r>
+      </w:hyperlink>
+      <w:hyperlink r:id="rId15">
+        <w:r>
+          <w:rPr>
+            <w:rFonts w:asciiTheme="majorBidi" w:hAnsiTheme="majorBidi" w:cstheme="majorBidi"/>
+            <w:color w:val="0000FF"/>
+            <w:sz w:val="24"/>
+            <w:u w:val="single" w:color="0000FF"/>
+          </w:rPr>
+          <w:t>http://www.nc</w:t>
+        </w:r>
+      </w:hyperlink>
+      <w:hyperlink r:id="rId16">
+        <w:r>
+          <w:rPr>
+            <w:rFonts w:asciiTheme="majorBidi" w:hAnsiTheme="majorBidi" w:cstheme="majorBidi"/>
+            <w:color w:val="0000FF"/>
+            <w:sz w:val="24"/>
+            <w:u w:val="single" w:color="0000FF"/>
+          </w:rPr>
+          <w:t>t</w:t>
+        </w:r>
+      </w:hyperlink>
+      <w:hyperlink r:id="rId17">
+        <w:r>
+          <w:rPr>
+            <w:rFonts w:asciiTheme="majorBidi" w:hAnsiTheme="majorBidi" w:cstheme="majorBidi"/>
+            <w:color w:val="0000FF"/>
+            <w:sz w:val="24"/>
+            <w:u w:val="single" w:color="0000FF"/>
+          </w:rPr>
+          <w:t>e</w:t>
+        </w:r>
+      </w:hyperlink>
+      <w:hyperlink r:id="rId18">
+        <w:r>
+          <w:rPr>
+            <w:rFonts w:asciiTheme="majorBidi" w:hAnsiTheme="majorBidi" w:cstheme="majorBidi"/>
+            <w:color w:val="0000FF"/>
+            <w:sz w:val="24"/>
+            <w:u w:val="single" w:color="0000FF"/>
+          </w:rPr>
+          <w:t>-india.org/regulation/Regulation</w:t>
+        </w:r>
+      </w:hyperlink>
+      <w:hyperlink r:id="rId19">
+        <w:r>
+          <w:rPr>
+            <w:rFonts w:asciiTheme="majorBidi" w:hAnsiTheme="majorBidi" w:cstheme="majorBidi"/>
+            <w:color w:val="0000FF"/>
+            <w:sz w:val="24"/>
+            <w:u w:val="single" w:color="0000FF"/>
+          </w:rPr>
+          <w:t>s</w:t>
+        </w:r>
+      </w:hyperlink>
+      <w:hyperlink r:id="rId20">
+        <w:r>
+          <w:rPr>
+            <w:rFonts w:asciiTheme="majorBidi" w:hAnsiTheme="majorBidi" w:cstheme="majorBidi"/>
+            <w:color w:val="0000FF"/>
+            <w:sz w:val="24"/>
+            <w:u w:val="single" w:color="0000FF"/>
+          </w:rPr>
+          <w:t>E</w:t>
+        </w:r>
+      </w:hyperlink>
+      <w:hyperlink r:id="rId21">
+        <w:r>
+          <w:rPr>
+            <w:rFonts w:asciiTheme="majorBidi" w:hAnsiTheme="majorBidi" w:cstheme="majorBidi"/>
+            <w:color w:val="0000FF"/>
+            <w:sz w:val="24"/>
+            <w:u w:val="single" w:color="0000FF"/>
+          </w:rPr>
+          <w:t>-2009.p</w:t>
+        </w:r>
+      </w:hyperlink>
+      <w:hyperlink r:id="rId22">
+        <w:r>
+          <w:rPr>
+            <w:rFonts w:asciiTheme="majorBidi" w:hAnsiTheme="majorBidi" w:cstheme="majorBidi"/>
+            <w:color w:val="0000FF"/>
+            <w:sz w:val="24"/>
+            <w:u w:val="single" w:color="0000FF"/>
+          </w:rPr>
+          <w:t>d</w:t>
+        </w:r>
+      </w:hyperlink>
+      <w:hyperlink r:id="rId23">
+        <w:r>
+          <w:rPr>
+            <w:rFonts w:asciiTheme="majorBidi" w:hAnsiTheme="majorBidi" w:cstheme="majorBidi"/>
+            <w:color w:val="0000FF"/>
+            <w:sz w:val="24"/>
+            <w:u w:val="single" w:color="0000FF"/>
+          </w:rPr>
+          <w:t>f</w:t>
+        </w:r>
+      </w:hyperlink>
+      <w:hyperlink r:id="rId24">
+        <w:r>
+          <w:rPr>
+            <w:rFonts w:asciiTheme="majorBidi" w:hAnsiTheme="majorBidi" w:cstheme="majorBidi"/>
+            <w:sz w:val="24"/>
+          </w:rPr>
+          <w:t xml:space="preserve"> </w:t>
+        </w:r>
+      </w:hyperlink>
+      <w:hyperlink r:id="rId25">
+        <w:r>
+          <w:rPr>
+            <w:rFonts w:asciiTheme="majorBidi" w:hAnsiTheme="majorBidi" w:cstheme="majorBidi"/>
+            <w:sz w:val="16"/>
+          </w:rPr>
+          <w:t xml:space="preserve"> </w:t>
+        </w:r>
+      </w:hyperlink>
+      <w:hyperlink r:id="rId26">
+        <w:r>
+          <w:rPr>
+            <w:rFonts w:asciiTheme="majorBidi" w:hAnsiTheme="majorBidi" w:cstheme="majorBidi"/>
+            <w:sz w:val="24"/>
+            <w:vertAlign w:val="subscript"/>
+          </w:rPr>
+          <w:t xml:space="preserve"> </w:t>
+        </w:r>
+      </w:hyperlink>
+    </w:p>
+    <w:p>
+      <w:pPr>
+        <w:spacing w:after="0" w:line="240" w:lineRule="auto"/>
+        <w:ind w:left="810" w:right="-15"/>
+        <w:jc w:val="left"/>
+        <w:rPr>
+          <w:rFonts w:asciiTheme="majorBidi" w:hAnsiTheme="majorBidi" w:cstheme="majorBidi"/>
+          <w:b/>
+          <w:color w:val="20242C"/>
+          <w:sz w:val="44"/>
+          <w:szCs w:val="44"/>
+        </w:rPr>
+        <w:sectPr>
+          <w:pgSz w:w="12240" w:h="15840" w:code="1"/>
+          <w:pgMar w:top="180" w:right="634" w:bottom="86" w:left="288" w:header="720" w:footer="720" w:gutter="0"/>
+          <w:cols w:space="720"/>
+        </w:sectPr>
+      </w:pPr>
+    </w:p>
+    <w:p>
+      <w:pPr>
+        <w:spacing w:after="0" w:line="240" w:lineRule="auto"/>
+        <w:ind w:left="0" w:right="-15" w:firstLine="0"/>
+        <w:jc w:val="left"/>
+        <w:rPr>
+          <w:rFonts w:asciiTheme="majorBidi" w:hAnsiTheme="majorBidi" w:cstheme="majorBidi"/>
+          <w:sz w:val="44"/>
+          <w:szCs w:val="44"/>
+        </w:rPr>
+      </w:pPr>
+    </w:p>
+    <w:p>
+      <w:pPr>
+        <w:spacing w:after="38" w:line="360" w:lineRule="auto"/>
+        <w:ind w:left="1440" w:firstLine="0"/>
+        <w:jc w:val="left"/>
+        <w:rPr>
+          <w:rFonts w:asciiTheme="majorBidi" w:hAnsiTheme="majorBidi" w:cstheme="majorBidi"/>
+        </w:rPr>
+      </w:pPr>
+      <w:r>
+        <w:rPr>
+          <w:rFonts w:asciiTheme="majorBidi" w:hAnsiTheme="majorBidi" w:cstheme="majorBidi"/>
+          <w:sz w:val="24"/>
+        </w:rPr>
+        <w:t xml:space="preserve"> </w:t>
+      </w:r>
+      <w:r>
+        <w:rPr>
+          <w:rFonts w:asciiTheme="majorBidi" w:hAnsiTheme="majorBidi" w:cstheme="majorBidi"/>
+          <w:sz w:val="16"/>
+        </w:rPr>
+        <w:t xml:space="preserve">  </w:t>
+      </w:r>
+    </w:p>
+    <w:p>
+      <w:pPr>
+        <w:spacing w:after="203" w:line="240" w:lineRule="auto"/>
+        <w:ind w:left="0" w:firstLine="0"/>
+        <w:jc w:val="left"/>
+        <w:rPr>
+          <w:rFonts w:asciiTheme="majorBidi" w:hAnsiTheme="majorBidi" w:cstheme="majorBidi"/>
+        </w:rPr>
+      </w:pPr>
+    </w:p>
+    <w:p>
+      <w:pPr>
+        <w:spacing w:after="0" w:line="240" w:lineRule="auto"/>
+        <w:ind w:left="1440" w:firstLine="0"/>
+        <w:jc w:val="center"/>
+        <w:rPr>
+          <w:rFonts w:asciiTheme="majorBidi" w:hAnsiTheme="majorBidi" w:cstheme="majorBidi"/>
+          <w:b/>
+          <w:color w:val="1F212B"/>
+          <w:sz w:val="36"/>
+        </w:rPr>
+      </w:pPr>
+    </w:p>
+    <w:p>
+      <w:pPr>
+        <w:spacing w:after="31" w:line="240" w:lineRule="auto"/>
+        <w:ind w:left="4320" w:right="-15" w:firstLine="0"/>
+        <w:rPr>
+          <w:rFonts w:asciiTheme="majorBidi" w:hAnsiTheme="majorBidi" w:cstheme="majorBidi"/>
+          <w:b/>
+          <w:color w:val="1F212B"/>
+          <w:sz w:val="36"/>
+        </w:rPr>
+      </w:pPr>
+      <w:r>
+        <w:rPr>
+          <w:rFonts w:asciiTheme="majorBidi" w:hAnsiTheme="majorBidi" w:cstheme="majorBidi"/>
+          <w:b/>
+          <w:color w:val="1F212B"/>
+          <w:sz w:val="36"/>
+        </w:rPr>
+        <w:t xml:space="preserve">                </w:t>
+      </w:r>
+      <w:r>
+        <w:rPr>
+          <w:rFonts w:asciiTheme="majorBidi" w:hAnsiTheme="majorBidi" w:cstheme="majorBidi"/>
+          <w:b/>
+          <w:color w:val="1F212B"/>
+          <w:sz w:val="36"/>
+        </w:rPr>
+        <w:t xml:space="preserve">       </w:t>
+      </w:r>
+    </w:p>
+    <w:p>
+      <w:pPr>
+        <w:spacing w:after="31" w:line="240" w:lineRule="auto"/>
+        <w:ind w:left="4320" w:right="-15" w:firstLine="0"/>
+        <w:rPr>
+          <w:rFonts w:asciiTheme="majorBidi" w:hAnsiTheme="majorBidi" w:cstheme="majorBidi"/>
+          <w:b/>
+          <w:color w:val="21252C"/>
+          <w:sz w:val="24"/>
+          <w:u w:color="21252C"/>
+        </w:rPr>
+      </w:pPr>
+      <w:r>
+        <w:rPr>
+          <w:rFonts w:asciiTheme="majorBidi" w:hAnsiTheme="majorBidi" w:cstheme="majorBidi"/>
+          <w:b/>
+          <w:color w:val="21252C"/>
+          <w:sz w:val="24"/>
+          <w:u w:val="single" w:color="21252C"/>
+        </w:rPr>
+        <w:t xml:space="preserve">POSITION AVAILABLE IN THE </w:t>
+      </w:r>
+      <w:r>
+        <w:rPr>
+          <w:rFonts w:asciiTheme="majorBidi" w:hAnsiTheme="majorBidi" w:cstheme="majorBidi"/>
+          <w:b/>
+          <w:color w:val="21252C"/>
+          <w:sz w:val="24"/>
+          <w:u w:val="single" w:color="21252C"/>
+        </w:rPr>
+        <w:t>FOLLOWING SEPECIALIZATIONS</w:t>
+      </w:r>
+    </w:p>
+    <w:p>
+      <w:pPr>
+        <w:spacing w:after="160" w:line="259" w:lineRule="auto"/>
+        <w:jc w:val="center"/>
+        <w:rPr>
+          <w:rFonts w:asciiTheme="majorBidi" w:hAnsiTheme="majorBidi" w:cstheme="majorBidi"/>
+          <w:b/>
+          <w:color w:val="21252C"/>
+          <w:sz w:val="24"/>
+          <w:u w:val="single" w:color="21252C"/>
+        </w:rPr>
+      </w:pPr>
+      <w:r>
+        <w:rPr>
+          <w:rFonts w:asciiTheme="majorBidi" w:hAnsiTheme="majorBidi" w:cstheme="majorBidi"/>
+          <w:b/>
+          <w:color w:val="21252C"/>
+          <w:sz w:val="24"/>
+          <w:u w:val="single" w:color="21252C"/>
+        </w:rPr>
+        <w:t>TABLE-II</w:t>
+      </w:r>
+    </w:p>
+    <w:tbl>
+      <w:tblPr>
+        <w:tblStyle w:val="TableGrid0"/>
+        <w:tblW w:w="14220" w:type="dxa"/>
+        <w:tblInd w:w="535" w:type="dxa"/>
+        <w:tblLayout w:type="fixed"/>
+        <w:tblLook w:val="04A0" w:firstRow="1" w:lastRow="0" w:firstColumn="1" w:lastColumn="0" w:noHBand="0" w:noVBand="1"/>
+      </w:tblPr>
+      <w:tblGrid>
+        <w:gridCol w:w="715"/>
+        <w:gridCol w:w="4325"/>
+        <w:gridCol w:w="2970"/>
+        <w:gridCol w:w="2700"/>
+        <w:gridCol w:w="3510"/>
+      </w:tblGrid>
+      <w:tr>
+        <w:trPr>
+          <w:trHeight w:val="260"/>
+        </w:trPr>
+        <w:tc>
+          <w:tcPr>
+            <w:tcW w:w="715" w:type="dxa"/>
+            <w:vMerge w:val="restart"/>
+          </w:tcPr>
+          <w:p>
+            <w:pPr>
+              <w:pStyle w:val="ListParagraph"/>
+              <w:spacing w:after="0" w:line="240" w:lineRule="auto"/>
+              <w:ind w:left="0"/>
+              <w:rPr>
+                <w:rFonts w:asciiTheme="majorBidi" w:hAnsiTheme="majorBidi" w:cstheme="majorBidi"/>
+                <w:b/>
+                <w:bCs/>
+                <w:szCs w:val="20"/>
+              </w:rPr>
+            </w:pPr>
+            <w:r>
+              <w:rPr>
+                <w:rFonts w:asciiTheme="majorBidi" w:hAnsiTheme="majorBidi" w:cstheme="majorBidi"/>
+                <w:b/>
+                <w:bCs/>
+                <w:szCs w:val="20"/>
+              </w:rPr>
+              <w:t>S. No</w:t>
+            </w:r>
+            <w:r>
+              <w:rPr>
+                <w:rFonts w:asciiTheme="majorBidi" w:hAnsiTheme="majorBidi" w:cstheme="majorBidi"/>
+                <w:b/>
+                <w:bCs/>
+                <w:szCs w:val="20"/>
+              </w:rPr>
+              <w:t>.</w:t>
+            </w:r>
+          </w:p>
+        </w:tc>
+        <w:tc>
+          <w:tcPr>
+            <w:tcW w:w="4325" w:type="dxa"/>
+            <w:vMerge w:val="restart"/>
+          </w:tcPr>
+          <w:p>
+            <w:pPr>
+              <w:spacing w:after="0" w:line="240" w:lineRule="auto"/>
+              <w:ind w:left="0" w:hanging="10"/>
+              <w:jc w:val="left"/>
+              <w:rPr>
+                <w:rFonts w:asciiTheme="majorBidi" w:eastAsia="Times New Roman" w:hAnsiTheme="majorBidi" w:cstheme="majorBidi"/>
+                <w:b/>
+                <w:bCs/>
+                <w:sz w:val="22"/>
+              </w:rPr>
+            </w:pPr>
+            <w:r>
+              <w:rPr>
+                <w:rFonts w:asciiTheme="majorBidi" w:eastAsia="Times New Roman" w:hAnsiTheme="majorBidi" w:cstheme="majorBidi"/>
+                <w:b/>
+                <w:bCs/>
+                <w:sz w:val="22"/>
+              </w:rPr>
+              <w:t>Centres</w:t>
+            </w:r>
+          </w:p>
+        </w:tc>
+        <w:tc>
+          <w:tcPr>
+            <w:tcW w:w="9180" w:type="dxa"/>
+            <w:gridSpan w:val="3"/>
+          </w:tcPr>
+          <w:p>
+            <w:pPr>
+              <w:spacing w:after="0" w:line="240" w:lineRule="auto"/>
+              <w:ind w:left="0" w:hanging="10"/>
+              <w:jc w:val="center"/>
+              <w:rPr>
+                <w:rFonts w:asciiTheme="majorBidi" w:eastAsia="Times New Roman" w:hAnsiTheme="majorBidi" w:cstheme="majorBidi"/>
+                <w:b/>
+                <w:bCs/>
+                <w:sz w:val="24"/>
+                <w:szCs w:val="24"/>
+              </w:rPr>
+            </w:pPr>
+            <w:r>
+              <w:rPr>
+                <w:rFonts w:asciiTheme="majorBidi" w:eastAsia="Times New Roman" w:hAnsiTheme="majorBidi" w:cstheme="majorBidi"/>
+                <w:b/>
+                <w:bCs/>
+                <w:sz w:val="24"/>
+                <w:szCs w:val="24"/>
+              </w:rPr>
+              <w:t>Specialization</w:t>
+            </w:r>
+          </w:p>
+        </w:tc>
+      </w:tr>
+      <w:tr>
+        <w:trPr>
+          <w:trHeight w:val="260"/>
+        </w:trPr>
+        <w:tc>
+          <w:tcPr>
+            <w:tcW w:w="715" w:type="dxa"/>
+            <w:vMerge/>
+          </w:tcPr>
+          <w:p>
+            <w:pPr>
+              <w:pStyle w:val="ListParagraph"/>
+              <w:spacing w:after="0" w:line="240" w:lineRule="auto"/>
+              <w:ind w:left="-378"/>
+              <w:jc w:val="center"/>
+              <w:rPr>
+                <w:rFonts w:asciiTheme="majorBidi" w:hAnsiTheme="majorBidi" w:cstheme="majorBidi"/>
+                <w:b/>
+                <w:bCs/>
+                <w:sz w:val="18"/>
+                <w:szCs w:val="18"/>
+              </w:rPr>
+            </w:pPr>
+          </w:p>
+        </w:tc>
+        <w:tc>
+          <w:tcPr>
+            <w:tcW w:w="4325" w:type="dxa"/>
+            <w:vMerge/>
+          </w:tcPr>
+          <w:p>
+            <w:pPr>
+              <w:spacing w:after="0" w:line="240" w:lineRule="auto"/>
+              <w:ind w:left="0" w:hanging="10"/>
+              <w:jc w:val="left"/>
+              <w:rPr>
+                <w:rFonts w:asciiTheme="majorBidi" w:eastAsia="Times New Roman" w:hAnsiTheme="majorBidi" w:cstheme="majorBidi"/>
+                <w:sz w:val="18"/>
+                <w:szCs w:val="18"/>
+              </w:rPr>
+            </w:pPr>
+          </w:p>
+        </w:tc>
+        <w:tc>
+          <w:tcPr>
+            <w:tcW w:w="2970" w:type="dxa"/>
+          </w:tcPr>
+          <w:p>
+            <w:pPr>
+              <w:spacing w:after="0" w:line="240" w:lineRule="auto"/>
+              <w:ind w:left="0" w:hanging="10"/>
+              <w:jc w:val="center"/>
+              <w:rPr>
+                <w:rFonts w:asciiTheme="majorBidi" w:eastAsia="Times New Roman" w:hAnsiTheme="majorBidi" w:cstheme="majorBidi"/>
+                <w:b/>
+                <w:bCs/>
+                <w:sz w:val="24"/>
+                <w:szCs w:val="24"/>
+              </w:rPr>
+            </w:pPr>
+            <w:r>
+              <w:rPr>
+                <w:rFonts w:asciiTheme="majorBidi" w:eastAsia="Times New Roman" w:hAnsiTheme="majorBidi" w:cstheme="majorBidi"/>
+                <w:b/>
+                <w:bCs/>
+                <w:sz w:val="24"/>
+                <w:szCs w:val="24"/>
+              </w:rPr>
+              <w:t>Professor</w:t>
+            </w:r>
+          </w:p>
+        </w:tc>
+        <w:tc>
+          <w:tcPr>
+            <w:tcW w:w="2700" w:type="dxa"/>
+          </w:tcPr>
+          <w:p>
+            <w:pPr>
+              <w:spacing w:after="0" w:line="240" w:lineRule="auto"/>
+              <w:ind w:left="0" w:hanging="10"/>
+              <w:jc w:val="center"/>
+              <w:rPr>
+                <w:rFonts w:asciiTheme="majorBidi" w:eastAsia="Times New Roman" w:hAnsiTheme="majorBidi" w:cstheme="majorBidi"/>
+                <w:b/>
+                <w:bCs/>
+                <w:sz w:val="24"/>
+                <w:szCs w:val="24"/>
+              </w:rPr>
+            </w:pPr>
+            <w:r>
+              <w:rPr>
+                <w:rFonts w:asciiTheme="majorBidi" w:eastAsia="Times New Roman" w:hAnsiTheme="majorBidi" w:cstheme="majorBidi"/>
+                <w:b/>
+                <w:bCs/>
+                <w:sz w:val="24"/>
+                <w:szCs w:val="24"/>
+              </w:rPr>
+              <w:t>Associate Professor</w:t>
+            </w:r>
+          </w:p>
+        </w:tc>
+        <w:tc>
+          <w:tcPr>
+            <w:tcW w:w="3510" w:type="dxa"/>
+          </w:tcPr>
+          <w:p>
+            <w:pPr>
+              <w:spacing w:after="0" w:line="240" w:lineRule="auto"/>
+              <w:ind w:left="0" w:hanging="10"/>
+              <w:jc w:val="center"/>
+              <w:rPr>
+                <w:rFonts w:asciiTheme="majorBidi" w:eastAsia="Times New Roman" w:hAnsiTheme="majorBidi" w:cstheme="majorBidi"/>
+                <w:b/>
+                <w:bCs/>
+                <w:sz w:val="24"/>
+                <w:szCs w:val="24"/>
+              </w:rPr>
+            </w:pPr>
+            <w:r>
+              <w:rPr>
+                <w:rFonts w:asciiTheme="majorBidi" w:eastAsia="Times New Roman" w:hAnsiTheme="majorBidi" w:cstheme="majorBidi"/>
+                <w:b/>
+                <w:bCs/>
+                <w:sz w:val="24"/>
+                <w:szCs w:val="24"/>
+              </w:rPr>
+              <w:t>Assistant Professor</w:t>
+            </w:r>
+          </w:p>
+        </w:tc>
+      </w:tr>
+      <w:tr>
+        <w:trPr>
+          <w:trHeight w:val="260"/>
+        </w:trPr>
+        <w:tc>
+          <w:tcPr>
+            <w:tcW w:w="715" w:type="dxa"/>
+          </w:tcPr>
+          <w:p>
+            <w:pPr>
+              <w:pStyle w:val="ListParagraph"/>
+              <w:numPr>
+                <w:ilvl w:val="0"/>
+                <w:numId w:val="18"/>
+              </w:numPr>
+              <w:spacing w:after="0" w:line="240" w:lineRule="auto"/>
+              <w:ind w:left="-378" w:firstLine="0"/>
+              <w:jc w:val="right"/>
+              <w:rPr>
+                <w:rFonts w:asciiTheme="majorBidi" w:hAnsiTheme="majorBidi" w:cstheme="majorBidi"/>
+                <w:b/>
+                <w:bCs/>
+                <w:sz w:val="18"/>
+                <w:szCs w:val="18"/>
+              </w:rPr>
+            </w:pPr>
+          </w:p>
+        </w:tc>
+        <w:tc>
+          <w:tcPr>
+            <w:tcW w:w="4325" w:type="dxa"/>
+          </w:tcPr>
+          <w:p>
+            <w:pPr>
+              <w:spacing w:after="0" w:line="240" w:lineRule="auto"/>
+              <w:ind w:left="0" w:hanging="10"/>
+              <w:jc w:val="left"/>
+              <w:rPr>
+                <w:rFonts w:asciiTheme="majorBidi" w:hAnsiTheme="majorBidi" w:cstheme="majorBidi"/>
+                <w:sz w:val="18"/>
+                <w:szCs w:val="18"/>
+              </w:rPr>
+            </w:pPr>
+            <w:r>
+              <w:rPr>
+                <w:rFonts w:asciiTheme="majorBidi" w:eastAsia="Times New Roman" w:hAnsiTheme="majorBidi" w:cstheme="majorBidi"/>
+                <w:sz w:val="18"/>
+                <w:szCs w:val="18"/>
+              </w:rPr>
+              <w:t>Agribusiness/</w:t>
+            </w:r>
+            <w:r>
+              <w:rPr>
+                <w:rFonts w:asciiTheme="majorBidi" w:eastAsia="Times New Roman" w:hAnsiTheme="majorBidi" w:cstheme="majorBidi"/>
+                <w:sz w:val="18"/>
+                <w:szCs w:val="18"/>
+              </w:rPr>
+              <w:t xml:space="preserve"> </w:t>
+            </w:r>
+            <w:r>
+              <w:rPr>
+                <w:rFonts w:asciiTheme="majorBidi" w:eastAsia="Times New Roman" w:hAnsiTheme="majorBidi" w:cstheme="majorBidi"/>
+                <w:sz w:val="18"/>
+                <w:szCs w:val="18"/>
+              </w:rPr>
+              <w:t>Food Technology</w:t>
+            </w:r>
+          </w:p>
+        </w:tc>
+        <w:tc>
+          <w:tcPr>
+            <w:tcW w:w="2970" w:type="dxa"/>
+          </w:tcPr>
+          <w:p>
+            <w:pPr>
+              <w:spacing w:after="0" w:line="240" w:lineRule="auto"/>
+              <w:ind w:left="0" w:hanging="10"/>
+              <w:jc w:val="left"/>
+              <w:rPr>
+                <w:rFonts w:asciiTheme="majorBidi" w:eastAsia="Times New Roman" w:hAnsiTheme="majorBidi" w:cstheme="majorBidi"/>
+                <w:sz w:val="18"/>
+                <w:szCs w:val="18"/>
+              </w:rPr>
+            </w:pPr>
+            <w:r>
+              <w:rPr>
+                <w:rFonts w:asciiTheme="majorBidi" w:eastAsia="Times New Roman" w:hAnsiTheme="majorBidi" w:cstheme="majorBidi"/>
+                <w:sz w:val="18"/>
+                <w:szCs w:val="18"/>
+              </w:rPr>
+              <w:t>Food Science/ Food Processing Technology/ Food Microbiology/Food Biotechnology</w:t>
+            </w:r>
+          </w:p>
+        </w:tc>
+        <w:tc>
+          <w:tcPr>
+            <w:tcW w:w="2700" w:type="dxa"/>
+          </w:tcPr>
+          <w:p>
+            <w:pPr>
+              <w:spacing w:after="0" w:line="240" w:lineRule="auto"/>
+              <w:ind w:left="0" w:hanging="10"/>
+              <w:jc w:val="left"/>
+              <w:rPr>
+                <w:rFonts w:asciiTheme="majorBidi" w:eastAsia="Times New Roman" w:hAnsiTheme="majorBidi" w:cstheme="majorBidi"/>
+                <w:sz w:val="18"/>
+                <w:szCs w:val="18"/>
+              </w:rPr>
+            </w:pPr>
+            <w:r>
+              <w:rPr>
+                <w:rFonts w:asciiTheme="majorBidi" w:eastAsia="Times New Roman" w:hAnsiTheme="majorBidi" w:cstheme="majorBidi"/>
+                <w:sz w:val="18"/>
+                <w:szCs w:val="18"/>
+              </w:rPr>
+              <w:t>Food Science/ Food Processing Technology/ Food Microbiology/Food Biotechnology</w:t>
+            </w:r>
+          </w:p>
+        </w:tc>
+        <w:tc>
+          <w:tcPr>
+            <w:tcW w:w="3510" w:type="dxa"/>
+          </w:tcPr>
+          <w:p>
+            <w:pPr>
+              <w:spacing w:after="0" w:line="240" w:lineRule="auto"/>
+              <w:ind w:left="0" w:hanging="10"/>
+              <w:jc w:val="left"/>
+              <w:rPr>
+                <w:rFonts w:asciiTheme="majorBidi" w:eastAsia="Times New Roman" w:hAnsiTheme="majorBidi" w:cstheme="majorBidi"/>
+                <w:sz w:val="18"/>
+                <w:szCs w:val="18"/>
+              </w:rPr>
+            </w:pPr>
+            <w:r>
+              <w:rPr>
+                <w:rFonts w:asciiTheme="majorBidi" w:eastAsia="Times New Roman" w:hAnsiTheme="majorBidi" w:cstheme="majorBidi"/>
+                <w:sz w:val="18"/>
+                <w:szCs w:val="18"/>
+              </w:rPr>
+              <w:t>Food Science/ Food Processing Technology/ Food Microbiology/Food Biotechnology</w:t>
+            </w:r>
+          </w:p>
+        </w:tc>
+      </w:tr>
+      <w:tr>
+        <w:trPr>
+          <w:trHeight w:val="179"/>
+        </w:trPr>
+        <w:tc>
+          <w:tcPr>
+            <w:tcW w:w="715" w:type="dxa"/>
+          </w:tcPr>
+          <w:p>
+            <w:pPr>
+              <w:pStyle w:val="ListParagraph"/>
+              <w:numPr>
+                <w:ilvl w:val="0"/>
+                <w:numId w:val="18"/>
+              </w:numPr>
+              <w:spacing w:after="0" w:line="240" w:lineRule="auto"/>
+              <w:ind w:left="0"/>
+              <w:jc w:val="right"/>
+              <w:rPr>
+                <w:rFonts w:asciiTheme="majorBidi" w:hAnsiTheme="majorBidi" w:cstheme="majorBidi"/>
+                <w:b/>
+                <w:bCs/>
+                <w:sz w:val="18"/>
+                <w:szCs w:val="18"/>
+              </w:rPr>
+            </w:pPr>
+          </w:p>
+        </w:tc>
+        <w:tc>
+          <w:tcPr>
+            <w:tcW w:w="4325" w:type="dxa"/>
+          </w:tcPr>
+          <w:p>
+            <w:pPr>
+              <w:spacing w:after="0" w:line="240" w:lineRule="auto"/>
+              <w:ind w:left="0" w:firstLine="0"/>
+              <w:jc w:val="left"/>
+              <w:rPr>
+                <w:rFonts w:asciiTheme="majorBidi" w:hAnsiTheme="majorBidi" w:cstheme="majorBidi"/>
+                <w:sz w:val="18"/>
+                <w:szCs w:val="18"/>
+              </w:rPr>
+            </w:pPr>
+            <w:r>
+              <w:rPr>
+                <w:rFonts w:asciiTheme="majorBidi" w:hAnsiTheme="majorBidi" w:cstheme="majorBidi"/>
+                <w:sz w:val="18"/>
+                <w:szCs w:val="18"/>
+              </w:rPr>
+              <w:t>Computational Sciences</w:t>
+            </w:r>
+          </w:p>
+        </w:tc>
+        <w:tc>
+          <w:tcPr>
+            <w:tcW w:w="2970" w:type="dxa"/>
+          </w:tcPr>
+          <w:p>
+            <w:pPr>
+              <w:spacing w:after="0" w:line="240" w:lineRule="auto"/>
+              <w:ind w:left="0" w:firstLine="0"/>
+              <w:jc w:val="left"/>
+              <w:rPr>
+                <w:rFonts w:asciiTheme="majorBidi" w:hAnsiTheme="majorBidi" w:cstheme="majorBidi"/>
+                <w:sz w:val="18"/>
+                <w:szCs w:val="18"/>
+              </w:rPr>
+            </w:pPr>
+            <w:r>
+              <w:rPr>
+                <w:rFonts w:asciiTheme="majorBidi" w:hAnsiTheme="majorBidi" w:cstheme="majorBidi"/>
+                <w:sz w:val="18"/>
+                <w:szCs w:val="18"/>
+              </w:rPr>
+              <w:t>-</w:t>
+            </w:r>
+          </w:p>
+        </w:tc>
+        <w:tc>
+          <w:tcPr>
+            <w:tcW w:w="2700" w:type="dxa"/>
+          </w:tcPr>
+          <w:p>
+            <w:pPr>
+              <w:spacing w:after="0" w:line="240" w:lineRule="auto"/>
+              <w:ind w:left="0" w:firstLine="0"/>
+              <w:jc w:val="left"/>
+              <w:rPr>
+                <w:rFonts w:asciiTheme="majorBidi" w:hAnsiTheme="majorBidi" w:cstheme="majorBidi"/>
+                <w:sz w:val="18"/>
+                <w:szCs w:val="18"/>
+              </w:rPr>
+            </w:pPr>
+            <w:r>
+              <w:rPr>
+                <w:rFonts w:asciiTheme="majorBidi" w:hAnsiTheme="majorBidi" w:cstheme="majorBidi"/>
+                <w:sz w:val="18"/>
+                <w:szCs w:val="18"/>
+              </w:rPr>
+              <w:t>Bioinformatics or Computational  Chemistry</w:t>
+            </w:r>
+            <w:r>
+              <w:rPr>
+                <w:rFonts w:asciiTheme="majorBidi" w:hAnsiTheme="majorBidi" w:cstheme="majorBidi"/>
+                <w:b/>
+                <w:bCs/>
+                <w:sz w:val="18"/>
+                <w:szCs w:val="18"/>
+              </w:rPr>
+              <w:t>/ Computational Physics</w:t>
+            </w:r>
+          </w:p>
+        </w:tc>
+        <w:tc>
+          <w:tcPr>
+            <w:tcW w:w="3510" w:type="dxa"/>
+          </w:tcPr>
+          <w:p>
+            <w:pPr>
+              <w:spacing w:after="0" w:line="240" w:lineRule="auto"/>
+              <w:ind w:left="0" w:firstLine="0"/>
+              <w:jc w:val="left"/>
+              <w:rPr>
+                <w:rFonts w:asciiTheme="majorBidi" w:hAnsiTheme="majorBidi" w:cstheme="majorBidi"/>
+                <w:sz w:val="18"/>
+                <w:szCs w:val="18"/>
+              </w:rPr>
+            </w:pPr>
+            <w:r>
+              <w:rPr>
+                <w:rFonts w:asciiTheme="majorBidi" w:hAnsiTheme="majorBidi" w:cstheme="majorBidi"/>
+                <w:sz w:val="18"/>
+                <w:szCs w:val="18"/>
+              </w:rPr>
+              <w:t xml:space="preserve">Computational Chemistry/ </w:t>
+            </w:r>
+            <w:r>
+              <w:rPr>
+                <w:rFonts w:asciiTheme="majorBidi" w:hAnsiTheme="majorBidi" w:cstheme="majorBidi"/>
+                <w:b/>
+                <w:bCs/>
+                <w:sz w:val="18"/>
+                <w:szCs w:val="18"/>
+              </w:rPr>
+              <w:t>Computational Physics</w:t>
+            </w:r>
+          </w:p>
+        </w:tc>
+      </w:tr>
+      <w:tr>
+        <w:tc>
+          <w:tcPr>
+            <w:tcW w:w="715" w:type="dxa"/>
+          </w:tcPr>
+          <w:p>
+            <w:pPr>
+              <w:pStyle w:val="ListParagraph"/>
+              <w:numPr>
+                <w:ilvl w:val="0"/>
+                <w:numId w:val="18"/>
+              </w:numPr>
+              <w:spacing w:after="0" w:line="240" w:lineRule="auto"/>
+              <w:ind w:left="0"/>
+              <w:jc w:val="right"/>
+              <w:rPr>
+                <w:rFonts w:asciiTheme="majorBidi" w:hAnsiTheme="majorBidi" w:cstheme="majorBidi"/>
+                <w:b/>
+                <w:bCs/>
+                <w:sz w:val="18"/>
+                <w:szCs w:val="18"/>
+              </w:rPr>
+            </w:pPr>
+          </w:p>
+        </w:tc>
+        <w:tc>
+          <w:tcPr>
+            <w:tcW w:w="4325" w:type="dxa"/>
+          </w:tcPr>
+          <w:p>
+            <w:pPr>
+              <w:spacing w:after="0" w:line="240" w:lineRule="auto"/>
+              <w:ind w:left="0" w:firstLine="0"/>
+              <w:jc w:val="left"/>
+              <w:rPr>
+                <w:rFonts w:asciiTheme="majorBidi" w:hAnsiTheme="majorBidi" w:cstheme="majorBidi"/>
+                <w:sz w:val="18"/>
+                <w:szCs w:val="18"/>
+              </w:rPr>
+            </w:pPr>
+            <w:r>
+              <w:rPr>
+                <w:rFonts w:asciiTheme="majorBidi" w:hAnsiTheme="majorBidi" w:cstheme="majorBidi"/>
+                <w:sz w:val="18"/>
+                <w:szCs w:val="18"/>
+              </w:rPr>
+              <w:t>Mathematics and Statistics</w:t>
+            </w:r>
+          </w:p>
+        </w:tc>
+        <w:tc>
+          <w:tcPr>
+            <w:tcW w:w="2970" w:type="dxa"/>
+          </w:tcPr>
+          <w:p>
+            <w:pPr>
+              <w:spacing w:after="0" w:line="240" w:lineRule="auto"/>
+              <w:ind w:left="0" w:firstLine="0"/>
+              <w:jc w:val="left"/>
+              <w:rPr>
+                <w:rFonts w:asciiTheme="majorBidi" w:hAnsiTheme="majorBidi" w:cstheme="majorBidi"/>
+                <w:sz w:val="18"/>
+                <w:szCs w:val="18"/>
+              </w:rPr>
+            </w:pPr>
+            <w:r>
+              <w:rPr>
+                <w:rFonts w:asciiTheme="majorBidi" w:hAnsiTheme="majorBidi" w:cstheme="majorBidi"/>
+                <w:b/>
+                <w:bCs/>
+                <w:sz w:val="18"/>
+                <w:szCs w:val="18"/>
+              </w:rPr>
+              <w:t>Mathematics:</w:t>
+            </w:r>
+            <w:r>
+              <w:rPr>
+                <w:rFonts w:asciiTheme="majorBidi" w:hAnsiTheme="majorBidi" w:cstheme="majorBidi"/>
+                <w:sz w:val="18"/>
+                <w:szCs w:val="18"/>
+              </w:rPr>
+              <w:t xml:space="preserve">  Algebra/Functional Analysis</w:t>
+            </w:r>
+          </w:p>
+          <w:p>
+            <w:pPr>
+              <w:spacing w:after="0" w:line="240" w:lineRule="auto"/>
+              <w:ind w:left="0" w:firstLine="0"/>
+              <w:jc w:val="left"/>
+              <w:rPr>
+                <w:rFonts w:asciiTheme="majorBidi" w:hAnsiTheme="majorBidi" w:cstheme="majorBidi"/>
+                <w:sz w:val="18"/>
+                <w:szCs w:val="18"/>
+              </w:rPr>
+            </w:pPr>
+            <w:r>
+              <w:rPr>
+                <w:rFonts w:asciiTheme="majorBidi" w:hAnsiTheme="majorBidi" w:cstheme="majorBidi"/>
+                <w:b/>
+                <w:bCs/>
+                <w:sz w:val="18"/>
+                <w:szCs w:val="18"/>
+              </w:rPr>
+              <w:t>Statistics:</w:t>
+            </w:r>
+            <w:r>
+              <w:rPr>
+                <w:rFonts w:asciiTheme="majorBidi" w:hAnsiTheme="majorBidi" w:cstheme="majorBidi"/>
+                <w:sz w:val="18"/>
+                <w:szCs w:val="18"/>
+              </w:rPr>
+              <w:t xml:space="preserve"> Sampling Theory, Reliability Theory, Multivariate Analysis, Statistical Inference</w:t>
+            </w:r>
+          </w:p>
+        </w:tc>
+        <w:tc>
+          <w:tcPr>
+            <w:tcW w:w="2700" w:type="dxa"/>
+          </w:tcPr>
+          <w:p>
+            <w:pPr>
+              <w:spacing w:after="0" w:line="240" w:lineRule="auto"/>
+              <w:ind w:left="0" w:firstLine="0"/>
+              <w:jc w:val="left"/>
+              <w:rPr>
+                <w:rFonts w:asciiTheme="majorBidi" w:hAnsiTheme="majorBidi" w:cstheme="majorBidi"/>
+                <w:sz w:val="18"/>
+                <w:szCs w:val="18"/>
+              </w:rPr>
+            </w:pPr>
+          </w:p>
+        </w:tc>
+        <w:tc>
+          <w:tcPr>
+            <w:tcW w:w="3510" w:type="dxa"/>
+          </w:tcPr>
+          <w:p>
+            <w:pPr>
+              <w:spacing w:after="0" w:line="240" w:lineRule="auto"/>
+              <w:ind w:left="0" w:firstLine="0"/>
+              <w:jc w:val="left"/>
+              <w:rPr>
+                <w:rFonts w:asciiTheme="majorBidi" w:hAnsiTheme="majorBidi" w:cstheme="majorBidi"/>
+                <w:sz w:val="18"/>
+                <w:szCs w:val="18"/>
+              </w:rPr>
+            </w:pPr>
+            <w:r>
+              <w:rPr>
+                <w:rFonts w:asciiTheme="majorBidi" w:hAnsiTheme="majorBidi" w:cstheme="majorBidi"/>
+                <w:b/>
+                <w:bCs/>
+                <w:sz w:val="18"/>
+                <w:szCs w:val="18"/>
+              </w:rPr>
+              <w:t>Mathematics:</w:t>
+            </w:r>
+            <w:r>
+              <w:rPr>
+                <w:rFonts w:asciiTheme="majorBidi" w:hAnsiTheme="majorBidi" w:cstheme="majorBidi"/>
+                <w:sz w:val="18"/>
+                <w:szCs w:val="18"/>
+              </w:rPr>
+              <w:t xml:space="preserve">  Algebra/Functional Analysis</w:t>
+            </w:r>
+          </w:p>
+          <w:p>
+            <w:pPr>
+              <w:spacing w:after="0" w:line="240" w:lineRule="auto"/>
+              <w:ind w:left="0" w:firstLine="0"/>
+              <w:jc w:val="left"/>
+              <w:rPr>
+                <w:rFonts w:asciiTheme="majorBidi" w:hAnsiTheme="majorBidi" w:cstheme="majorBidi"/>
+                <w:sz w:val="18"/>
+                <w:szCs w:val="18"/>
+              </w:rPr>
+            </w:pPr>
+            <w:r>
+              <w:rPr>
+                <w:rFonts w:asciiTheme="majorBidi" w:hAnsiTheme="majorBidi" w:cstheme="majorBidi"/>
+                <w:b/>
+                <w:bCs/>
+                <w:sz w:val="18"/>
+                <w:szCs w:val="18"/>
+              </w:rPr>
+              <w:t>Statistics:</w:t>
+            </w:r>
+            <w:r>
+              <w:rPr>
+                <w:rFonts w:asciiTheme="majorBidi" w:hAnsiTheme="majorBidi" w:cstheme="majorBidi"/>
+                <w:sz w:val="18"/>
+                <w:szCs w:val="18"/>
+              </w:rPr>
+              <w:t xml:space="preserve"> Sampling Theory, Reliability Theory, Multivariate Analysis, Statistical Inference</w:t>
+            </w:r>
+          </w:p>
+        </w:tc>
+      </w:tr>
+    </w:tbl>
+    <w:p>
+      <w:pPr>
+        <w:spacing w:after="160" w:line="259" w:lineRule="auto"/>
+        <w:ind w:left="0" w:firstLine="0"/>
+        <w:rPr>
+          <w:rFonts w:asciiTheme="majorBidi" w:hAnsiTheme="majorBidi" w:cstheme="majorBidi"/>
+          <w:b/>
+          <w:color w:val="1F212B"/>
+          <w:sz w:val="36"/>
+        </w:rPr>
+      </w:pPr>
+    </w:p>
+    <w:p>
+      <w:pPr>
+        <w:spacing w:after="160" w:line="259" w:lineRule="auto"/>
+        <w:ind w:left="0" w:firstLine="0"/>
+        <w:jc w:val="left"/>
+        <w:rPr>
+          <w:rFonts w:asciiTheme="majorBidi" w:hAnsiTheme="majorBidi" w:cstheme="majorBidi"/>
+          <w:b/>
+          <w:color w:val="1F212B"/>
+          <w:sz w:val="36"/>
+        </w:rPr>
+        <w:sectPr>
+          <w:pgSz w:w="15840" w:h="12240" w:orient="landscape" w:code="1"/>
+          <w:pgMar w:top="288" w:right="187" w:bottom="634" w:left="86" w:header="720" w:footer="720" w:gutter="0"/>
+          <w:cols w:space="720"/>
+        </w:sectPr>
+      </w:pPr>
+      <w:r>
+        <w:rPr>
+          <w:rFonts w:asciiTheme="majorBidi" w:hAnsiTheme="majorBidi" w:cstheme="majorBidi"/>
+          <w:b/>
+          <w:color w:val="1F212B"/>
+          <w:sz w:val="36"/>
+        </w:rPr>
+        <w:br w:type="page"/>
+      </w:r>
+    </w:p>
+    <w:p>
+      <w:pPr>
+        <w:spacing w:after="160" w:line="259" w:lineRule="auto"/>
+        <w:ind w:left="0" w:firstLine="0"/>
+        <w:jc w:val="left"/>
+        <w:rPr>
+          <w:rFonts w:asciiTheme="majorBidi" w:hAnsiTheme="majorBidi" w:cstheme="majorBidi"/>
+          <w:b/>
+          <w:color w:val="1F212B"/>
+          <w:sz w:val="36"/>
+        </w:rPr>
+      </w:pPr>
+    </w:p>
+    <w:p>
+      <w:pPr>
+        <w:spacing w:after="160" w:line="259" w:lineRule="auto"/>
+        <w:ind w:left="0" w:firstLine="0"/>
+        <w:rPr>
+          <w:rFonts w:asciiTheme="majorBidi" w:hAnsiTheme="majorBidi" w:cstheme="majorBidi"/>
+          <w:b/>
+          <w:color w:val="1F212B"/>
+          <w:sz w:val="36"/>
+        </w:rPr>
+      </w:pPr>
+      <w:r>
+        <w:rPr>
+          <w:rFonts w:asciiTheme="majorBidi" w:hAnsiTheme="majorBidi" w:cstheme="majorBidi"/>
+          <w:b/>
+          <w:color w:val="1F212B"/>
+          <w:sz w:val="36"/>
+        </w:rPr>
+        <w:t xml:space="preserve"> </w:t>
+      </w:r>
+    </w:p>
+    <w:p>
+      <w:pPr>
+        <w:spacing w:after="0" w:line="240" w:lineRule="auto"/>
+        <w:ind w:left="1320" w:firstLine="0"/>
+        <w:jc w:val="left"/>
+        <w:rPr>
+          <w:rFonts w:asciiTheme="majorBidi" w:hAnsiTheme="majorBidi" w:cstheme="majorBidi"/>
+        </w:rPr>
+      </w:pPr>
+      <w:r>
+        <w:rPr>
+          <w:rFonts w:asciiTheme="majorBidi" w:hAnsiTheme="majorBidi" w:cstheme="majorBidi"/>
+        </w:rPr>
+        <w:t xml:space="preserve"> </w:t>
+      </w:r>
+    </w:p>
+    <w:p>
+      <w:pPr>
+        <w:spacing w:after="0" w:line="240" w:lineRule="auto"/>
+        <w:ind w:left="1440" w:firstLine="0"/>
+        <w:jc w:val="center"/>
+        <w:rPr>
+          <w:rFonts w:asciiTheme="majorBidi" w:hAnsiTheme="majorBidi" w:cstheme="majorBidi"/>
+          <w:b/>
+          <w:color w:val="1F212B"/>
+          <w:sz w:val="22"/>
+          <w:u w:val="single" w:color="1F212B"/>
+        </w:rPr>
+      </w:pPr>
+      <w:r>
+        <w:rPr>
+          <w:rFonts w:asciiTheme="majorBidi" w:hAnsiTheme="majorBidi" w:cstheme="majorBidi"/>
+          <w:b/>
+          <w:color w:val="1F212B"/>
+          <w:sz w:val="36"/>
+        </w:rPr>
+        <w:t>CENTRAL UNIVERSITY OF PUNJAB, BATHINDA</w:t>
+      </w:r>
+      <w:r>
+        <w:rPr>
+          <w:rFonts w:asciiTheme="majorBidi" w:hAnsiTheme="majorBidi" w:cstheme="majorBidi"/>
+          <w:b/>
+          <w:color w:val="1F212B"/>
+          <w:sz w:val="22"/>
+          <w:u w:val="single" w:color="1F212B"/>
+        </w:rPr>
+        <w:t xml:space="preserve"> </w:t>
+      </w:r>
+    </w:p>
+    <w:p>
+      <w:pPr>
+        <w:spacing w:after="0" w:line="240" w:lineRule="auto"/>
+        <w:ind w:left="1440" w:firstLine="0"/>
+        <w:jc w:val="center"/>
+        <w:rPr>
+          <w:rFonts w:asciiTheme="majorBidi" w:hAnsiTheme="majorBidi" w:cstheme="majorBidi"/>
+          <w:b/>
+          <w:color w:val="1F212B"/>
+          <w:sz w:val="22"/>
+          <w:u w:val="single" w:color="1F212B"/>
+        </w:rPr>
+      </w:pPr>
+    </w:p>
+    <w:p>
+      <w:pPr>
+        <w:spacing w:after="0" w:line="240" w:lineRule="auto"/>
+        <w:ind w:left="1440" w:firstLine="0"/>
+        <w:jc w:val="center"/>
+        <w:rPr>
+          <w:rFonts w:asciiTheme="majorBidi" w:hAnsiTheme="majorBidi" w:cstheme="majorBidi"/>
+          <w:b/>
+          <w:color w:val="1F212B"/>
+          <w:sz w:val="22"/>
+          <w:u w:val="single" w:color="1F212B"/>
+        </w:rPr>
+      </w:pPr>
+      <w:r>
+        <w:rPr>
+          <w:rFonts w:asciiTheme="majorBidi" w:hAnsiTheme="majorBidi" w:cstheme="majorBidi"/>
+          <w:b/>
+          <w:color w:val="1F212B"/>
+          <w:sz w:val="22"/>
+          <w:u w:val="single" w:color="1F212B"/>
+        </w:rPr>
+        <w:t>GENERAL INSTRUCTIONS &amp; ESSENTIAL INFORMATION</w:t>
+      </w:r>
+      <w:r>
+        <w:rPr>
+          <w:rFonts w:asciiTheme="majorBidi" w:hAnsiTheme="majorBidi" w:cstheme="majorBidi"/>
+          <w:b/>
+          <w:color w:val="1F212B"/>
+          <w:sz w:val="22"/>
+          <w:u w:val="single" w:color="1F212B"/>
+        </w:rPr>
+        <w:t xml:space="preserve"> FOR APPLYING TO </w:t>
+      </w:r>
+      <w:r>
+        <w:rPr>
+          <w:rFonts w:asciiTheme="majorBidi" w:hAnsiTheme="majorBidi" w:cstheme="majorBidi"/>
+          <w:b/>
+          <w:color w:val="1F212B"/>
+          <w:sz w:val="22"/>
+          <w:u w:val="single" w:color="1F212B"/>
+        </w:rPr>
+        <w:t>FACULTY P</w:t>
+      </w:r>
+      <w:r>
+        <w:rPr>
+          <w:rFonts w:asciiTheme="majorBidi" w:hAnsiTheme="majorBidi" w:cstheme="majorBidi"/>
+          <w:b/>
+          <w:color w:val="1F212B"/>
+          <w:sz w:val="22"/>
+          <w:u w:val="single" w:color="1F212B"/>
+        </w:rPr>
+        <w:t>OSIT</w:t>
+      </w:r>
+      <w:r>
+        <w:rPr>
+          <w:rFonts w:asciiTheme="majorBidi" w:hAnsiTheme="majorBidi" w:cstheme="majorBidi"/>
+          <w:b/>
+          <w:color w:val="1F212B"/>
+          <w:sz w:val="22"/>
+          <w:u w:val="single" w:color="1F212B"/>
+        </w:rPr>
+        <w:t>IONS</w:t>
+      </w:r>
+    </w:p>
+    <w:p>
+      <w:pPr>
+        <w:spacing w:after="0" w:line="240" w:lineRule="auto"/>
+        <w:ind w:left="1440" w:firstLine="0"/>
+        <w:jc w:val="center"/>
+        <w:rPr>
+          <w:rFonts w:asciiTheme="majorBidi" w:hAnsiTheme="majorBidi" w:cstheme="majorBidi"/>
+          <w:b/>
+          <w:color w:val="1F212B"/>
+          <w:sz w:val="22"/>
+          <w:u w:val="single" w:color="1F212B"/>
+        </w:rPr>
+      </w:pPr>
+    </w:p>
+    <w:p>
+      <w:pPr>
+        <w:spacing w:after="0" w:line="240" w:lineRule="auto"/>
+        <w:ind w:left="1440" w:firstLine="0"/>
+        <w:jc w:val="center"/>
+        <w:rPr>
+          <w:rFonts w:asciiTheme="majorBidi" w:hAnsiTheme="majorBidi" w:cstheme="majorBidi"/>
+          <w:sz w:val="22"/>
+        </w:rPr>
+      </w:pPr>
+      <w:r>
+        <w:rPr>
+          <w:rFonts w:asciiTheme="majorBidi" w:hAnsiTheme="majorBidi" w:cstheme="majorBidi"/>
+          <w:b/>
+          <w:color w:val="1F212B"/>
+          <w:sz w:val="22"/>
+          <w:u w:val="single" w:color="1F212B"/>
+        </w:rPr>
+        <w:t>Advt. No:</w:t>
+      </w:r>
+      <w:r>
+        <w:rPr>
+          <w:rFonts w:asciiTheme="majorBidi" w:hAnsiTheme="majorBidi" w:cstheme="majorBidi"/>
+          <w:b/>
+          <w:color w:val="1F212B"/>
+          <w:sz w:val="22"/>
+          <w:u w:val="single" w:color="1F212B"/>
+        </w:rPr>
+        <w:t xml:space="preserve"> T-01(2016</w:t>
+      </w:r>
+      <w:r>
+        <w:rPr>
+          <w:rFonts w:asciiTheme="majorBidi" w:hAnsiTheme="majorBidi" w:cstheme="majorBidi"/>
+          <w:b/>
+          <w:color w:val="1F212B"/>
+          <w:sz w:val="22"/>
+          <w:u w:val="single" w:color="1F212B"/>
+        </w:rPr>
+        <w:t>)</w:t>
+      </w:r>
+    </w:p>
+    <w:p>
+      <w:pPr>
+        <w:spacing w:after="35" w:line="240" w:lineRule="auto"/>
+        <w:ind w:left="1320" w:firstLine="0"/>
+        <w:jc w:val="left"/>
+        <w:rPr>
+          <w:rFonts w:asciiTheme="majorBidi" w:hAnsiTheme="majorBidi" w:cstheme="majorBidi"/>
+          <w:sz w:val="22"/>
+        </w:rPr>
+      </w:pPr>
+      <w:r>
+        <w:rPr>
+          <w:rFonts w:asciiTheme="majorBidi" w:hAnsiTheme="majorBidi" w:cstheme="majorBidi"/>
+          <w:sz w:val="22"/>
+        </w:rPr>
+        <w:t xml:space="preserve"> </w:t>
+      </w:r>
+    </w:p>
+    <w:p>
+      <w:pPr>
+        <w:numPr>
+          <w:ilvl w:val="0"/>
+          <w:numId w:val="2"/>
+        </w:numPr>
+        <w:spacing w:after="0"/>
+        <w:ind w:left="1726" w:hanging="305"/>
+        <w:rPr>
+          <w:rFonts w:asciiTheme="majorBidi" w:hAnsiTheme="majorBidi" w:cstheme="majorBidi"/>
+          <w:sz w:val="22"/>
+          <w:lang w:bidi="hi-IN"/>
+        </w:rPr>
+      </w:pPr>
+      <w:r>
+        <w:rPr>
+          <w:rFonts w:asciiTheme="majorBidi" w:hAnsiTheme="majorBidi" w:cstheme="majorBidi"/>
+          <w:sz w:val="22"/>
+        </w:rPr>
+        <w:t xml:space="preserve">Mere eligibility will not entitle any candidate for being called for interview. The university reserves its right to place reasonable limit on the total number of candidates to be called for interview. Fulfillment of essential qualifications </w:t>
+      </w:r>
+      <w:r>
+        <w:rPr>
+          <w:rFonts w:asciiTheme="majorBidi" w:hAnsiTheme="majorBidi" w:cstheme="majorBidi"/>
+          <w:i/>
+          <w:sz w:val="22"/>
+        </w:rPr>
+        <w:t xml:space="preserve">per se </w:t>
+      </w:r>
+      <w:r>
+        <w:rPr>
+          <w:rFonts w:asciiTheme="majorBidi" w:hAnsiTheme="majorBidi" w:cstheme="majorBidi"/>
+          <w:sz w:val="22"/>
+        </w:rPr>
+        <w:t>does not entitle a candidate to be called for interview.</w:t>
+      </w:r>
+      <w:r>
+        <w:rPr>
+          <w:rFonts w:asciiTheme="majorBidi" w:hAnsiTheme="majorBidi" w:cstheme="majorBidi"/>
+          <w:sz w:val="22"/>
+          <w:lang w:bidi="hi-IN"/>
+        </w:rPr>
+        <w:t xml:space="preserve"> </w:t>
+      </w:r>
+    </w:p>
+    <w:p>
+      <w:pPr>
+        <w:numPr>
+          <w:ilvl w:val="0"/>
+          <w:numId w:val="2"/>
+        </w:numPr>
+        <w:spacing w:after="0"/>
+        <w:ind w:left="1726" w:hanging="305"/>
+        <w:rPr>
+          <w:rFonts w:asciiTheme="majorBidi" w:hAnsiTheme="majorBidi" w:cstheme="majorBidi"/>
+          <w:sz w:val="22"/>
+          <w:lang w:bidi="hi-IN"/>
+        </w:rPr>
+      </w:pPr>
+      <w:r>
+        <w:rPr>
+          <w:rFonts w:asciiTheme="majorBidi" w:hAnsiTheme="majorBidi" w:cstheme="majorBidi"/>
+          <w:sz w:val="22"/>
+        </w:rPr>
+        <w:t>Under the term ‘good academic record’ the candidate must have obtained on an average of 5</w:t>
+      </w:r>
+      <w:r>
+        <w:rPr>
+          <w:rFonts w:asciiTheme="majorBidi" w:hAnsiTheme="majorBidi" w:cstheme="majorBidi"/>
+          <w:sz w:val="22"/>
+        </w:rPr>
+        <w:t>0</w:t>
+      </w:r>
+      <w:r>
+        <w:rPr>
+          <w:rFonts w:asciiTheme="majorBidi" w:hAnsiTheme="majorBidi" w:cstheme="majorBidi"/>
+          <w:sz w:val="22"/>
+        </w:rPr>
+        <w:t xml:space="preserve">% marks </w:t>
+      </w:r>
+      <w:r>
+        <w:rPr>
+          <w:rFonts w:asciiTheme="majorBidi" w:hAnsiTheme="majorBidi" w:cstheme="majorBidi"/>
+          <w:sz w:val="22"/>
+        </w:rPr>
+        <w:t>(</w:t>
+      </w:r>
+      <w:r>
+        <w:rPr>
+          <w:rFonts w:asciiTheme="majorBidi" w:hAnsiTheme="majorBidi" w:cstheme="majorBidi"/>
+          <w:sz w:val="22"/>
+        </w:rPr>
+        <w:t>or an equivalent grade in a point scale wherever grading system is followed) at the Bachelor’s degree level or an equivalent degree from and Indian/Foreign University.</w:t>
+      </w:r>
+    </w:p>
+    <w:p>
+      <w:pPr>
+        <w:numPr>
+          <w:ilvl w:val="0"/>
+          <w:numId w:val="2"/>
+        </w:numPr>
+        <w:spacing w:after="0"/>
+        <w:ind w:left="1726" w:hanging="305"/>
+        <w:rPr>
+          <w:rFonts w:asciiTheme="majorBidi" w:hAnsiTheme="majorBidi" w:cstheme="majorBidi"/>
+          <w:sz w:val="22"/>
+        </w:rPr>
+      </w:pPr>
+      <w:r>
+        <w:rPr>
+          <w:rFonts w:asciiTheme="majorBidi" w:hAnsiTheme="majorBidi" w:cstheme="majorBidi"/>
+          <w:sz w:val="22"/>
+        </w:rPr>
+        <w:t xml:space="preserve">Medium of instruction in English. </w:t>
+      </w:r>
+    </w:p>
+    <w:p>
+      <w:pPr>
+        <w:numPr>
+          <w:ilvl w:val="0"/>
+          <w:numId w:val="2"/>
+        </w:numPr>
+        <w:spacing w:after="0"/>
+        <w:ind w:left="1726" w:hanging="305"/>
+        <w:rPr>
+          <w:rFonts w:asciiTheme="majorBidi" w:hAnsiTheme="majorBidi" w:cstheme="majorBidi"/>
+          <w:sz w:val="22"/>
+        </w:rPr>
+      </w:pPr>
+      <w:r>
+        <w:rPr>
+          <w:rFonts w:asciiTheme="majorBidi" w:hAnsiTheme="majorBidi" w:cstheme="majorBidi"/>
+          <w:sz w:val="22"/>
+        </w:rPr>
+        <w:t xml:space="preserve">Stringent criteria will be applied for short-listing the candidates to be called for interview. </w:t>
+      </w:r>
+    </w:p>
+    <w:p>
+      <w:pPr>
+        <w:numPr>
+          <w:ilvl w:val="0"/>
+          <w:numId w:val="2"/>
+        </w:numPr>
+        <w:spacing w:after="0"/>
+        <w:ind w:left="1726" w:hanging="305"/>
+        <w:rPr>
+          <w:rFonts w:asciiTheme="majorBidi" w:hAnsiTheme="majorBidi" w:cstheme="majorBidi"/>
+          <w:sz w:val="22"/>
+        </w:rPr>
+      </w:pPr>
+      <w:r>
+        <w:rPr>
+          <w:rFonts w:asciiTheme="majorBidi" w:hAnsiTheme="majorBidi" w:cstheme="majorBidi"/>
+          <w:sz w:val="22"/>
+        </w:rPr>
+        <w:t xml:space="preserve">The University reserves the right to withdraw any advertised post at any time without assigning any reason. The right is also reserved with the university either to fill or not to fill the post and its decision in this regard shall be final. </w:t>
+      </w:r>
+    </w:p>
+    <w:p>
+      <w:pPr>
+        <w:numPr>
+          <w:ilvl w:val="0"/>
+          <w:numId w:val="2"/>
+        </w:numPr>
+        <w:spacing w:after="0"/>
+        <w:ind w:left="1726" w:hanging="305"/>
+        <w:rPr>
+          <w:rFonts w:asciiTheme="majorBidi" w:hAnsiTheme="majorBidi" w:cstheme="majorBidi"/>
+          <w:sz w:val="22"/>
+        </w:rPr>
+      </w:pPr>
+      <w:r>
+        <w:rPr>
+          <w:rFonts w:asciiTheme="majorBidi" w:hAnsiTheme="majorBidi" w:cstheme="majorBidi"/>
+          <w:sz w:val="22"/>
+        </w:rPr>
+        <w:t xml:space="preserve">The University may increase or decrease number of advertised posts without prior notice. </w:t>
+      </w:r>
+    </w:p>
+    <w:p>
+      <w:pPr>
+        <w:numPr>
+          <w:ilvl w:val="0"/>
+          <w:numId w:val="2"/>
+        </w:numPr>
+        <w:spacing w:after="0"/>
+        <w:ind w:left="1726" w:hanging="305"/>
+        <w:rPr>
+          <w:rFonts w:asciiTheme="majorBidi" w:hAnsiTheme="majorBidi" w:cstheme="majorBidi"/>
+          <w:sz w:val="22"/>
+        </w:rPr>
+      </w:pPr>
+      <w:r>
+        <w:rPr>
+          <w:rFonts w:asciiTheme="majorBidi" w:hAnsiTheme="majorBidi" w:cstheme="majorBidi"/>
+          <w:sz w:val="22"/>
+        </w:rPr>
+        <w:t xml:space="preserve">Higher initial pay may be given to exceptionally qualified and deserving candidates. </w:t>
+      </w:r>
+    </w:p>
+    <w:p>
+      <w:pPr>
+        <w:numPr>
+          <w:ilvl w:val="0"/>
+          <w:numId w:val="2"/>
+        </w:numPr>
+        <w:spacing w:after="0"/>
+        <w:ind w:left="1726" w:hanging="305"/>
+        <w:rPr>
+          <w:rFonts w:asciiTheme="majorBidi" w:hAnsiTheme="majorBidi" w:cstheme="majorBidi"/>
+          <w:sz w:val="22"/>
+        </w:rPr>
+      </w:pPr>
+      <w:r>
+        <w:rPr>
+          <w:rFonts w:asciiTheme="majorBidi" w:hAnsiTheme="majorBidi" w:cstheme="majorBidi"/>
+          <w:sz w:val="22"/>
+        </w:rPr>
+        <w:t xml:space="preserve">Applicants not </w:t>
+      </w:r>
+      <w:r>
+        <w:rPr>
+          <w:rFonts w:asciiTheme="majorBidi" w:hAnsiTheme="majorBidi" w:cstheme="majorBidi"/>
+          <w:sz w:val="22"/>
+        </w:rPr>
+        <w:t>found suitable</w:t>
+      </w:r>
+      <w:r>
+        <w:rPr>
+          <w:rFonts w:asciiTheme="majorBidi" w:hAnsiTheme="majorBidi" w:cstheme="majorBidi"/>
+          <w:sz w:val="22"/>
+        </w:rPr>
+        <w:t xml:space="preserve"> for </w:t>
+      </w:r>
+      <w:r>
+        <w:rPr>
+          <w:rFonts w:asciiTheme="majorBidi" w:hAnsiTheme="majorBidi" w:cstheme="majorBidi"/>
+          <w:sz w:val="22"/>
+        </w:rPr>
+        <w:t>higher positions</w:t>
+      </w:r>
+      <w:r>
+        <w:rPr>
+          <w:rFonts w:asciiTheme="majorBidi" w:hAnsiTheme="majorBidi" w:cstheme="majorBidi"/>
+          <w:sz w:val="22"/>
+        </w:rPr>
+        <w:t xml:space="preserve"> may </w:t>
+      </w:r>
+      <w:r>
+        <w:rPr>
+          <w:rFonts w:asciiTheme="majorBidi" w:hAnsiTheme="majorBidi" w:cstheme="majorBidi"/>
+          <w:sz w:val="22"/>
+        </w:rPr>
+        <w:t>be considered</w:t>
+      </w:r>
+      <w:r>
+        <w:rPr>
+          <w:rFonts w:asciiTheme="majorBidi" w:hAnsiTheme="majorBidi" w:cstheme="majorBidi"/>
+          <w:sz w:val="22"/>
+        </w:rPr>
+        <w:t xml:space="preserve"> </w:t>
+      </w:r>
+      <w:r>
+        <w:rPr>
+          <w:rFonts w:asciiTheme="majorBidi" w:hAnsiTheme="majorBidi" w:cstheme="majorBidi"/>
+          <w:sz w:val="22"/>
+        </w:rPr>
+        <w:t>for lower position</w:t>
+      </w:r>
+      <w:r>
+        <w:rPr>
+          <w:rFonts w:asciiTheme="majorBidi" w:hAnsiTheme="majorBidi" w:cstheme="majorBidi"/>
+          <w:sz w:val="22"/>
+        </w:rPr>
+        <w:t xml:space="preserve"> </w:t>
+      </w:r>
+      <w:r>
+        <w:rPr>
+          <w:rFonts w:asciiTheme="majorBidi" w:hAnsiTheme="majorBidi" w:cstheme="majorBidi"/>
+          <w:sz w:val="22"/>
+        </w:rPr>
+        <w:t>in the same</w:t>
+      </w:r>
+      <w:r>
+        <w:rPr>
+          <w:rFonts w:asciiTheme="majorBidi" w:hAnsiTheme="majorBidi" w:cstheme="majorBidi"/>
+          <w:sz w:val="22"/>
+        </w:rPr>
+        <w:t xml:space="preserve"> </w:t>
+      </w:r>
+      <w:r>
+        <w:rPr>
+          <w:rFonts w:asciiTheme="majorBidi" w:hAnsiTheme="majorBidi" w:cstheme="majorBidi"/>
+          <w:sz w:val="22"/>
+        </w:rPr>
+        <w:t>area of</w:t>
+      </w:r>
+      <w:r>
+        <w:rPr>
+          <w:rFonts w:asciiTheme="majorBidi" w:hAnsiTheme="majorBidi" w:cstheme="majorBidi"/>
+          <w:sz w:val="22"/>
+        </w:rPr>
+        <w:t xml:space="preserve"> specialization. </w:t>
+      </w:r>
+    </w:p>
+    <w:p>
+      <w:pPr>
+        <w:numPr>
+          <w:ilvl w:val="0"/>
+          <w:numId w:val="2"/>
+        </w:numPr>
+        <w:spacing w:after="0"/>
+        <w:ind w:left="1726" w:hanging="305"/>
+        <w:rPr>
+          <w:rFonts w:asciiTheme="majorBidi" w:hAnsiTheme="majorBidi" w:cstheme="majorBidi"/>
+          <w:sz w:val="22"/>
+        </w:rPr>
+      </w:pPr>
+      <w:r>
+        <w:rPr>
+          <w:rFonts w:asciiTheme="majorBidi" w:hAnsiTheme="majorBidi" w:cstheme="majorBidi"/>
+          <w:sz w:val="22"/>
+        </w:rPr>
+        <w:t xml:space="preserve">Reservation Policy will be followed as per Govt. of India Rules. The SC/ST/OBC/PWD candidates are required to attach the relevant certificate as per format prescribed by the Government of India. </w:t>
+      </w:r>
+    </w:p>
+    <w:p>
+      <w:pPr>
+        <w:numPr>
+          <w:ilvl w:val="0"/>
+          <w:numId w:val="2"/>
+        </w:numPr>
+        <w:spacing w:after="0"/>
+        <w:ind w:left="1726" w:hanging="305"/>
+        <w:rPr>
+          <w:rFonts w:asciiTheme="majorBidi" w:hAnsiTheme="majorBidi" w:cstheme="majorBidi"/>
+          <w:sz w:val="22"/>
+        </w:rPr>
+      </w:pPr>
+      <w:r>
+        <w:rPr>
+          <w:rFonts w:asciiTheme="majorBidi" w:hAnsiTheme="majorBidi" w:cstheme="majorBidi"/>
+          <w:sz w:val="22"/>
+        </w:rPr>
+        <w:t xml:space="preserve">The process of selection may be by a presentation/ seminar/interview or a combination thereof. </w:t>
+      </w:r>
+    </w:p>
+    <w:p>
+      <w:pPr>
+        <w:numPr>
+          <w:ilvl w:val="0"/>
+          <w:numId w:val="2"/>
+        </w:numPr>
+        <w:spacing w:after="0"/>
+        <w:ind w:left="1726" w:hanging="305"/>
+        <w:rPr>
+          <w:rFonts w:asciiTheme="majorBidi" w:hAnsiTheme="majorBidi" w:cstheme="majorBidi"/>
+          <w:b/>
+          <w:sz w:val="22"/>
+          <w:u w:val="single"/>
+        </w:rPr>
+      </w:pPr>
+      <w:r>
+        <w:rPr>
+          <w:rFonts w:asciiTheme="majorBidi" w:hAnsiTheme="majorBidi" w:cstheme="majorBidi"/>
+          <w:sz w:val="22"/>
+        </w:rPr>
+        <w:t>Last date for submission of Online application form is ________________</w:t>
+      </w:r>
+    </w:p>
+    <w:p>
+      <w:pPr>
+        <w:numPr>
+          <w:ilvl w:val="0"/>
+          <w:numId w:val="2"/>
+        </w:numPr>
+        <w:spacing w:after="0"/>
+        <w:ind w:left="1726" w:hanging="305"/>
+        <w:rPr>
+          <w:rFonts w:asciiTheme="majorBidi" w:hAnsiTheme="majorBidi" w:cstheme="majorBidi"/>
+          <w:b/>
+          <w:sz w:val="22"/>
+          <w:u w:val="single"/>
+        </w:rPr>
+      </w:pPr>
+      <w:r>
+        <w:rPr>
+          <w:rFonts w:asciiTheme="majorBidi" w:hAnsiTheme="majorBidi" w:cstheme="majorBidi"/>
+          <w:sz w:val="22"/>
+        </w:rPr>
+        <w:t xml:space="preserve">Applicants are required to  send the duly signed printout of the online application form along with all the Qualification/ Experience/ Caste certificate/ proof of claim/NOC as made in the online application form &amp; send the same to the below mention address. The printout of the online applications form along with supporting documents must be submitted by </w:t>
+      </w:r>
+      <w:r>
+        <w:rPr>
+          <w:rFonts w:asciiTheme="majorBidi" w:hAnsiTheme="majorBidi" w:cstheme="majorBidi"/>
+          <w:b/>
+          <w:sz w:val="22"/>
+          <w:u w:val="single"/>
+        </w:rPr>
+        <w:t>_______________</w:t>
+      </w:r>
+    </w:p>
+    <w:p>
+      <w:pPr>
+        <w:spacing w:after="0"/>
+        <w:ind w:left="1726" w:firstLine="0"/>
+        <w:rPr>
+          <w:rFonts w:asciiTheme="majorBidi" w:hAnsiTheme="majorBidi" w:cstheme="majorBidi"/>
+          <w:b/>
+          <w:sz w:val="22"/>
+          <w:u w:val="single"/>
+        </w:rPr>
+      </w:pPr>
+    </w:p>
+    <w:p>
+      <w:pPr>
+        <w:pStyle w:val="ListParagraph"/>
+        <w:spacing w:after="0" w:line="240" w:lineRule="auto"/>
+        <w:ind w:left="3600"/>
+        <w:rPr>
+          <w:rFonts w:asciiTheme="majorBidi" w:hAnsiTheme="majorBidi" w:cstheme="majorBidi"/>
+          <w:b/>
+        </w:rPr>
+      </w:pPr>
+      <w:r>
+        <w:rPr>
+          <w:rFonts w:asciiTheme="majorBidi" w:hAnsiTheme="majorBidi" w:cstheme="majorBidi"/>
+          <w:b/>
+        </w:rPr>
+        <w:t>Assistant Registrar</w:t>
+      </w:r>
+    </w:p>
+    <w:p>
+      <w:pPr>
+        <w:pStyle w:val="ListParagraph"/>
+        <w:spacing w:after="0" w:line="240" w:lineRule="auto"/>
+        <w:ind w:left="3600" w:right="-15"/>
+        <w:rPr>
+          <w:rFonts w:asciiTheme="majorBidi" w:hAnsiTheme="majorBidi" w:cstheme="majorBidi"/>
+        </w:rPr>
+      </w:pPr>
+      <w:r>
+        <w:rPr>
+          <w:rFonts w:asciiTheme="majorBidi" w:hAnsiTheme="majorBidi" w:cstheme="majorBidi"/>
+          <w:b/>
+          <w:color w:val="1F212B"/>
+        </w:rPr>
+        <w:t xml:space="preserve">Central University of Punjab </w:t>
+      </w:r>
+    </w:p>
+    <w:p>
+      <w:pPr>
+        <w:pStyle w:val="ListParagraph"/>
+        <w:spacing w:after="0" w:line="240" w:lineRule="auto"/>
+        <w:ind w:left="3600" w:right="-15"/>
+        <w:rPr>
+          <w:rFonts w:asciiTheme="majorBidi" w:hAnsiTheme="majorBidi" w:cstheme="majorBidi"/>
+        </w:rPr>
+      </w:pPr>
+      <w:r>
+        <w:rPr>
+          <w:rFonts w:asciiTheme="majorBidi" w:hAnsiTheme="majorBidi" w:cstheme="majorBidi"/>
+          <w:b/>
+          <w:color w:val="1F212B"/>
+        </w:rPr>
+        <w:t xml:space="preserve">City Campus, Mansa Road </w:t>
+      </w:r>
+    </w:p>
+    <w:p>
+      <w:pPr>
+        <w:pStyle w:val="ListParagraph"/>
+        <w:spacing w:after="0" w:line="240" w:lineRule="auto"/>
+        <w:ind w:left="3600" w:right="-15"/>
+        <w:rPr>
+          <w:rFonts w:asciiTheme="majorBidi" w:hAnsiTheme="majorBidi" w:cstheme="majorBidi"/>
+        </w:rPr>
+      </w:pPr>
+      <w:r>
+        <w:rPr>
+          <w:rFonts w:asciiTheme="majorBidi" w:hAnsiTheme="majorBidi" w:cstheme="majorBidi"/>
+          <w:b/>
+          <w:color w:val="1F212B"/>
+        </w:rPr>
+        <w:t>Bathinda-151 001, India</w:t>
+      </w:r>
+      <w:r>
+        <w:rPr>
+          <w:rFonts w:asciiTheme="majorBidi" w:hAnsiTheme="majorBidi" w:cstheme="majorBidi"/>
+        </w:rPr>
+        <w:t xml:space="preserve"> </w:t>
+      </w:r>
+    </w:p>
+    <w:p>
+      <w:pPr>
+        <w:pStyle w:val="ListParagraph"/>
+        <w:spacing w:after="0" w:line="240" w:lineRule="auto"/>
+        <w:ind w:left="3600" w:right="-15"/>
+        <w:rPr>
+          <w:rFonts w:asciiTheme="majorBidi" w:hAnsiTheme="majorBidi" w:cstheme="majorBidi"/>
+        </w:rPr>
+      </w:pPr>
+    </w:p>
+    <w:p>
+      <w:pPr>
+        <w:numPr>
+          <w:ilvl w:val="0"/>
+          <w:numId w:val="2"/>
+        </w:numPr>
+        <w:spacing w:after="0"/>
+        <w:ind w:left="1726" w:hanging="305"/>
+        <w:rPr>
+          <w:rFonts w:asciiTheme="majorBidi" w:hAnsiTheme="majorBidi" w:cstheme="majorBidi"/>
+          <w:sz w:val="22"/>
+        </w:rPr>
+      </w:pPr>
+      <w:r>
+        <w:rPr>
+          <w:rFonts w:asciiTheme="majorBidi" w:hAnsiTheme="majorBidi" w:cstheme="majorBidi"/>
+          <w:sz w:val="22"/>
+        </w:rPr>
+        <w:t xml:space="preserve">All candidates are required to deposit Application fee on the online portal @  Rs. </w:t>
+      </w:r>
+      <w:r>
+        <w:rPr>
+          <w:rFonts w:asciiTheme="majorBidi" w:hAnsiTheme="majorBidi" w:cstheme="majorBidi"/>
+          <w:sz w:val="22"/>
+        </w:rPr>
+        <w:t>750</w:t>
+      </w:r>
+      <w:r>
+        <w:rPr>
+          <w:rFonts w:asciiTheme="majorBidi" w:hAnsiTheme="majorBidi" w:cstheme="majorBidi"/>
+          <w:sz w:val="22"/>
+        </w:rPr>
+        <w:t xml:space="preserve"> (Rs. </w:t>
+      </w:r>
+      <w:r>
+        <w:rPr>
+          <w:rFonts w:asciiTheme="majorBidi" w:hAnsiTheme="majorBidi" w:cstheme="majorBidi"/>
+          <w:sz w:val="22"/>
+        </w:rPr>
+        <w:t>250</w:t>
+      </w:r>
+      <w:r>
+        <w:rPr>
+          <w:rFonts w:asciiTheme="majorBidi" w:hAnsiTheme="majorBidi" w:cstheme="majorBidi"/>
+          <w:sz w:val="22"/>
+        </w:rPr>
+        <w:t xml:space="preserve"> for SC/ST/PWD) for each post they apply. </w:t>
+      </w:r>
+    </w:p>
+    <w:p>
+      <w:pPr>
+        <w:numPr>
+          <w:ilvl w:val="0"/>
+          <w:numId w:val="2"/>
+        </w:numPr>
+        <w:spacing w:after="0"/>
+        <w:rPr>
+          <w:rFonts w:asciiTheme="majorBidi" w:hAnsiTheme="majorBidi" w:cstheme="majorBidi"/>
+          <w:sz w:val="22"/>
+        </w:rPr>
+      </w:pPr>
+      <w:r>
+        <w:rPr>
+          <w:rFonts w:asciiTheme="majorBidi" w:hAnsiTheme="majorBidi" w:cstheme="majorBidi"/>
+          <w:sz w:val="22"/>
+        </w:rPr>
+        <w:t xml:space="preserve">CUPB will not be responsible for any loss  of email sent, due to invalid/wrong email id provided by the candidates or for delay/ non receipt of information if a candidate fails to access his/her email/website in time. Candidates are requested to regularly visit CUPB website. i.e. </w:t>
+      </w:r>
+      <w:hyperlink r:id="rId27" w:history="1">
+        <w:r>
+          <w:rPr>
+            <w:rStyle w:val="Hyperlink"/>
+            <w:rFonts w:asciiTheme="majorBidi" w:hAnsiTheme="majorBidi" w:cstheme="majorBidi"/>
+            <w:sz w:val="22"/>
+          </w:rPr>
+          <w:t>www.cup.ac.in</w:t>
+        </w:r>
+      </w:hyperlink>
+      <w:r>
+        <w:rPr>
+          <w:rFonts w:asciiTheme="majorBidi" w:hAnsiTheme="majorBidi" w:cstheme="majorBidi"/>
+          <w:sz w:val="22"/>
+        </w:rPr>
+        <w:t xml:space="preserve">; </w:t>
+      </w:r>
+      <w:hyperlink r:id="rId28" w:history="1">
+        <w:r>
+          <w:rPr>
+            <w:rStyle w:val="Hyperlink"/>
+            <w:rFonts w:asciiTheme="majorBidi" w:hAnsiTheme="majorBidi" w:cstheme="majorBidi"/>
+            <w:sz w:val="22"/>
+          </w:rPr>
+          <w:t>www.cup.edu.in</w:t>
+        </w:r>
+      </w:hyperlink>
+      <w:r>
+        <w:rPr>
+          <w:rFonts w:asciiTheme="majorBidi" w:hAnsiTheme="majorBidi" w:cstheme="majorBidi"/>
+          <w:sz w:val="22"/>
+        </w:rPr>
+        <w:t xml:space="preserve"> </w:t>
+      </w:r>
+      <w:r>
+        <w:rPr>
+          <w:rFonts w:asciiTheme="majorBidi" w:hAnsiTheme="majorBidi" w:cstheme="majorBidi"/>
+          <w:sz w:val="22"/>
+        </w:rPr>
+        <w:t>for the information regarding.</w:t>
+      </w:r>
+    </w:p>
+    <w:p>
+      <w:pPr>
+        <w:numPr>
+          <w:ilvl w:val="0"/>
+          <w:numId w:val="2"/>
+        </w:numPr>
+        <w:spacing w:after="0"/>
+        <w:ind w:left="1726" w:hanging="305"/>
+        <w:rPr>
+          <w:rFonts w:asciiTheme="majorBidi" w:hAnsiTheme="majorBidi" w:cstheme="majorBidi"/>
+          <w:sz w:val="22"/>
+        </w:rPr>
+      </w:pPr>
+      <w:r>
+        <w:rPr>
+          <w:rFonts w:asciiTheme="majorBidi" w:hAnsiTheme="majorBidi" w:cstheme="majorBidi"/>
+          <w:sz w:val="22"/>
+        </w:rPr>
+        <w:t xml:space="preserve">Separate application </w:t>
+      </w:r>
+      <w:r>
+        <w:rPr>
+          <w:rFonts w:asciiTheme="majorBidi" w:hAnsiTheme="majorBidi" w:cstheme="majorBidi"/>
+          <w:sz w:val="22"/>
+        </w:rPr>
+        <w:t>(</w:t>
+      </w:r>
+      <w:r>
+        <w:rPr>
+          <w:rFonts w:asciiTheme="majorBidi" w:hAnsiTheme="majorBidi" w:cstheme="majorBidi"/>
+          <w:sz w:val="22"/>
+        </w:rPr>
+        <w:t>along with application fee</w:t>
+      </w:r>
+      <w:r>
+        <w:rPr>
+          <w:rFonts w:asciiTheme="majorBidi" w:hAnsiTheme="majorBidi" w:cstheme="majorBidi"/>
+          <w:sz w:val="22"/>
+        </w:rPr>
+        <w:t>)</w:t>
+      </w:r>
+      <w:r>
+        <w:rPr>
+          <w:rFonts w:asciiTheme="majorBidi" w:hAnsiTheme="majorBidi" w:cstheme="majorBidi"/>
+          <w:sz w:val="22"/>
+        </w:rPr>
+        <w:t xml:space="preserve"> should be </w:t>
+      </w:r>
+      <w:r>
+        <w:rPr>
+          <w:rFonts w:asciiTheme="majorBidi" w:hAnsiTheme="majorBidi" w:cstheme="majorBidi"/>
+          <w:sz w:val="22"/>
+        </w:rPr>
+        <w:t xml:space="preserve">filled </w:t>
+      </w:r>
+      <w:r>
+        <w:rPr>
+          <w:rFonts w:asciiTheme="majorBidi" w:hAnsiTheme="majorBidi" w:cstheme="majorBidi"/>
+          <w:sz w:val="22"/>
+        </w:rPr>
+        <w:t>online</w:t>
+      </w:r>
+      <w:r>
+        <w:rPr>
+          <w:rFonts w:asciiTheme="majorBidi" w:hAnsiTheme="majorBidi" w:cstheme="majorBidi"/>
+          <w:sz w:val="22"/>
+        </w:rPr>
+        <w:t xml:space="preserve"> for each post applied for. </w:t>
+      </w:r>
+    </w:p>
+    <w:p>
+      <w:pPr>
+        <w:numPr>
+          <w:ilvl w:val="0"/>
+          <w:numId w:val="2"/>
+        </w:numPr>
+        <w:spacing w:after="0"/>
+        <w:ind w:left="1726" w:hanging="305"/>
+        <w:rPr>
+          <w:rFonts w:asciiTheme="majorBidi" w:hAnsiTheme="majorBidi" w:cstheme="majorBidi"/>
+          <w:sz w:val="22"/>
+        </w:rPr>
+      </w:pPr>
+      <w:r>
+        <w:rPr>
+          <w:rFonts w:asciiTheme="majorBidi" w:hAnsiTheme="majorBidi" w:cstheme="majorBidi"/>
+          <w:sz w:val="22"/>
+        </w:rPr>
+        <w:t xml:space="preserve">Any change of address from the one given in the application form should at once be communicated to the university. </w:t>
+      </w:r>
+    </w:p>
+    <w:p>
+      <w:pPr>
+        <w:numPr>
+          <w:ilvl w:val="0"/>
+          <w:numId w:val="2"/>
+        </w:numPr>
+        <w:spacing w:after="0"/>
+        <w:ind w:left="1726" w:hanging="305"/>
+        <w:rPr>
+          <w:rFonts w:asciiTheme="majorBidi" w:hAnsiTheme="majorBidi" w:cstheme="majorBidi"/>
+          <w:sz w:val="22"/>
+        </w:rPr>
+      </w:pPr>
+      <w:r>
+        <w:rPr>
+          <w:rFonts w:asciiTheme="majorBidi" w:hAnsiTheme="majorBidi" w:cstheme="majorBidi"/>
+          <w:sz w:val="22"/>
+        </w:rPr>
+        <w:t xml:space="preserve">Application fees once paid shall not be refunded under any circumstances. Before applying for the post, candidates are advised to satisfy </w:t>
+      </w:r>
+      <w:r>
+        <w:rPr>
+          <w:rFonts w:asciiTheme="majorBidi" w:hAnsiTheme="majorBidi" w:cstheme="majorBidi"/>
+          <w:sz w:val="22"/>
+        </w:rPr>
+        <w:t>themsel</w:t>
+      </w:r>
+      <w:r>
+        <w:rPr>
+          <w:rFonts w:asciiTheme="majorBidi" w:hAnsiTheme="majorBidi" w:cstheme="majorBidi"/>
+          <w:sz w:val="22"/>
+        </w:rPr>
+        <w:t xml:space="preserve">ves about their eligibility. </w:t>
+      </w:r>
+    </w:p>
+    <w:p>
+      <w:pPr>
+        <w:numPr>
+          <w:ilvl w:val="0"/>
+          <w:numId w:val="2"/>
+        </w:numPr>
+        <w:spacing w:after="0"/>
+        <w:ind w:left="1726" w:hanging="305"/>
+        <w:rPr>
+          <w:rFonts w:asciiTheme="majorBidi" w:hAnsiTheme="majorBidi" w:cstheme="majorBidi"/>
+          <w:sz w:val="22"/>
+        </w:rPr>
+      </w:pPr>
+      <w:r>
+        <w:rPr>
+          <w:rFonts w:asciiTheme="majorBidi" w:hAnsiTheme="majorBidi" w:cstheme="majorBidi"/>
+          <w:sz w:val="22"/>
+        </w:rPr>
+        <w:t xml:space="preserve">The applicants are advised to list their proposed, ongoing and completed research projects and write a short paragraph on the teaching philosophy and strategy you plan to pursue. </w:t>
+      </w:r>
+    </w:p>
+    <w:p>
+      <w:pPr>
+        <w:spacing w:after="0"/>
+        <w:rPr>
+          <w:rFonts w:asciiTheme="majorBidi" w:hAnsiTheme="majorBidi" w:cstheme="majorBidi"/>
+          <w:sz w:val="22"/>
+        </w:rPr>
+      </w:pPr>
+    </w:p>
+    <w:p>
+      <w:pPr>
+        <w:spacing w:after="0"/>
+        <w:rPr>
+          <w:rFonts w:asciiTheme="majorBidi" w:hAnsiTheme="majorBidi" w:cstheme="majorBidi"/>
+          <w:sz w:val="22"/>
+        </w:rPr>
+      </w:pPr>
+    </w:p>
+    <w:p>
+      <w:pPr>
+        <w:spacing w:after="0"/>
+        <w:rPr>
+          <w:rFonts w:asciiTheme="majorBidi" w:hAnsiTheme="majorBidi" w:cstheme="majorBidi"/>
+          <w:sz w:val="22"/>
+        </w:rPr>
+      </w:pPr>
+    </w:p>
+    <w:p>
+      <w:pPr>
+        <w:spacing w:after="0"/>
+        <w:rPr>
+          <w:rFonts w:asciiTheme="majorBidi" w:hAnsiTheme="majorBidi" w:cstheme="majorBidi"/>
+          <w:sz w:val="22"/>
+        </w:rPr>
+      </w:pPr>
+    </w:p>
+    <w:p>
+      <w:pPr>
+        <w:spacing w:after="0"/>
+        <w:rPr>
+          <w:rFonts w:asciiTheme="majorBidi" w:hAnsiTheme="majorBidi" w:cstheme="majorBidi"/>
+          <w:sz w:val="22"/>
+        </w:rPr>
+      </w:pPr>
+    </w:p>
+    <w:p>
+      <w:pPr>
+        <w:spacing w:after="0"/>
+        <w:rPr>
+          <w:rFonts w:asciiTheme="majorBidi" w:hAnsiTheme="majorBidi" w:cstheme="majorBidi"/>
+          <w:sz w:val="22"/>
+        </w:rPr>
+      </w:pPr>
+    </w:p>
+    <w:p>
+      <w:pPr>
+        <w:spacing w:after="0"/>
+        <w:rPr>
+          <w:rFonts w:asciiTheme="majorBidi" w:hAnsiTheme="majorBidi" w:cstheme="majorBidi"/>
+          <w:sz w:val="22"/>
+        </w:rPr>
+      </w:pPr>
+    </w:p>
+    <w:p>
+      <w:pPr>
+        <w:numPr>
+          <w:ilvl w:val="0"/>
+          <w:numId w:val="2"/>
+        </w:numPr>
+        <w:spacing w:after="0"/>
+        <w:ind w:left="1726" w:hanging="305"/>
+        <w:rPr>
+          <w:rFonts w:asciiTheme="majorBidi" w:hAnsiTheme="majorBidi" w:cstheme="majorBidi"/>
+          <w:sz w:val="22"/>
+        </w:rPr>
+      </w:pPr>
+      <w:r>
+        <w:rPr>
+          <w:rFonts w:asciiTheme="majorBidi" w:hAnsiTheme="majorBidi" w:cstheme="majorBidi"/>
+          <w:sz w:val="22"/>
+        </w:rPr>
+        <w:t xml:space="preserve">The </w:t>
+      </w:r>
+      <w:r>
+        <w:rPr>
+          <w:rFonts w:asciiTheme="majorBidi" w:hAnsiTheme="majorBidi" w:cstheme="majorBidi"/>
+          <w:sz w:val="22"/>
+        </w:rPr>
+        <w:t>applicant</w:t>
+      </w:r>
+      <w:r>
+        <w:rPr>
+          <w:rFonts w:asciiTheme="majorBidi" w:hAnsiTheme="majorBidi" w:cstheme="majorBidi"/>
+          <w:sz w:val="22"/>
+        </w:rPr>
+        <w:t xml:space="preserve"> serving i</w:t>
+      </w:r>
+      <w:r>
+        <w:rPr>
+          <w:rFonts w:asciiTheme="majorBidi" w:hAnsiTheme="majorBidi" w:cstheme="majorBidi"/>
+          <w:sz w:val="22"/>
+        </w:rPr>
+        <w:t xml:space="preserve">n </w:t>
+      </w:r>
+      <w:r>
+        <w:rPr>
+          <w:rFonts w:asciiTheme="majorBidi" w:hAnsiTheme="majorBidi" w:cstheme="majorBidi"/>
+          <w:sz w:val="22"/>
+        </w:rPr>
+        <w:t xml:space="preserve">Central/State Governments, Autonomous </w:t>
+      </w:r>
+      <w:r>
+        <w:rPr>
+          <w:rFonts w:asciiTheme="majorBidi" w:hAnsiTheme="majorBidi" w:cstheme="majorBidi"/>
+          <w:sz w:val="22"/>
+        </w:rPr>
+        <w:t>Bodies (</w:t>
+      </w:r>
+      <w:r>
+        <w:rPr>
+          <w:rFonts w:asciiTheme="majorBidi" w:hAnsiTheme="majorBidi" w:cstheme="majorBidi"/>
+          <w:sz w:val="22"/>
+        </w:rPr>
+        <w:t>Central/State</w:t>
+      </w:r>
+      <w:r>
+        <w:rPr>
+          <w:rFonts w:asciiTheme="majorBidi" w:hAnsiTheme="majorBidi" w:cstheme="majorBidi"/>
+          <w:sz w:val="22"/>
+        </w:rPr>
+        <w:t>) may</w:t>
+      </w:r>
+      <w:r>
+        <w:rPr>
+          <w:rFonts w:asciiTheme="majorBidi" w:hAnsiTheme="majorBidi" w:cstheme="majorBidi"/>
+          <w:sz w:val="22"/>
+        </w:rPr>
+        <w:t xml:space="preserve">   be   taken   on deputation/contract for 2 or more years or up to the age of superannuation of 65 years, whichever is earlier. The service conditions including pay scales are as per UGC norms. </w:t>
+      </w:r>
+    </w:p>
+    <w:p>
+      <w:pPr>
+        <w:numPr>
+          <w:ilvl w:val="0"/>
+          <w:numId w:val="2"/>
+        </w:numPr>
+        <w:spacing w:after="0"/>
+        <w:ind w:left="1726" w:hanging="305"/>
+        <w:rPr>
+          <w:rFonts w:asciiTheme="majorBidi" w:hAnsiTheme="majorBidi" w:cstheme="majorBidi"/>
+          <w:sz w:val="22"/>
+        </w:rPr>
+      </w:pPr>
+      <w:r>
+        <w:rPr>
+          <w:rFonts w:asciiTheme="majorBidi" w:hAnsiTheme="majorBidi" w:cstheme="majorBidi"/>
+          <w:sz w:val="22"/>
+        </w:rPr>
+        <w:t xml:space="preserve">Retired Professor up to the age of 64 years in the relevant subject may also apply. Such candidates if selected may be paid full pay admissible to their respective rank at the minimum prescribed basic pay as per the rules. </w:t>
+      </w:r>
+    </w:p>
+    <w:p>
+      <w:pPr>
+        <w:numPr>
+          <w:ilvl w:val="0"/>
+          <w:numId w:val="2"/>
+        </w:numPr>
+        <w:spacing w:after="0"/>
+        <w:ind w:left="1726" w:hanging="305"/>
+        <w:rPr>
+          <w:rFonts w:asciiTheme="majorBidi" w:hAnsiTheme="majorBidi" w:cstheme="majorBidi"/>
+          <w:sz w:val="22"/>
+        </w:rPr>
+      </w:pPr>
+      <w:r>
+        <w:rPr>
+          <w:rFonts w:asciiTheme="majorBidi" w:hAnsiTheme="majorBidi" w:cstheme="majorBidi"/>
+          <w:sz w:val="22"/>
+        </w:rPr>
+        <w:t>The applicants serving in Government/Semi-Government organizations/</w:t>
+      </w:r>
+      <w:r>
+        <w:rPr>
+          <w:rFonts w:asciiTheme="majorBidi" w:hAnsiTheme="majorBidi" w:cstheme="majorBidi"/>
+          <w:sz w:val="22"/>
+        </w:rPr>
+        <w:t>Public Sector</w:t>
+      </w:r>
+      <w:r>
+        <w:rPr>
+          <w:rFonts w:asciiTheme="majorBidi" w:hAnsiTheme="majorBidi" w:cstheme="majorBidi"/>
+          <w:sz w:val="22"/>
+        </w:rPr>
+        <w:t xml:space="preserve"> Undertakings/Autonomous Organizations must </w:t>
+      </w:r>
+      <w:r>
+        <w:rPr>
+          <w:rFonts w:asciiTheme="majorBidi" w:hAnsiTheme="majorBidi" w:cstheme="majorBidi"/>
+          <w:sz w:val="22"/>
+        </w:rPr>
+        <w:t xml:space="preserve">upload No Objection Certificate issued by their </w:t>
+      </w:r>
+      <w:r>
+        <w:rPr>
+          <w:rFonts w:asciiTheme="majorBidi" w:hAnsiTheme="majorBidi" w:cstheme="majorBidi"/>
+          <w:sz w:val="22"/>
+        </w:rPr>
+        <w:t>employee</w:t>
+      </w:r>
+      <w:r>
+        <w:rPr>
+          <w:rFonts w:asciiTheme="majorBidi" w:hAnsiTheme="majorBidi" w:cstheme="majorBidi"/>
+          <w:sz w:val="22"/>
+        </w:rPr>
+        <w:t xml:space="preserve">. </w:t>
+      </w:r>
+    </w:p>
+    <w:p>
+      <w:pPr>
+        <w:numPr>
+          <w:ilvl w:val="0"/>
+          <w:numId w:val="2"/>
+        </w:numPr>
+        <w:spacing w:after="0"/>
+        <w:ind w:left="1726" w:hanging="305"/>
+        <w:rPr>
+          <w:rFonts w:asciiTheme="majorBidi" w:hAnsiTheme="majorBidi" w:cstheme="majorBidi"/>
+          <w:sz w:val="22"/>
+        </w:rPr>
+      </w:pPr>
+      <w:r>
+        <w:rPr>
+          <w:rFonts w:asciiTheme="majorBidi" w:hAnsiTheme="majorBidi" w:cstheme="majorBidi"/>
+          <w:sz w:val="22"/>
+        </w:rPr>
+        <w:t xml:space="preserve">In case of in-service candidates from Private Sector, acceptance of resignation and relieving letter from the employer at the time of joining must be submitted. </w:t>
+      </w:r>
+    </w:p>
+    <w:p>
+      <w:pPr>
+        <w:numPr>
+          <w:ilvl w:val="0"/>
+          <w:numId w:val="2"/>
+        </w:numPr>
+        <w:spacing w:after="0"/>
+        <w:ind w:left="1726" w:hanging="305"/>
+        <w:rPr>
+          <w:rFonts w:asciiTheme="majorBidi" w:hAnsiTheme="majorBidi" w:cstheme="majorBidi"/>
+          <w:sz w:val="22"/>
+        </w:rPr>
+      </w:pPr>
+      <w:r>
+        <w:rPr>
+          <w:rFonts w:asciiTheme="majorBidi" w:hAnsiTheme="majorBidi" w:cstheme="majorBidi"/>
+          <w:sz w:val="22"/>
+        </w:rPr>
+        <w:t xml:space="preserve">The age of the superannuation for all the posts </w:t>
+      </w:r>
+      <w:r>
+        <w:rPr>
+          <w:rFonts w:asciiTheme="majorBidi" w:hAnsiTheme="majorBidi" w:cstheme="majorBidi"/>
+          <w:sz w:val="22"/>
+        </w:rPr>
+        <w:t>is</w:t>
+      </w:r>
+      <w:r>
+        <w:rPr>
+          <w:rFonts w:asciiTheme="majorBidi" w:hAnsiTheme="majorBidi" w:cstheme="majorBidi"/>
+          <w:sz w:val="22"/>
+        </w:rPr>
+        <w:t xml:space="preserve"> as per UGC norms. </w:t>
+      </w:r>
+    </w:p>
+    <w:p>
+      <w:pPr>
+        <w:numPr>
+          <w:ilvl w:val="0"/>
+          <w:numId w:val="2"/>
+        </w:numPr>
+        <w:spacing w:after="0"/>
+        <w:ind w:left="1726" w:hanging="305"/>
+        <w:rPr>
+          <w:rFonts w:asciiTheme="majorBidi" w:hAnsiTheme="majorBidi" w:cstheme="majorBidi"/>
+          <w:sz w:val="22"/>
+        </w:rPr>
+      </w:pPr>
+      <w:r>
+        <w:rPr>
+          <w:rFonts w:asciiTheme="majorBidi" w:hAnsiTheme="majorBidi" w:cstheme="majorBidi"/>
+          <w:sz w:val="22"/>
+        </w:rPr>
+        <w:t xml:space="preserve">The university employees are covered under new pension scheme introduced by the Government of India. Those who are appointed on deputation, payment of both leave salary and pension contribution will be as per rules. </w:t>
+      </w:r>
+    </w:p>
+    <w:p>
+      <w:pPr>
+        <w:numPr>
+          <w:ilvl w:val="0"/>
+          <w:numId w:val="2"/>
+        </w:numPr>
+        <w:spacing w:after="0"/>
+        <w:ind w:left="1726" w:hanging="305"/>
+        <w:rPr>
+          <w:rFonts w:asciiTheme="majorBidi" w:hAnsiTheme="majorBidi" w:cstheme="majorBidi"/>
+          <w:sz w:val="22"/>
+        </w:rPr>
+      </w:pPr>
+      <w:r>
+        <w:rPr>
+          <w:rFonts w:asciiTheme="majorBidi" w:hAnsiTheme="majorBidi" w:cstheme="majorBidi"/>
+          <w:sz w:val="22"/>
+        </w:rPr>
+        <w:t xml:space="preserve">Candidates shall </w:t>
+      </w:r>
+      <w:r>
+        <w:rPr>
+          <w:rFonts w:asciiTheme="majorBidi" w:hAnsiTheme="majorBidi" w:cstheme="majorBidi"/>
+          <w:sz w:val="22"/>
+        </w:rPr>
+        <w:t>have to produce original docume</w:t>
+      </w:r>
+      <w:r>
+        <w:rPr>
+          <w:rFonts w:asciiTheme="majorBidi" w:hAnsiTheme="majorBidi" w:cstheme="majorBidi"/>
+          <w:sz w:val="22"/>
+        </w:rPr>
+        <w:t xml:space="preserve">nts at the time of appearing in interview. </w:t>
+      </w:r>
+    </w:p>
+    <w:p>
+      <w:pPr>
+        <w:numPr>
+          <w:ilvl w:val="0"/>
+          <w:numId w:val="2"/>
+        </w:numPr>
+        <w:spacing w:after="0"/>
+        <w:ind w:left="1726" w:hanging="305"/>
+        <w:rPr>
+          <w:rFonts w:asciiTheme="majorBidi" w:hAnsiTheme="majorBidi" w:cstheme="majorBidi"/>
+          <w:sz w:val="22"/>
+        </w:rPr>
+      </w:pPr>
+      <w:r>
+        <w:rPr>
+          <w:rFonts w:asciiTheme="majorBidi" w:hAnsiTheme="majorBidi" w:cstheme="majorBidi"/>
+          <w:sz w:val="22"/>
+        </w:rPr>
+        <w:t xml:space="preserve">Canvassing in any form may lead to cancellation of candidature. </w:t>
+      </w:r>
+    </w:p>
+    <w:p>
+      <w:pPr>
+        <w:numPr>
+          <w:ilvl w:val="0"/>
+          <w:numId w:val="2"/>
+        </w:numPr>
+        <w:spacing w:after="0"/>
+        <w:ind w:left="1726" w:hanging="305"/>
+        <w:rPr>
+          <w:rFonts w:asciiTheme="majorBidi" w:hAnsiTheme="majorBidi" w:cstheme="majorBidi"/>
+          <w:sz w:val="22"/>
+        </w:rPr>
+      </w:pPr>
+      <w:r>
+        <w:rPr>
+          <w:rFonts w:asciiTheme="majorBidi" w:hAnsiTheme="majorBidi" w:cstheme="majorBidi"/>
+          <w:sz w:val="22"/>
+        </w:rPr>
+        <w:t>Competent authority can relax the qualification and experie</w:t>
+      </w:r>
+      <w:r>
+        <w:rPr>
+          <w:rFonts w:asciiTheme="majorBidi" w:hAnsiTheme="majorBidi" w:cstheme="majorBidi"/>
+          <w:sz w:val="22"/>
+        </w:rPr>
+        <w:t>nce in case of highly deservi</w:t>
+      </w:r>
+      <w:r>
+        <w:rPr>
+          <w:rFonts w:asciiTheme="majorBidi" w:hAnsiTheme="majorBidi" w:cstheme="majorBidi"/>
+          <w:sz w:val="22"/>
+        </w:rPr>
+        <w:t xml:space="preserve">ng candidates. </w:t>
+      </w:r>
+    </w:p>
+    <w:p>
+      <w:pPr>
+        <w:numPr>
+          <w:ilvl w:val="0"/>
+          <w:numId w:val="2"/>
+        </w:numPr>
+        <w:spacing w:after="0"/>
+        <w:ind w:left="1726" w:hanging="305"/>
+        <w:rPr>
+          <w:rFonts w:asciiTheme="majorBidi" w:hAnsiTheme="majorBidi" w:cstheme="majorBidi"/>
+          <w:sz w:val="22"/>
+        </w:rPr>
+      </w:pPr>
+      <w:r>
+        <w:rPr>
+          <w:rFonts w:asciiTheme="majorBidi" w:hAnsiTheme="majorBidi" w:cstheme="majorBidi"/>
+          <w:sz w:val="22"/>
+        </w:rPr>
+        <w:t>The University shall verify the antecedents/documents submitted by the candidates at the time of appointment or any time during the tenure of the service. In case, it is detected that the documents submitted ar</w:t>
+      </w:r>
+      <w:r>
+        <w:rPr>
+          <w:rFonts w:asciiTheme="majorBidi" w:hAnsiTheme="majorBidi" w:cstheme="majorBidi"/>
+          <w:sz w:val="22"/>
+        </w:rPr>
+        <w:t>e fake or the candidate has a clandestine /</w:t>
+      </w:r>
+      <w:r>
+        <w:rPr>
+          <w:rFonts w:asciiTheme="majorBidi" w:hAnsiTheme="majorBidi" w:cstheme="majorBidi"/>
+          <w:sz w:val="22"/>
+        </w:rPr>
+        <w:t xml:space="preserve">background and has </w:t>
+      </w:r>
+      <w:r>
+        <w:rPr>
+          <w:rFonts w:asciiTheme="majorBidi" w:hAnsiTheme="majorBidi" w:cstheme="majorBidi"/>
+          <w:sz w:val="22"/>
+        </w:rPr>
+        <w:t>suppressed the</w:t>
+      </w:r>
+      <w:r>
+        <w:rPr>
+          <w:rFonts w:asciiTheme="majorBidi" w:hAnsiTheme="majorBidi" w:cstheme="majorBidi"/>
+          <w:sz w:val="22"/>
+        </w:rPr>
+        <w:t xml:space="preserve"> said information, his/</w:t>
+      </w:r>
+      <w:r>
+        <w:rPr>
+          <w:rFonts w:asciiTheme="majorBidi" w:hAnsiTheme="majorBidi" w:cstheme="majorBidi"/>
+          <w:sz w:val="22"/>
+        </w:rPr>
+        <w:t>her services shall</w:t>
+      </w:r>
+      <w:r>
+        <w:rPr>
+          <w:rFonts w:asciiTheme="majorBidi" w:hAnsiTheme="majorBidi" w:cstheme="majorBidi"/>
+          <w:sz w:val="22"/>
+        </w:rPr>
+        <w:t xml:space="preserve"> be terminated forthwith. </w:t>
+      </w:r>
+    </w:p>
+    <w:p>
+      <w:pPr>
+        <w:numPr>
+          <w:ilvl w:val="0"/>
+          <w:numId w:val="2"/>
+        </w:numPr>
+        <w:spacing w:after="0"/>
+        <w:ind w:left="1726" w:hanging="305"/>
+        <w:rPr>
+          <w:rFonts w:asciiTheme="majorBidi" w:hAnsiTheme="majorBidi" w:cstheme="majorBidi"/>
+          <w:sz w:val="22"/>
+        </w:rPr>
+      </w:pPr>
+      <w:r>
+        <w:rPr>
+          <w:rFonts w:asciiTheme="majorBidi" w:hAnsiTheme="majorBidi" w:cstheme="majorBidi"/>
+          <w:sz w:val="22"/>
+        </w:rPr>
+        <w:t xml:space="preserve">The University reserves the right to place the curriculum vitae of any person for any post for the consideration of selection committee; to consider “in-absentia” or interview through “Video Conferencing”. </w:t>
+      </w:r>
+    </w:p>
+    <w:p>
+      <w:pPr>
+        <w:numPr>
+          <w:ilvl w:val="0"/>
+          <w:numId w:val="2"/>
+        </w:numPr>
+        <w:spacing w:after="0"/>
+        <w:ind w:left="1726" w:hanging="305"/>
+        <w:rPr>
+          <w:rFonts w:asciiTheme="majorBidi" w:hAnsiTheme="majorBidi" w:cstheme="majorBidi"/>
+          <w:sz w:val="22"/>
+        </w:rPr>
+      </w:pPr>
+      <w:r>
+        <w:rPr>
+          <w:rFonts w:asciiTheme="majorBidi" w:hAnsiTheme="majorBidi" w:cstheme="majorBidi"/>
+          <w:sz w:val="22"/>
+        </w:rPr>
+        <w:t xml:space="preserve">It will be open to the University to consider, on its own, names of suitable candidates who might have not applied. Candidates shall not claim it as a right. </w:t>
+      </w:r>
+    </w:p>
+    <w:p>
+      <w:pPr>
+        <w:numPr>
+          <w:ilvl w:val="0"/>
+          <w:numId w:val="2"/>
+        </w:numPr>
+        <w:spacing w:after="0"/>
+        <w:ind w:left="1726" w:hanging="305"/>
+        <w:rPr>
+          <w:rFonts w:asciiTheme="majorBidi" w:hAnsiTheme="majorBidi" w:cstheme="majorBidi"/>
+          <w:b/>
+          <w:bCs/>
+          <w:sz w:val="22"/>
+        </w:rPr>
+      </w:pPr>
+      <w:r>
+        <w:rPr>
+          <w:rFonts w:asciiTheme="majorBidi" w:hAnsiTheme="majorBidi" w:cstheme="majorBidi"/>
+          <w:sz w:val="22"/>
+        </w:rPr>
+        <w:t>In case the candidate want to apply under certain category She</w:t>
+      </w:r>
+      <w:r>
+        <w:rPr>
+          <w:rFonts w:asciiTheme="majorBidi" w:hAnsiTheme="majorBidi" w:cstheme="majorBidi"/>
+          <w:sz w:val="22"/>
+        </w:rPr>
+        <w:t xml:space="preserve"> </w:t>
+      </w:r>
+      <w:r>
+        <w:rPr>
+          <w:rFonts w:asciiTheme="majorBidi" w:hAnsiTheme="majorBidi" w:cstheme="majorBidi"/>
+          <w:sz w:val="22"/>
+        </w:rPr>
+        <w:t xml:space="preserve">/ He needs to </w:t>
+      </w:r>
+      <w:r>
+        <w:rPr>
+          <w:rFonts w:asciiTheme="majorBidi" w:hAnsiTheme="majorBidi" w:cstheme="majorBidi"/>
+          <w:sz w:val="22"/>
+        </w:rPr>
+        <w:t xml:space="preserve">upload </w:t>
+      </w:r>
+      <w:r>
+        <w:rPr>
+          <w:rFonts w:asciiTheme="majorBidi" w:hAnsiTheme="majorBidi" w:cstheme="majorBidi"/>
+          <w:b/>
+          <w:bCs/>
+          <w:sz w:val="22"/>
+        </w:rPr>
+        <w:t xml:space="preserve">valid </w:t>
+      </w:r>
+      <w:r>
+        <w:rPr>
+          <w:rFonts w:asciiTheme="majorBidi" w:hAnsiTheme="majorBidi" w:cstheme="majorBidi"/>
+          <w:b/>
+          <w:bCs/>
+          <w:sz w:val="22"/>
+        </w:rPr>
+        <w:t>copy of caste certificate duly issued by Central Government Authority</w:t>
+      </w:r>
+      <w:r>
+        <w:rPr>
+          <w:rFonts w:asciiTheme="majorBidi" w:hAnsiTheme="majorBidi" w:cstheme="majorBidi"/>
+          <w:b/>
+          <w:bCs/>
+          <w:sz w:val="22"/>
+        </w:rPr>
+        <w:t>.</w:t>
+      </w:r>
+    </w:p>
+    <w:p>
+      <w:pPr>
+        <w:numPr>
+          <w:ilvl w:val="0"/>
+          <w:numId w:val="2"/>
+        </w:numPr>
+        <w:spacing w:after="0" w:line="240" w:lineRule="auto"/>
+        <w:rPr>
+          <w:rFonts w:asciiTheme="majorBidi" w:hAnsiTheme="majorBidi" w:cstheme="majorBidi"/>
+          <w:sz w:val="22"/>
+        </w:rPr>
+      </w:pPr>
+      <w:r>
+        <w:rPr>
+          <w:rFonts w:asciiTheme="majorBidi" w:hAnsiTheme="majorBidi" w:cstheme="majorBidi"/>
+          <w:sz w:val="22"/>
+        </w:rPr>
+        <w:t xml:space="preserve">After the interview in case of selections the appointment will be </w:t>
+      </w:r>
+      <w:r>
+        <w:rPr>
+          <w:rFonts w:asciiTheme="majorBidi" w:hAnsiTheme="majorBidi" w:cstheme="majorBidi"/>
+          <w:sz w:val="22"/>
+        </w:rPr>
+        <w:t xml:space="preserve">provisional and is subject to the community certificate being verified through the proper channels. If the verification reveals that the claim of the candidate to belong to SC/ST/OBC (non creamy layer) is false, </w:t>
+      </w:r>
+      <w:r>
+        <w:rPr>
+          <w:rFonts w:asciiTheme="majorBidi" w:hAnsiTheme="majorBidi" w:cstheme="majorBidi"/>
+          <w:sz w:val="22"/>
+        </w:rPr>
+        <w:t>his/her</w:t>
+      </w:r>
+      <w:r>
+        <w:rPr>
+          <w:rFonts w:asciiTheme="majorBidi" w:hAnsiTheme="majorBidi" w:cstheme="majorBidi"/>
+          <w:sz w:val="22"/>
+        </w:rPr>
+        <w:t xml:space="preserve"> services will be terminated forthwith without assigning any further reasons and without prejudice to such further action as may be taken under the provisions of Indian Panel Code for production of false certificate.</w:t>
+      </w:r>
+    </w:p>
+    <w:p>
+      <w:pPr>
+        <w:numPr>
+          <w:ilvl w:val="0"/>
+          <w:numId w:val="2"/>
+        </w:numPr>
+        <w:spacing w:after="0"/>
+        <w:ind w:left="1726" w:hanging="305"/>
+        <w:rPr>
+          <w:rFonts w:asciiTheme="majorBidi" w:hAnsiTheme="majorBidi" w:cstheme="majorBidi"/>
+          <w:sz w:val="22"/>
+        </w:rPr>
+      </w:pPr>
+      <w:r>
+        <w:rPr>
+          <w:rFonts w:asciiTheme="majorBidi" w:hAnsiTheme="majorBidi" w:cstheme="majorBidi"/>
+          <w:sz w:val="22"/>
+        </w:rPr>
+        <w:t>The University may</w:t>
+      </w:r>
+      <w:r>
+        <w:rPr>
+          <w:rFonts w:asciiTheme="majorBidi" w:hAnsiTheme="majorBidi" w:cstheme="majorBidi"/>
+          <w:sz w:val="22"/>
+        </w:rPr>
+        <w:t>/may not</w:t>
+      </w:r>
+      <w:r>
+        <w:rPr>
+          <w:rFonts w:asciiTheme="majorBidi" w:hAnsiTheme="majorBidi" w:cstheme="majorBidi"/>
+          <w:sz w:val="22"/>
+        </w:rPr>
+        <w:t xml:space="preserve"> draw reserve panel(s) against possible vacancies in future. </w:t>
+      </w:r>
+    </w:p>
+    <w:p>
+      <w:pPr>
+        <w:numPr>
+          <w:ilvl w:val="0"/>
+          <w:numId w:val="2"/>
+        </w:numPr>
+        <w:spacing w:after="0"/>
+        <w:ind w:left="1726" w:hanging="305"/>
+        <w:rPr>
+          <w:rFonts w:asciiTheme="majorBidi" w:hAnsiTheme="majorBidi" w:cstheme="majorBidi"/>
+          <w:sz w:val="22"/>
+        </w:rPr>
+      </w:pPr>
+      <w:r>
+        <w:rPr>
+          <w:rFonts w:asciiTheme="majorBidi" w:hAnsiTheme="majorBidi" w:cstheme="majorBidi"/>
+          <w:sz w:val="22"/>
+        </w:rPr>
+        <w:t>Candidates in their own interest are advised to remain in touch with the University website</w:t>
+      </w:r>
+      <w:hyperlink r:id="rId29">
+        <w:r>
+          <w:rPr>
+            <w:rFonts w:asciiTheme="majorBidi" w:hAnsiTheme="majorBidi" w:cstheme="majorBidi"/>
+            <w:sz w:val="22"/>
+          </w:rPr>
+          <w:t xml:space="preserve"> </w:t>
+        </w:r>
+      </w:hyperlink>
+      <w:hyperlink r:id="rId30">
+        <w:r>
+          <w:rPr>
+            <w:rFonts w:asciiTheme="majorBidi" w:hAnsiTheme="majorBidi" w:cstheme="majorBidi"/>
+            <w:b/>
+            <w:bCs/>
+            <w:sz w:val="22"/>
+            <w:u w:val="single" w:color="000000"/>
+          </w:rPr>
+          <w:t>www.cup.ac.in</w:t>
+        </w:r>
+      </w:hyperlink>
+      <w:hyperlink r:id="rId31">
+        <w:r>
+          <w:rPr>
+            <w:rFonts w:asciiTheme="majorBidi" w:hAnsiTheme="majorBidi" w:cstheme="majorBidi"/>
+            <w:b/>
+            <w:bCs/>
+            <w:sz w:val="22"/>
+          </w:rPr>
+          <w:t>;</w:t>
+        </w:r>
+      </w:hyperlink>
+      <w:r>
+        <w:rPr>
+          <w:rFonts w:asciiTheme="majorBidi" w:hAnsiTheme="majorBidi" w:cstheme="majorBidi"/>
+          <w:b/>
+          <w:bCs/>
+          <w:sz w:val="22"/>
+        </w:rPr>
+        <w:t xml:space="preserve"> </w:t>
+      </w:r>
+      <w:r>
+        <w:rPr>
+          <w:rFonts w:asciiTheme="majorBidi" w:hAnsiTheme="majorBidi" w:cstheme="majorBidi"/>
+          <w:b/>
+          <w:bCs/>
+          <w:sz w:val="22"/>
+          <w:u w:val="single"/>
+        </w:rPr>
+        <w:t>www.cup.edu.in</w:t>
+      </w:r>
+      <w:r>
+        <w:rPr>
+          <w:rFonts w:asciiTheme="majorBidi" w:hAnsiTheme="majorBidi" w:cstheme="majorBidi"/>
+          <w:b/>
+          <w:bCs/>
+          <w:sz w:val="22"/>
+        </w:rPr>
+        <w:t>.</w:t>
+      </w:r>
+      <w:r>
+        <w:rPr>
+          <w:rFonts w:asciiTheme="majorBidi" w:hAnsiTheme="majorBidi" w:cstheme="majorBidi"/>
+          <w:sz w:val="22"/>
+        </w:rPr>
+        <w:t xml:space="preserve"> They should also check their email account for updates. Issuance of notifications in the newspapers is not obligatory on the part of the university. </w:t>
+      </w:r>
+    </w:p>
+    <w:p>
+      <w:pPr>
+        <w:numPr>
+          <w:ilvl w:val="0"/>
+          <w:numId w:val="2"/>
+        </w:numPr>
+        <w:shd w:val="clear" w:color="auto" w:fill="FFFFFF"/>
+        <w:spacing w:after="0" w:line="240" w:lineRule="auto"/>
+        <w:ind w:right="95"/>
+        <w:rPr>
+          <w:rFonts w:asciiTheme="majorBidi" w:hAnsiTheme="majorBidi" w:cstheme="majorBidi"/>
+          <w:color w:val="222222"/>
+          <w:sz w:val="22"/>
+        </w:rPr>
+      </w:pPr>
+      <w:r>
+        <w:rPr>
+          <w:rStyle w:val="apple-converted-space"/>
+          <w:rFonts w:asciiTheme="majorBidi" w:hAnsiTheme="majorBidi" w:cstheme="majorBidi"/>
+          <w:color w:val="222222"/>
+          <w:sz w:val="22"/>
+        </w:rPr>
+        <w:t> </w:t>
+      </w:r>
+      <w:r>
+        <w:rPr>
+          <w:rFonts w:asciiTheme="majorBidi" w:hAnsiTheme="majorBidi" w:cstheme="majorBidi"/>
+          <w:sz w:val="22"/>
+        </w:rPr>
+        <w:t>Outstation candidates belonging to SC/ST categories called for interview will be paid equivalent to return single second class railway fare towards journey, expenses on productions of Ticket number/ proof.</w:t>
+      </w:r>
+    </w:p>
+    <w:p>
+      <w:pPr>
+        <w:numPr>
+          <w:ilvl w:val="0"/>
+          <w:numId w:val="2"/>
+        </w:numPr>
+        <w:spacing w:after="0"/>
+        <w:ind w:left="1726" w:hanging="305"/>
+        <w:rPr>
+          <w:rFonts w:asciiTheme="majorBidi" w:hAnsiTheme="majorBidi" w:cstheme="majorBidi"/>
+          <w:sz w:val="22"/>
+        </w:rPr>
+      </w:pPr>
+      <w:r>
+        <w:rPr>
+          <w:rFonts w:asciiTheme="majorBidi" w:hAnsiTheme="majorBidi" w:cstheme="majorBidi"/>
+          <w:sz w:val="22"/>
+        </w:rPr>
+        <w:t xml:space="preserve">In case of disputes/suites or legal proceedings against the university, the Jurisdiction shall be confined to the Court of Bathinda or Punjab and Haryana High Court Chandigarh only. </w:t>
+      </w:r>
+    </w:p>
+    <w:p>
+      <w:pPr>
+        <w:spacing w:after="0" w:line="240" w:lineRule="auto"/>
+        <w:ind w:left="0" w:firstLine="0"/>
+        <w:jc w:val="left"/>
+        <w:rPr>
+          <w:rFonts w:asciiTheme="majorBidi" w:hAnsiTheme="majorBidi" w:cstheme="majorBidi"/>
+          <w:sz w:val="22"/>
+        </w:rPr>
+      </w:pPr>
+    </w:p>
+    <w:p>
+      <w:pPr>
+        <w:spacing w:after="0" w:line="240" w:lineRule="auto"/>
+        <w:ind w:left="1661" w:firstLine="0"/>
+        <w:jc w:val="left"/>
+        <w:rPr>
+          <w:rFonts w:asciiTheme="majorBidi" w:hAnsiTheme="majorBidi" w:cstheme="majorBidi"/>
+          <w:sz w:val="22"/>
+        </w:rPr>
+      </w:pPr>
+      <w:r>
+        <w:rPr>
+          <w:rFonts w:asciiTheme="majorBidi" w:hAnsiTheme="majorBidi" w:cstheme="majorBidi"/>
+          <w:sz w:val="22"/>
+        </w:rPr>
+        <w:t xml:space="preserve"> </w:t>
+      </w:r>
+    </w:p>
+    <w:p>
+      <w:pPr>
+        <w:spacing w:after="0" w:line="240" w:lineRule="auto"/>
+        <w:ind w:left="1661" w:firstLine="0"/>
+        <w:jc w:val="left"/>
+        <w:rPr>
+          <w:rFonts w:asciiTheme="majorBidi" w:hAnsiTheme="majorBidi" w:cstheme="majorBidi"/>
+          <w:sz w:val="22"/>
+        </w:rPr>
+      </w:pPr>
+      <w:r>
+        <w:rPr>
+          <w:rFonts w:asciiTheme="majorBidi" w:hAnsiTheme="majorBidi" w:cstheme="majorBidi"/>
+          <w:sz w:val="22"/>
+        </w:rPr>
+        <w:t xml:space="preserve"> </w:t>
+      </w:r>
+    </w:p>
+    <w:p>
+      <w:pPr>
+        <w:spacing w:after="0" w:line="240" w:lineRule="auto"/>
+        <w:ind w:left="1661" w:firstLine="0"/>
+        <w:jc w:val="left"/>
+        <w:rPr>
+          <w:rFonts w:asciiTheme="majorBidi" w:hAnsiTheme="majorBidi" w:cstheme="majorBidi"/>
+          <w:sz w:val="22"/>
+        </w:rPr>
+      </w:pPr>
+      <w:r>
+        <w:rPr>
+          <w:rFonts w:asciiTheme="majorBidi" w:hAnsiTheme="majorBidi" w:cstheme="majorBidi"/>
+          <w:sz w:val="22"/>
+        </w:rPr>
+        <w:t xml:space="preserve"> </w:t>
+      </w:r>
+    </w:p>
+    <w:p>
+      <w:pPr>
+        <w:spacing w:after="0" w:line="240" w:lineRule="auto"/>
+        <w:ind w:left="0" w:right="118" w:firstLine="0"/>
+        <w:jc w:val="right"/>
+        <w:rPr>
+          <w:rFonts w:asciiTheme="majorBidi" w:hAnsiTheme="majorBidi" w:cstheme="majorBidi"/>
+          <w:sz w:val="22"/>
+        </w:rPr>
+      </w:pPr>
+      <w:r>
+        <w:rPr>
+          <w:rFonts w:asciiTheme="majorBidi" w:hAnsiTheme="majorBidi" w:cstheme="majorBidi"/>
+          <w:b/>
+          <w:sz w:val="22"/>
+        </w:rPr>
+        <w:t>Registrar</w:t>
+      </w:r>
+      <w:r>
+        <w:rPr>
+          <w:rFonts w:asciiTheme="majorBidi" w:hAnsiTheme="majorBidi" w:cstheme="majorBidi"/>
+          <w:b/>
+          <w:sz w:val="22"/>
+        </w:rPr>
+        <w:t xml:space="preserve"> </w:t>
+      </w:r>
+    </w:p>
+    <w:sectPr>
+      <w:pgSz w:w="12240" w:h="15840" w:code="1"/>
+      <w:pgMar w:top="187" w:right="634" w:bottom="86" w:left="288" w:header="720" w:footer="720" w:gutter="0"/>
+      <w:cols w:space="720"/>
+    </w:sectPr>
+  </w:body>
+</w:document>
+</file>
 
 <file path=word/numbering.xml><?xml version="1.0" encoding="utf-8"?>
 <w:numbering xmlns:wpc="http://schemas.microsoft.com/office/word/2010/wordprocessingCanvas" xmlns:mc="http://schemas.openxmlformats.org/markup-compatibility/2006" xmlns:o="urn:schemas-microsoft-com:office:office" xmlns:r="http://schemas.openxmlformats.org/officeDocument/2006/relationships" xmlns:m="http://schemas.openxmlformats.org/officeDocument/2006/math" xmlns:v="urn:schemas-microsoft-com:vml" xmlns:wp14="http://schemas.microsoft.com/office/word/2010/wordprocessingDrawing" xmlns:wp="http://schemas.openxmlformats.org/drawingml/2006/wordprocessingDrawing" xmlns:w10="urn:schemas-microsoft-com:office:word" xmlns:w="http://schemas.openxmlformats.org/wordprocessingml/2006/main" xmlns:w14="http://schemas.microsoft.com/office/word/2010/wordml" xmlns:w15="http://schemas.microsoft.com/office/word/2012/wordml" xmlns:wpg="http://schemas.microsoft.com/office/word/2010/wordprocessingGroup" xmlns:wpi="http://schemas.microsoft.com/office/word/2010/wordprocessingInk" xmlns:wne="http://schemas.microsoft.com/office/word/2006/wordml" xmlns:wps="http://schemas.microsoft.com/office/word/2010/wordprocessingShape" mc:Ignorable="w14 w15 wp14">
@@ -3307,7 +11843,7 @@
 </file>
 
 <file path=customXml/itemProps1.xml><?xml version="1.0" encoding="utf-8"?>
-<ds:datastoreItem xmlns:ds="http://schemas.openxmlformats.org/officeDocument/2006/customXml" ds:itemID="{716F5E58-A3C2-4CF3-8D5B-F0980F305E1E}">
+<ds:datastoreItem xmlns:ds="http://schemas.openxmlformats.org/officeDocument/2006/customXml" ds:itemID="{ABCE6B46-72DA-4A49-81B2-AA2B1B9AC6F1}">
   <ds:schemaRefs>
     <ds:schemaRef ds:uri="http://schemas.openxmlformats.org/officeDocument/2006/bibliography"/>
   </ds:schemaRefs>
